--- a/Notes/w1.docx
+++ b/Notes/w1.docx
@@ -397,15 +397,7 @@
           <w:sz w:val="20"/>
           <w:szCs w:val="20"/>
         </w:rPr>
-        <w:t>Hosts or End Systems</w:t>
-      </w:r>
-      <w:r>
-        <w:rPr>
-          <w:b/>
-          <w:sz w:val="20"/>
-          <w:szCs w:val="20"/>
-        </w:rPr>
-        <w:t>:</w:t>
+        <w:t>Hosts or End Systems:</w:t>
       </w:r>
       <w:r>
         <w:rPr>
@@ -486,21 +478,12 @@
         </w:rPr>
         <w:t xml:space="preserve">: </w:t>
       </w:r>
-      <w:proofErr w:type="spellStart"/>
-      <w:r>
-        <w:rPr>
-          <w:sz w:val="20"/>
-          <w:szCs w:val="20"/>
-        </w:rPr>
-        <w:t>fiber</w:t>
-      </w:r>
-      <w:proofErr w:type="spellEnd"/>
-      <w:r>
-        <w:rPr>
-          <w:sz w:val="20"/>
-          <w:szCs w:val="20"/>
-        </w:rPr>
-        <w:t xml:space="preserve"> / copper/ radio/ sat</w:t>
+      <w:r>
+        <w:rPr>
+          <w:sz w:val="20"/>
+          <w:szCs w:val="20"/>
+        </w:rPr>
+        <w:t>fiber / copper/ radio/ sat</w:t>
       </w:r>
       <w:r>
         <w:rPr>
@@ -707,23 +690,7 @@
           <w:sz w:val="20"/>
           <w:szCs w:val="20"/>
         </w:rPr>
-        <w:t xml:space="preserve"> of </w:t>
-      </w:r>
-      <w:proofErr w:type="spellStart"/>
-      <w:r>
-        <w:rPr>
-          <w:sz w:val="20"/>
-          <w:szCs w:val="20"/>
-        </w:rPr>
-        <w:t>msgs</w:t>
-      </w:r>
-      <w:proofErr w:type="spellEnd"/>
-      <w:r>
-        <w:rPr>
-          <w:sz w:val="20"/>
-          <w:szCs w:val="20"/>
-        </w:rPr>
-        <w:t>. (TCP, IP, HTTP, Skype, 802.11)</w:t>
+        <w:t xml:space="preserve"> of msgs. (TCP, IP, HTTP, Skype, 802.11)</w:t>
       </w:r>
     </w:p>
     <w:p>
@@ -850,23 +817,7 @@
           <w:sz w:val="20"/>
           <w:szCs w:val="20"/>
         </w:rPr>
-        <w:t xml:space="preserve">Web / </w:t>
-      </w:r>
-      <w:proofErr w:type="spellStart"/>
-      <w:r>
-        <w:rPr>
-          <w:sz w:val="20"/>
-          <w:szCs w:val="20"/>
-        </w:rPr>
-        <w:t>VoiP</w:t>
-      </w:r>
-      <w:proofErr w:type="spellEnd"/>
-      <w:r>
-        <w:rPr>
-          <w:sz w:val="20"/>
-          <w:szCs w:val="20"/>
-        </w:rPr>
-        <w:t>, email, games, ecommerce, social nets etc.</w:t>
+        <w:t>Web / VoiP, email, games, ecommerce, social nets etc.</w:t>
       </w:r>
     </w:p>
     <w:p>
@@ -1035,25 +986,7 @@
           <w:sz w:val="20"/>
           <w:szCs w:val="20"/>
         </w:rPr>
-        <w:t xml:space="preserve"> format, order of </w:t>
-      </w:r>
-      <w:proofErr w:type="spellStart"/>
-      <w:r>
-        <w:rPr>
-          <w:b/>
-          <w:sz w:val="20"/>
-          <w:szCs w:val="20"/>
-        </w:rPr>
-        <w:t>msgs</w:t>
-      </w:r>
-      <w:proofErr w:type="spellEnd"/>
-      <w:r>
-        <w:rPr>
-          <w:b/>
-          <w:sz w:val="20"/>
-          <w:szCs w:val="20"/>
-        </w:rPr>
-        <w:t xml:space="preserve"> sent and received</w:t>
+        <w:t xml:space="preserve"> format, order of msgs sent and received</w:t>
       </w:r>
       <w:r>
         <w:rPr>
@@ -1077,25 +1010,7 @@
           <w:sz w:val="20"/>
           <w:szCs w:val="20"/>
         </w:rPr>
-        <w:t xml:space="preserve"> on </w:t>
-      </w:r>
-      <w:proofErr w:type="spellStart"/>
-      <w:r>
-        <w:rPr>
-          <w:b/>
-          <w:sz w:val="20"/>
-          <w:szCs w:val="20"/>
-        </w:rPr>
-        <w:t>msg</w:t>
-      </w:r>
-      <w:proofErr w:type="spellEnd"/>
-      <w:r>
-        <w:rPr>
-          <w:b/>
-          <w:sz w:val="20"/>
-          <w:szCs w:val="20"/>
-        </w:rPr>
-        <w:t xml:space="preserve"> transmission and</w:t>
+        <w:t xml:space="preserve"> on msg transmission and</w:t>
       </w:r>
       <w:r>
         <w:rPr>
@@ -1596,17 +1511,8 @@
           <w:sz w:val="20"/>
           <w:szCs w:val="20"/>
         </w:rPr>
-        <w:t xml:space="preserve">, cable or DSL modem, wired </w:t>
-      </w:r>
-      <w:proofErr w:type="spellStart"/>
-      <w:r>
-        <w:rPr>
-          <w:sz w:val="20"/>
-          <w:szCs w:val="20"/>
-        </w:rPr>
-        <w:t>ethernet</w:t>
-      </w:r>
-      <w:proofErr w:type="spellEnd"/>
+        <w:t>, cable or DSL modem, wired ethernet</w:t>
+      </w:r>
       <w:r>
         <w:rPr>
           <w:sz w:val="20"/>
@@ -1754,23 +1660,7 @@
           <w:sz w:val="20"/>
           <w:szCs w:val="20"/>
         </w:rPr>
-        <w:t xml:space="preserve"> = within building, 802.11 (</w:t>
-      </w:r>
-      <w:proofErr w:type="spellStart"/>
-      <w:r>
-        <w:rPr>
-          <w:sz w:val="20"/>
-          <w:szCs w:val="20"/>
-        </w:rPr>
-        <w:t>WiFi</w:t>
-      </w:r>
-      <w:proofErr w:type="spellEnd"/>
-      <w:r>
-        <w:rPr>
-          <w:sz w:val="20"/>
-          <w:szCs w:val="20"/>
-        </w:rPr>
-        <w:t>), 11 / 54 / 450 mbps transmission rate</w:t>
+        <w:t xml:space="preserve"> = within building, 802.11 (WiFi), 11 / 54 / 450 mbps transmission rate</w:t>
       </w:r>
     </w:p>
     <w:p>
@@ -1798,23 +1688,7 @@
           <w:sz w:val="20"/>
           <w:szCs w:val="20"/>
         </w:rPr>
-        <w:t xml:space="preserve"> = provided by </w:t>
-      </w:r>
-      <w:proofErr w:type="spellStart"/>
-      <w:r>
-        <w:rPr>
-          <w:sz w:val="20"/>
-          <w:szCs w:val="20"/>
-        </w:rPr>
-        <w:t>telco</w:t>
-      </w:r>
-      <w:proofErr w:type="spellEnd"/>
-      <w:r>
-        <w:rPr>
-          <w:sz w:val="20"/>
-          <w:szCs w:val="20"/>
-        </w:rPr>
-        <w:t xml:space="preserve"> (cellular operat</w:t>
+        <w:t xml:space="preserve"> = provided by telco (cellular operat</w:t>
       </w:r>
       <w:r>
         <w:rPr>
@@ -1828,23 +1702,7 @@
           <w:sz w:val="20"/>
           <w:szCs w:val="20"/>
         </w:rPr>
-        <w:t xml:space="preserve">on, 10’s </w:t>
-      </w:r>
-      <w:proofErr w:type="spellStart"/>
-      <w:r>
-        <w:rPr>
-          <w:sz w:val="20"/>
-          <w:szCs w:val="20"/>
-        </w:rPr>
-        <w:t>kms</w:t>
-      </w:r>
-      <w:proofErr w:type="spellEnd"/>
-      <w:r>
-        <w:rPr>
-          <w:sz w:val="20"/>
-          <w:szCs w:val="20"/>
-        </w:rPr>
-        <w:t>), 1 to 10mbps, 3G / 4G: LTE</w:t>
+        <w:t>on, 10’s kms), 1 to 10mbps, 3G / 4G: LTE</w:t>
       </w:r>
     </w:p>
     <w:p>
@@ -2128,23 +1986,7 @@
           <w:sz w:val="20"/>
           <w:szCs w:val="20"/>
         </w:rPr>
-        <w:t xml:space="preserve">glass </w:t>
-      </w:r>
-      <w:proofErr w:type="spellStart"/>
-      <w:r>
-        <w:rPr>
-          <w:sz w:val="20"/>
-          <w:szCs w:val="20"/>
-        </w:rPr>
-        <w:t>fiber</w:t>
-      </w:r>
-      <w:proofErr w:type="spellEnd"/>
-      <w:r>
-        <w:rPr>
-          <w:sz w:val="20"/>
-          <w:szCs w:val="20"/>
-        </w:rPr>
-        <w:t xml:space="preserve"> carrying light pul</w:t>
+        <w:t>glass fiber carrying light pul</w:t>
       </w:r>
       <w:r>
         <w:rPr>
@@ -2185,17 +2027,8 @@
           <w:sz w:val="20"/>
           <w:szCs w:val="20"/>
         </w:rPr>
-        <w:t xml:space="preserve">s </w:t>
-      </w:r>
-      <w:proofErr w:type="spellStart"/>
-      <w:r>
-        <w:rPr>
-          <w:sz w:val="20"/>
-          <w:szCs w:val="20"/>
-        </w:rPr>
-        <w:t>gbps</w:t>
-      </w:r>
-      <w:proofErr w:type="spellEnd"/>
+        <w:t>s gbps</w:t>
+      </w:r>
     </w:p>
     <w:p>
       <w:pPr>
@@ -2342,25 +2175,7 @@
           <w:sz w:val="20"/>
           <w:szCs w:val="20"/>
         </w:rPr>
-        <w:t>Microwave (45mbps), LAN (</w:t>
-      </w:r>
-      <w:proofErr w:type="spellStart"/>
-      <w:r>
-        <w:rPr>
-          <w:b/>
-          <w:sz w:val="20"/>
-          <w:szCs w:val="20"/>
-        </w:rPr>
-        <w:t>WiFi</w:t>
-      </w:r>
-      <w:proofErr w:type="spellEnd"/>
-      <w:r>
-        <w:rPr>
-          <w:b/>
-          <w:sz w:val="20"/>
-          <w:szCs w:val="20"/>
-        </w:rPr>
-        <w:t>) (1/45/450mbps), Wide-Area</w:t>
+        <w:t>Microwave (45mbps), LAN (WiFi) (1/45/450mbps), Wide-Area</w:t>
       </w:r>
       <w:r>
         <w:rPr>
@@ -2386,15 +2201,6 @@
         </w:rPr>
         <w:t xml:space="preserve"> (kbps to 45mbps)</w:t>
       </w:r>
-    </w:p>
-    <w:p>
-      <w:pPr>
-        <w:pStyle w:val="NoSpacing"/>
-        <w:rPr>
-          <w:sz w:val="20"/>
-          <w:szCs w:val="20"/>
-        </w:rPr>
-      </w:pPr>
     </w:p>
     <w:p>
       <w:pPr>
@@ -2669,9 +2475,9 @@
           <w:lang w:val="en-US"/>
         </w:rPr>
         <w:drawing>
-          <wp:inline distT="0" distB="0" distL="0" distR="0" wp14:anchorId="41735F47" wp14:editId="6813063E">
-            <wp:extent cx="2856331" cy="882193"/>
-            <wp:effectExtent l="0" t="0" r="0" b="6985"/>
+          <wp:inline distT="0" distB="0" distL="0" distR="0" wp14:anchorId="41735F47" wp14:editId="38E9ACB2">
+            <wp:extent cx="2223135" cy="686627"/>
+            <wp:effectExtent l="0" t="0" r="12065" b="0"/>
             <wp:docPr id="3" name="Picture 3"/>
             <wp:cNvGraphicFramePr>
               <a:graphicFrameLocks xmlns:a="http://schemas.openxmlformats.org/drawingml/2006/main" noChangeAspect="1"/>
@@ -2698,7 +2504,7 @@
                   <pic:spPr>
                     <a:xfrm>
                       <a:off x="0" y="0"/>
-                      <a:ext cx="2911391" cy="899198"/>
+                      <a:ext cx="2283896" cy="705393"/>
                     </a:xfrm>
                     <a:prstGeom prst="rect">
                       <a:avLst/>
@@ -2718,9 +2524,9 @@
           <w:lang w:val="en-US"/>
         </w:rPr>
         <w:drawing>
-          <wp:inline distT="0" distB="0" distL="0" distR="0" wp14:anchorId="56064C9D" wp14:editId="7DD15856">
-            <wp:extent cx="3004570" cy="882193"/>
-            <wp:effectExtent l="0" t="0" r="0" b="6985"/>
+          <wp:inline distT="0" distB="0" distL="0" distR="0" wp14:anchorId="56064C9D" wp14:editId="21B5D150">
+            <wp:extent cx="2156602" cy="633214"/>
+            <wp:effectExtent l="0" t="0" r="2540" b="1905"/>
             <wp:docPr id="2" name="Picture 2"/>
             <wp:cNvGraphicFramePr>
               <a:graphicFrameLocks xmlns:a="http://schemas.openxmlformats.org/drawingml/2006/main" noChangeAspect="1"/>
@@ -2747,7 +2553,7 @@
                   <pic:spPr>
                     <a:xfrm>
                       <a:off x="0" y="0"/>
-                      <a:ext cx="3009915" cy="883762"/>
+                      <a:ext cx="2204033" cy="647141"/>
                     </a:xfrm>
                     <a:prstGeom prst="rect">
                       <a:avLst/>
@@ -2839,6 +2645,65 @@
     <w:p>
       <w:pPr>
         <w:pStyle w:val="NoSpacing"/>
+        <w:ind w:left="720"/>
+        <w:rPr>
+          <w:sz w:val="20"/>
+          <w:szCs w:val="20"/>
+        </w:rPr>
+      </w:pPr>
+      <w:r>
+        <w:rPr>
+          <w:noProof/>
+          <w:sz w:val="20"/>
+          <w:szCs w:val="20"/>
+          <w:lang w:val="en-US"/>
+        </w:rPr>
+        <w:drawing>
+          <wp:inline distT="0" distB="0" distL="0" distR="0" wp14:anchorId="241E4EC6" wp14:editId="0320C183">
+            <wp:extent cx="2038250" cy="1324667"/>
+            <wp:effectExtent l="0" t="0" r="0" b="0"/>
+            <wp:docPr id="1" name="Picture 1"/>
+            <wp:cNvGraphicFramePr>
+              <a:graphicFrameLocks xmlns:a="http://schemas.openxmlformats.org/drawingml/2006/main" noChangeAspect="1"/>
+            </wp:cNvGraphicFramePr>
+            <a:graphic xmlns:a="http://schemas.openxmlformats.org/drawingml/2006/main">
+              <a:graphicData uri="http://schemas.openxmlformats.org/drawingml/2006/picture">
+                <pic:pic xmlns:pic="http://schemas.openxmlformats.org/drawingml/2006/picture">
+                  <pic:nvPicPr>
+                    <pic:cNvPr id="1" name="Screen Shot 2017-07-26 at 12.10.17 PM.png"/>
+                    <pic:cNvPicPr/>
+                  </pic:nvPicPr>
+                  <pic:blipFill>
+                    <a:blip r:embed="rId7" cstate="print">
+                      <a:extLst>
+                        <a:ext uri="{28A0092B-C50C-407E-A947-70E740481C1C}">
+                          <a14:useLocalDpi xmlns:a14="http://schemas.microsoft.com/office/drawing/2010/main" val="0"/>
+                        </a:ext>
+                      </a:extLst>
+                    </a:blip>
+                    <a:stretch>
+                      <a:fillRect/>
+                    </a:stretch>
+                  </pic:blipFill>
+                  <pic:spPr>
+                    <a:xfrm>
+                      <a:off x="0" y="0"/>
+                      <a:ext cx="2044593" cy="1328789"/>
+                    </a:xfrm>
+                    <a:prstGeom prst="rect">
+                      <a:avLst/>
+                    </a:prstGeom>
+                  </pic:spPr>
+                </pic:pic>
+              </a:graphicData>
+            </a:graphic>
+          </wp:inline>
+        </w:drawing>
+      </w:r>
+    </w:p>
+    <w:p>
+      <w:pPr>
+        <w:pStyle w:val="NoSpacing"/>
         <w:numPr>
           <w:ilvl w:val="0"/>
           <w:numId w:val="14"/>
@@ -2997,16 +2862,6 @@
       <w:pPr>
         <w:pStyle w:val="NoSpacing"/>
         <w:rPr>
-          <w:b/>
-          <w:sz w:val="20"/>
-          <w:szCs w:val="20"/>
-        </w:rPr>
-      </w:pPr>
-    </w:p>
-    <w:p>
-      <w:pPr>
-        <w:pStyle w:val="NoSpacing"/>
-        <w:rPr>
           <w:sz w:val="20"/>
           <w:szCs w:val="20"/>
         </w:rPr>
@@ -3332,25 +3187,7 @@
           <w:sz w:val="20"/>
           <w:szCs w:val="20"/>
         </w:rPr>
-        <w:t xml:space="preserve">Age (TTL: Time </w:t>
-      </w:r>
-      <w:proofErr w:type="gramStart"/>
-      <w:r>
-        <w:rPr>
-          <w:b/>
-          <w:sz w:val="20"/>
-          <w:szCs w:val="20"/>
-        </w:rPr>
-        <w:t>To</w:t>
-      </w:r>
-      <w:proofErr w:type="gramEnd"/>
-      <w:r>
-        <w:rPr>
-          <w:b/>
-          <w:sz w:val="20"/>
-          <w:szCs w:val="20"/>
-        </w:rPr>
-        <w:t xml:space="preserve"> Live)</w:t>
+        <w:t>Age (TTL: Time To Live)</w:t>
       </w:r>
       <w:r>
         <w:rPr>
@@ -3456,6 +3293,4319 @@
     <w:p>
       <w:pPr>
         <w:pStyle w:val="NoSpacing"/>
+        <w:numPr>
+          <w:ilvl w:val="0"/>
+          <w:numId w:val="13"/>
+        </w:numPr>
+        <w:rPr>
+          <w:b/>
+          <w:sz w:val="20"/>
+          <w:szCs w:val="20"/>
+        </w:rPr>
+      </w:pPr>
+      <w:r>
+        <w:rPr>
+          <w:sz w:val="20"/>
+          <w:szCs w:val="20"/>
+        </w:rPr>
+        <w:t xml:space="preserve">Timing in Packet Switching: </w:t>
+      </w:r>
+      <w:r>
+        <w:rPr>
+          <w:b/>
+          <w:sz w:val="20"/>
+          <w:szCs w:val="20"/>
+        </w:rPr>
+        <w:t>Sending header + packet</w:t>
+      </w:r>
+      <w:r>
+        <w:rPr>
+          <w:sz w:val="20"/>
+          <w:szCs w:val="20"/>
+        </w:rPr>
+        <w:t xml:space="preserve"> </w:t>
+      </w:r>
+      <w:r>
+        <w:rPr>
+          <w:sz w:val="20"/>
+          <w:szCs w:val="20"/>
+        </w:rPr>
+        <w:sym w:font="Wingdings" w:char="F0E0"/>
+      </w:r>
+      <w:r>
+        <w:rPr>
+          <w:sz w:val="20"/>
+          <w:szCs w:val="20"/>
+        </w:rPr>
+        <w:t xml:space="preserve"> </w:t>
+      </w:r>
+      <w:r>
+        <w:rPr>
+          <w:b/>
+          <w:sz w:val="20"/>
+          <w:szCs w:val="20"/>
+        </w:rPr>
+        <w:t>Arrives @ Router</w:t>
+      </w:r>
+      <w:r>
+        <w:rPr>
+          <w:sz w:val="20"/>
+          <w:szCs w:val="20"/>
+        </w:rPr>
+        <w:t xml:space="preserve"> </w:t>
+      </w:r>
+      <w:r>
+        <w:rPr>
+          <w:sz w:val="20"/>
+          <w:szCs w:val="20"/>
+        </w:rPr>
+        <w:sym w:font="Wingdings" w:char="F0E0"/>
+      </w:r>
+      <w:r>
+        <w:rPr>
+          <w:sz w:val="20"/>
+          <w:szCs w:val="20"/>
+        </w:rPr>
+        <w:t xml:space="preserve"> </w:t>
+      </w:r>
+      <w:r>
+        <w:rPr>
+          <w:b/>
+          <w:sz w:val="20"/>
+          <w:szCs w:val="20"/>
+        </w:rPr>
+        <w:t>Finds next dest</w:t>
+      </w:r>
+      <w:r>
+        <w:rPr>
+          <w:sz w:val="20"/>
+          <w:szCs w:val="20"/>
+        </w:rPr>
+        <w:t xml:space="preserve"> </w:t>
+      </w:r>
+      <w:r>
+        <w:rPr>
+          <w:sz w:val="20"/>
+          <w:szCs w:val="20"/>
+        </w:rPr>
+        <w:sym w:font="Wingdings" w:char="F0E0"/>
+      </w:r>
+      <w:r>
+        <w:rPr>
+          <w:sz w:val="20"/>
+          <w:szCs w:val="20"/>
+        </w:rPr>
+        <w:t xml:space="preserve"> </w:t>
+      </w:r>
+      <w:r>
+        <w:rPr>
+          <w:b/>
+          <w:sz w:val="20"/>
+          <w:szCs w:val="20"/>
+        </w:rPr>
+        <w:t>Sends H+P to next</w:t>
+      </w:r>
+    </w:p>
+    <w:p>
+      <w:pPr>
+        <w:pStyle w:val="NoSpacing"/>
+        <w:ind w:left="720"/>
+        <w:rPr>
+          <w:b/>
+          <w:sz w:val="20"/>
+          <w:szCs w:val="20"/>
+        </w:rPr>
+      </w:pPr>
+      <w:r>
+        <w:rPr>
+          <w:b/>
+          <w:noProof/>
+          <w:sz w:val="20"/>
+          <w:szCs w:val="20"/>
+          <w:lang w:val="en-US"/>
+        </w:rPr>
+        <mc:AlternateContent>
+          <mc:Choice Requires="wps">
+            <w:drawing>
+              <wp:anchor distT="0" distB="0" distL="114300" distR="114300" simplePos="0" relativeHeight="251659264" behindDoc="0" locked="0" layoutInCell="1" allowOverlap="1" wp14:anchorId="163F773F" wp14:editId="22052380">
+                <wp:simplePos x="0" y="0"/>
+                <wp:positionH relativeFrom="column">
+                  <wp:posOffset>3251835</wp:posOffset>
+                </wp:positionH>
+                <wp:positionV relativeFrom="paragraph">
+                  <wp:posOffset>67945</wp:posOffset>
+                </wp:positionV>
+                <wp:extent cx="3428365" cy="1370330"/>
+                <wp:effectExtent l="0" t="0" r="0" b="1270"/>
+                <wp:wrapSquare wrapText="bothSides"/>
+                <wp:docPr id="5" name="Text Box 5"/>
+                <wp:cNvGraphicFramePr/>
+                <a:graphic xmlns:a="http://schemas.openxmlformats.org/drawingml/2006/main">
+                  <a:graphicData uri="http://schemas.microsoft.com/office/word/2010/wordprocessingShape">
+                    <wps:wsp>
+                      <wps:cNvSpPr txBox="1"/>
+                      <wps:spPr>
+                        <a:xfrm>
+                          <a:off x="0" y="0"/>
+                          <a:ext cx="3428365" cy="1370330"/>
+                        </a:xfrm>
+                        <a:prstGeom prst="rect">
+                          <a:avLst/>
+                        </a:prstGeom>
+                        <a:noFill/>
+                        <a:ln>
+                          <a:noFill/>
+                        </a:ln>
+                        <a:effectLst/>
+                      </wps:spPr>
+                      <wps:style>
+                        <a:lnRef idx="0">
+                          <a:schemeClr val="accent1"/>
+                        </a:lnRef>
+                        <a:fillRef idx="0">
+                          <a:schemeClr val="accent1"/>
+                        </a:fillRef>
+                        <a:effectRef idx="0">
+                          <a:schemeClr val="accent1"/>
+                        </a:effectRef>
+                        <a:fontRef idx="minor">
+                          <a:schemeClr val="dk1"/>
+                        </a:fontRef>
+                      </wps:style>
+                      <wps:txbx>
+                        <w:txbxContent>
+                          <w:p>
+                            <w:pPr>
+                              <w:rPr>
+                                <w:sz w:val="20"/>
+                                <w:szCs w:val="20"/>
+                              </w:rPr>
+                            </w:pPr>
+                            <w:r>
+                              <w:rPr>
+                                <w:sz w:val="20"/>
+                                <w:szCs w:val="20"/>
+                              </w:rPr>
+                              <w:t>When a packet comes, we need to:</w:t>
+                            </w:r>
+                          </w:p>
+                          <w:p>
+                            <w:pPr>
+                              <w:pStyle w:val="ListParagraph"/>
+                              <w:numPr>
+                                <w:ilvl w:val="0"/>
+                                <w:numId w:val="16"/>
+                              </w:numPr>
+                              <w:rPr>
+                                <w:sz w:val="20"/>
+                                <w:szCs w:val="20"/>
+                              </w:rPr>
+                            </w:pPr>
+                            <w:r>
+                              <w:rPr>
+                                <w:sz w:val="20"/>
+                                <w:szCs w:val="20"/>
+                              </w:rPr>
+                              <w:t>Find out next address</w:t>
+                            </w:r>
+                          </w:p>
+                          <w:p>
+                            <w:pPr>
+                              <w:pStyle w:val="ListParagraph"/>
+                              <w:numPr>
+                                <w:ilvl w:val="0"/>
+                                <w:numId w:val="16"/>
+                              </w:numPr>
+                              <w:rPr>
+                                <w:sz w:val="20"/>
+                                <w:szCs w:val="20"/>
+                              </w:rPr>
+                            </w:pPr>
+                            <w:r>
+                              <w:rPr>
+                                <w:sz w:val="20"/>
+                                <w:szCs w:val="20"/>
+                              </w:rPr>
+                              <w:t>Modify the TTL field</w:t>
+                            </w:r>
+                            <w:r>
+                              <w:rPr>
+                                <w:sz w:val="20"/>
+                                <w:szCs w:val="20"/>
+                              </w:rPr>
+                              <w:t xml:space="preserve"> (decrement for each router)</w:t>
+                            </w:r>
+                          </w:p>
+                          <w:p>
+                            <w:pPr>
+                              <w:pStyle w:val="ListParagraph"/>
+                              <w:numPr>
+                                <w:ilvl w:val="0"/>
+                                <w:numId w:val="16"/>
+                              </w:numPr>
+                              <w:rPr>
+                                <w:sz w:val="20"/>
+                                <w:szCs w:val="20"/>
+                              </w:rPr>
+                            </w:pPr>
+                            <w:r>
+                              <w:rPr>
+                                <w:sz w:val="20"/>
+                                <w:szCs w:val="20"/>
+                              </w:rPr>
+                              <w:t>Other error checking etc.</w:t>
+                            </w:r>
+                          </w:p>
+                          <w:p>
+                            <w:pPr>
+                              <w:rPr>
+                                <w:sz w:val="20"/>
+                                <w:szCs w:val="20"/>
+                              </w:rPr>
+                            </w:pPr>
+                            <w:r>
+                              <w:rPr>
+                                <w:sz w:val="20"/>
+                                <w:szCs w:val="20"/>
+                              </w:rPr>
+                              <w:t xml:space="preserve">The processing time is </w:t>
+                            </w:r>
+                            <w:r>
+                              <w:rPr>
+                                <w:sz w:val="20"/>
+                                <w:szCs w:val="20"/>
+                              </w:rPr>
+                              <w:t xml:space="preserve">pretty much </w:t>
+                            </w:r>
+                            <w:r>
+                              <w:rPr>
+                                <w:sz w:val="20"/>
+                                <w:szCs w:val="20"/>
+                              </w:rPr>
+                              <w:t>negligible.</w:t>
+                            </w:r>
+                          </w:p>
+                          <w:p>
+                            <w:pPr>
+                              <w:rPr>
+                                <w:b/>
+                                <w:sz w:val="20"/>
+                                <w:szCs w:val="20"/>
+                              </w:rPr>
+                            </w:pPr>
+                            <w:r>
+                              <w:rPr>
+                                <w:sz w:val="20"/>
+                                <w:szCs w:val="20"/>
+                              </w:rPr>
+                              <w:t xml:space="preserve">Diagram to the left is a </w:t>
+                            </w:r>
+                            <w:r>
+                              <w:rPr>
+                                <w:b/>
+                                <w:sz w:val="20"/>
+                                <w:szCs w:val="20"/>
+                              </w:rPr>
+                              <w:t>Time Series Diagram</w:t>
+                            </w:r>
+                            <w:r>
+                              <w:rPr>
+                                <w:b/>
+                                <w:sz w:val="20"/>
+                                <w:szCs w:val="20"/>
+                              </w:rPr>
+                              <w:t>.</w:t>
+                            </w:r>
+                          </w:p>
+                          <w:p>
+                            <w:pPr>
+                              <w:rPr>
+                                <w:sz w:val="20"/>
+                                <w:szCs w:val="20"/>
+                              </w:rPr>
+                            </w:pPr>
+                            <w:r>
+                              <w:rPr>
+                                <w:sz w:val="20"/>
+                                <w:szCs w:val="20"/>
+                              </w:rPr>
+                              <w:t xml:space="preserve">Can the switch start transmitting as soon as it has processed the header? </w:t>
+                            </w:r>
+                            <w:r>
+                              <w:rPr>
+                                <w:b/>
+                                <w:sz w:val="20"/>
+                                <w:szCs w:val="20"/>
+                              </w:rPr>
+                              <w:t>Yes</w:t>
+                            </w:r>
+                            <w:r>
+                              <w:rPr>
+                                <w:b/>
+                                <w:sz w:val="20"/>
+                                <w:szCs w:val="20"/>
+                              </w:rPr>
+                              <w:t>, it is called Cut-Through switching</w:t>
+                            </w:r>
+                            <w:r>
+                              <w:rPr>
+                                <w:sz w:val="20"/>
+                                <w:szCs w:val="20"/>
+                              </w:rPr>
+                              <w:t>.</w:t>
+                            </w:r>
+                            <w:r>
+                              <w:rPr>
+                                <w:sz w:val="20"/>
+                                <w:szCs w:val="20"/>
+                              </w:rPr>
+                              <w:t xml:space="preserve"> </w:t>
+                            </w:r>
+                            <w:r>
+                              <w:rPr>
+                                <w:b/>
+                                <w:sz w:val="20"/>
+                                <w:szCs w:val="20"/>
+                              </w:rPr>
+                              <w:t>Fast Switches</w:t>
+                            </w:r>
+                            <w:r>
+                              <w:rPr>
+                                <w:b/>
+                                <w:sz w:val="20"/>
+                                <w:szCs w:val="20"/>
+                              </w:rPr>
+                              <w:t>.</w:t>
+                            </w:r>
+                          </w:p>
+                        </w:txbxContent>
+                      </wps:txbx>
+                      <wps:bodyPr rot="0" spcFirstLastPara="0" vertOverflow="overflow" horzOverflow="overflow" vert="horz" wrap="square" lIns="91440" tIns="45720" rIns="91440" bIns="45720" numCol="1" spcCol="0" rtlCol="0" fromWordArt="0" anchor="t" anchorCtr="0" forceAA="0" compatLnSpc="1">
+                        <a:prstTxWarp prst="textNoShape">
+                          <a:avLst/>
+                        </a:prstTxWarp>
+                        <a:noAutofit/>
+                      </wps:bodyPr>
+                    </wps:wsp>
+                  </a:graphicData>
+                </a:graphic>
+                <wp14:sizeRelH relativeFrom="margin">
+                  <wp14:pctWidth>0</wp14:pctWidth>
+                </wp14:sizeRelH>
+                <wp14:sizeRelV relativeFrom="margin">
+                  <wp14:pctHeight>0</wp14:pctHeight>
+                </wp14:sizeRelV>
+              </wp:anchor>
+            </w:drawing>
+          </mc:Choice>
+          <mc:Fallback>
+            <w:pict>
+              <v:shapetype w14:anchorId="163F773F" id="_x0000_t202" coordsize="21600,21600" o:spt="202" path="m0,0l0,21600,21600,21600,21600,0xe">
+                <v:stroke joinstyle="miter"/>
+                <v:path gradientshapeok="t" o:connecttype="rect"/>
+              </v:shapetype>
+              <v:shape id="Text_x0020_Box_x0020_5" o:spid="_x0000_s1026" type="#_x0000_t202" style="position:absolute;left:0;text-align:left;margin-left:256.05pt;margin-top:5.35pt;width:269.95pt;height:107.9pt;z-index:251659264;visibility:visible;mso-wrap-style:square;mso-width-percent:0;mso-height-percent:0;mso-wrap-distance-left:9pt;mso-wrap-distance-top:0;mso-wrap-distance-right:9pt;mso-wrap-distance-bottom:0;mso-position-horizontal:absolute;mso-position-horizontal-relative:text;mso-position-vertical:absolute;mso-position-vertical-relative:text;mso-width-percent:0;mso-height-percent:0;mso-width-relative:margin;mso-height-relative:margin;v-text-anchor:top" o:gfxdata="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" filled="f" stroked="f">
+                <v:textbox>
+                  <w:txbxContent>
+                    <w:p>
+                      <w:pPr>
+                        <w:rPr>
+                          <w:sz w:val="20"/>
+                          <w:szCs w:val="20"/>
+                        </w:rPr>
+                      </w:pPr>
+                      <w:r>
+                        <w:rPr>
+                          <w:sz w:val="20"/>
+                          <w:szCs w:val="20"/>
+                        </w:rPr>
+                        <w:t>When a packet comes, we need to:</w:t>
+                      </w:r>
+                    </w:p>
+                    <w:p>
+                      <w:pPr>
+                        <w:pStyle w:val="ListParagraph"/>
+                        <w:numPr>
+                          <w:ilvl w:val="0"/>
+                          <w:numId w:val="16"/>
+                        </w:numPr>
+                        <w:rPr>
+                          <w:sz w:val="20"/>
+                          <w:szCs w:val="20"/>
+                        </w:rPr>
+                      </w:pPr>
+                      <w:r>
+                        <w:rPr>
+                          <w:sz w:val="20"/>
+                          <w:szCs w:val="20"/>
+                        </w:rPr>
+                        <w:t>Find out next address</w:t>
+                      </w:r>
+                    </w:p>
+                    <w:p>
+                      <w:pPr>
+                        <w:pStyle w:val="ListParagraph"/>
+                        <w:numPr>
+                          <w:ilvl w:val="0"/>
+                          <w:numId w:val="16"/>
+                        </w:numPr>
+                        <w:rPr>
+                          <w:sz w:val="20"/>
+                          <w:szCs w:val="20"/>
+                        </w:rPr>
+                      </w:pPr>
+                      <w:r>
+                        <w:rPr>
+                          <w:sz w:val="20"/>
+                          <w:szCs w:val="20"/>
+                        </w:rPr>
+                        <w:t>Modify the TTL field</w:t>
+                      </w:r>
+                      <w:r>
+                        <w:rPr>
+                          <w:sz w:val="20"/>
+                          <w:szCs w:val="20"/>
+                        </w:rPr>
+                        <w:t xml:space="preserve"> (decrement for each router)</w:t>
+                      </w:r>
+                    </w:p>
+                    <w:p>
+                      <w:pPr>
+                        <w:pStyle w:val="ListParagraph"/>
+                        <w:numPr>
+                          <w:ilvl w:val="0"/>
+                          <w:numId w:val="16"/>
+                        </w:numPr>
+                        <w:rPr>
+                          <w:sz w:val="20"/>
+                          <w:szCs w:val="20"/>
+                        </w:rPr>
+                      </w:pPr>
+                      <w:r>
+                        <w:rPr>
+                          <w:sz w:val="20"/>
+                          <w:szCs w:val="20"/>
+                        </w:rPr>
+                        <w:t>Other error checking etc.</w:t>
+                      </w:r>
+                    </w:p>
+                    <w:p>
+                      <w:pPr>
+                        <w:rPr>
+                          <w:sz w:val="20"/>
+                          <w:szCs w:val="20"/>
+                        </w:rPr>
+                      </w:pPr>
+                      <w:r>
+                        <w:rPr>
+                          <w:sz w:val="20"/>
+                          <w:szCs w:val="20"/>
+                        </w:rPr>
+                        <w:t xml:space="preserve">The processing time is </w:t>
+                      </w:r>
+                      <w:r>
+                        <w:rPr>
+                          <w:sz w:val="20"/>
+                          <w:szCs w:val="20"/>
+                        </w:rPr>
+                        <w:t xml:space="preserve">pretty much </w:t>
+                      </w:r>
+                      <w:r>
+                        <w:rPr>
+                          <w:sz w:val="20"/>
+                          <w:szCs w:val="20"/>
+                        </w:rPr>
+                        <w:t>negligible.</w:t>
+                      </w:r>
+                    </w:p>
+                    <w:p>
+                      <w:pPr>
+                        <w:rPr>
+                          <w:b/>
+                          <w:sz w:val="20"/>
+                          <w:szCs w:val="20"/>
+                        </w:rPr>
+                      </w:pPr>
+                      <w:r>
+                        <w:rPr>
+                          <w:sz w:val="20"/>
+                          <w:szCs w:val="20"/>
+                        </w:rPr>
+                        <w:t xml:space="preserve">Diagram to the left is a </w:t>
+                      </w:r>
+                      <w:r>
+                        <w:rPr>
+                          <w:b/>
+                          <w:sz w:val="20"/>
+                          <w:szCs w:val="20"/>
+                        </w:rPr>
+                        <w:t>Time Series Diagram</w:t>
+                      </w:r>
+                      <w:r>
+                        <w:rPr>
+                          <w:b/>
+                          <w:sz w:val="20"/>
+                          <w:szCs w:val="20"/>
+                        </w:rPr>
+                        <w:t>.</w:t>
+                      </w:r>
+                    </w:p>
+                    <w:p>
+                      <w:pPr>
+                        <w:rPr>
+                          <w:sz w:val="20"/>
+                          <w:szCs w:val="20"/>
+                        </w:rPr>
+                      </w:pPr>
+                      <w:r>
+                        <w:rPr>
+                          <w:sz w:val="20"/>
+                          <w:szCs w:val="20"/>
+                        </w:rPr>
+                        <w:t xml:space="preserve">Can the switch start transmitting as soon as it has processed the header? </w:t>
+                      </w:r>
+                      <w:r>
+                        <w:rPr>
+                          <w:b/>
+                          <w:sz w:val="20"/>
+                          <w:szCs w:val="20"/>
+                        </w:rPr>
+                        <w:t>Yes</w:t>
+                      </w:r>
+                      <w:r>
+                        <w:rPr>
+                          <w:b/>
+                          <w:sz w:val="20"/>
+                          <w:szCs w:val="20"/>
+                        </w:rPr>
+                        <w:t>, it is called Cut-Through switching</w:t>
+                      </w:r>
+                      <w:r>
+                        <w:rPr>
+                          <w:sz w:val="20"/>
+                          <w:szCs w:val="20"/>
+                        </w:rPr>
+                        <w:t>.</w:t>
+                      </w:r>
+                      <w:r>
+                        <w:rPr>
+                          <w:sz w:val="20"/>
+                          <w:szCs w:val="20"/>
+                        </w:rPr>
+                        <w:t xml:space="preserve"> </w:t>
+                      </w:r>
+                      <w:r>
+                        <w:rPr>
+                          <w:b/>
+                          <w:sz w:val="20"/>
+                          <w:szCs w:val="20"/>
+                        </w:rPr>
+                        <w:t>Fast Switches</w:t>
+                      </w:r>
+                      <w:r>
+                        <w:rPr>
+                          <w:b/>
+                          <w:sz w:val="20"/>
+                          <w:szCs w:val="20"/>
+                        </w:rPr>
+                        <w:t>.</w:t>
+                      </w:r>
+                    </w:p>
+                  </w:txbxContent>
+                </v:textbox>
+                <w10:wrap type="square"/>
+              </v:shape>
+            </w:pict>
+          </mc:Fallback>
+        </mc:AlternateContent>
+      </w:r>
+      <w:r>
+        <w:rPr>
+          <w:b/>
+          <w:noProof/>
+          <w:sz w:val="20"/>
+          <w:szCs w:val="20"/>
+          <w:lang w:val="en-US"/>
+        </w:rPr>
+        <w:drawing>
+          <wp:inline distT="0" distB="0" distL="0" distR="0" wp14:anchorId="56BA3A97" wp14:editId="03F4A85D">
+            <wp:extent cx="2671441" cy="1578856"/>
+            <wp:effectExtent l="0" t="0" r="0" b="0"/>
+            <wp:docPr id="4" name="Picture 4"/>
+            <wp:cNvGraphicFramePr>
+              <a:graphicFrameLocks xmlns:a="http://schemas.openxmlformats.org/drawingml/2006/main" noChangeAspect="1"/>
+            </wp:cNvGraphicFramePr>
+            <a:graphic xmlns:a="http://schemas.openxmlformats.org/drawingml/2006/main">
+              <a:graphicData uri="http://schemas.openxmlformats.org/drawingml/2006/picture">
+                <pic:pic xmlns:pic="http://schemas.openxmlformats.org/drawingml/2006/picture">
+                  <pic:nvPicPr>
+                    <pic:cNvPr id="4" name="Screen Shot 2017-07-26 at 12.15.15 PM.png"/>
+                    <pic:cNvPicPr/>
+                  </pic:nvPicPr>
+                  <pic:blipFill>
+                    <a:blip r:embed="rId8" cstate="print">
+                      <a:extLst>
+                        <a:ext uri="{28A0092B-C50C-407E-A947-70E740481C1C}">
+                          <a14:useLocalDpi xmlns:a14="http://schemas.microsoft.com/office/drawing/2010/main" val="0"/>
+                        </a:ext>
+                      </a:extLst>
+                    </a:blip>
+                    <a:stretch>
+                      <a:fillRect/>
+                    </a:stretch>
+                  </pic:blipFill>
+                  <pic:spPr>
+                    <a:xfrm>
+                      <a:off x="0" y="0"/>
+                      <a:ext cx="2770765" cy="1637558"/>
+                    </a:xfrm>
+                    <a:prstGeom prst="rect">
+                      <a:avLst/>
+                    </a:prstGeom>
+                  </pic:spPr>
+                </pic:pic>
+              </a:graphicData>
+            </a:graphic>
+          </wp:inline>
+        </w:drawing>
+      </w:r>
+    </w:p>
+    <w:p>
+      <w:pPr>
+        <w:pStyle w:val="NoSpacing"/>
+        <w:numPr>
+          <w:ilvl w:val="0"/>
+          <w:numId w:val="17"/>
+        </w:numPr>
+        <w:rPr>
+          <w:sz w:val="20"/>
+          <w:szCs w:val="20"/>
+        </w:rPr>
+      </w:pPr>
+      <w:r>
+        <w:rPr>
+          <w:sz w:val="20"/>
+          <w:szCs w:val="20"/>
+        </w:rPr>
+        <w:t xml:space="preserve">We will always assume that we are not using Cut-Through switching, i.e. a switch processes / forwards a packet after it has received it entirely. This is called </w:t>
+      </w:r>
+      <w:r>
+        <w:rPr>
+          <w:b/>
+          <w:sz w:val="20"/>
+          <w:szCs w:val="20"/>
+        </w:rPr>
+        <w:t>Store and Forward</w:t>
+      </w:r>
+      <w:r>
+        <w:rPr>
+          <w:sz w:val="20"/>
+          <w:szCs w:val="20"/>
+        </w:rPr>
+        <w:t xml:space="preserve"> switching.</w:t>
+      </w:r>
+    </w:p>
+    <w:p>
+      <w:pPr>
+        <w:pStyle w:val="NoSpacing"/>
+        <w:numPr>
+          <w:ilvl w:val="0"/>
+          <w:numId w:val="17"/>
+        </w:numPr>
+        <w:rPr>
+          <w:sz w:val="20"/>
+          <w:szCs w:val="20"/>
+        </w:rPr>
+      </w:pPr>
+      <w:r>
+        <w:rPr>
+          <w:sz w:val="20"/>
+          <w:szCs w:val="20"/>
+        </w:rPr>
+        <w:t xml:space="preserve">Packet switching leverages </w:t>
+      </w:r>
+      <w:r>
+        <w:rPr>
+          <w:b/>
+          <w:sz w:val="20"/>
+          <w:szCs w:val="20"/>
+        </w:rPr>
+        <w:t>Statistical Multiplexing</w:t>
+      </w:r>
+      <w:r>
+        <w:rPr>
+          <w:sz w:val="20"/>
+          <w:szCs w:val="20"/>
+        </w:rPr>
+        <w:t>: No link resources are reserved in advance, unlike Circuit Switching.</w:t>
+      </w:r>
+    </w:p>
+    <w:p>
+      <w:pPr>
+        <w:pStyle w:val="NoSpacing"/>
+        <w:numPr>
+          <w:ilvl w:val="1"/>
+          <w:numId w:val="17"/>
+        </w:numPr>
+        <w:rPr>
+          <w:sz w:val="20"/>
+          <w:szCs w:val="20"/>
+        </w:rPr>
+      </w:pPr>
+      <w:r>
+        <w:rPr>
+          <w:sz w:val="20"/>
+          <w:szCs w:val="20"/>
+        </w:rPr>
+        <w:t>Dynamically allocates bandwidth to each channel on an as-need basis</w:t>
+      </w:r>
+      <w:r>
+        <w:rPr>
+          <w:sz w:val="20"/>
+          <w:szCs w:val="20"/>
+        </w:rPr>
+        <w:t>.</w:t>
+      </w:r>
+    </w:p>
+    <w:p>
+      <w:pPr>
+        <w:pStyle w:val="NoSpacing"/>
+        <w:numPr>
+          <w:ilvl w:val="1"/>
+          <w:numId w:val="17"/>
+        </w:numPr>
+        <w:rPr>
+          <w:sz w:val="20"/>
+          <w:szCs w:val="20"/>
+        </w:rPr>
+      </w:pPr>
+      <w:r>
+        <w:rPr>
+          <w:sz w:val="20"/>
+          <w:szCs w:val="20"/>
+        </w:rPr>
+        <w:t>A communication channel is divided into an arbitrary number of variable bitrate</w:t>
+      </w:r>
+      <w:r>
+        <w:rPr>
+          <w:sz w:val="20"/>
+          <w:szCs w:val="20"/>
+        </w:rPr>
+        <w:t xml:space="preserve"> </w:t>
+      </w:r>
+      <w:r>
+        <w:rPr>
+          <w:sz w:val="20"/>
+          <w:szCs w:val="20"/>
+        </w:rPr>
+        <w:t>digital channels/data streams.</w:t>
+      </w:r>
+    </w:p>
+    <w:p>
+      <w:pPr>
+        <w:pStyle w:val="NoSpacing"/>
+        <w:numPr>
+          <w:ilvl w:val="1"/>
+          <w:numId w:val="17"/>
+        </w:numPr>
+        <w:rPr>
+          <w:sz w:val="20"/>
+          <w:szCs w:val="20"/>
+        </w:rPr>
+      </w:pPr>
+      <w:r>
+        <w:rPr>
+          <w:sz w:val="20"/>
+          <w:szCs w:val="20"/>
+        </w:rPr>
+        <w:t xml:space="preserve">Each stream is divided into packets that normally are delivered asynchronously in </w:t>
+      </w:r>
+      <w:r>
+        <w:rPr>
+          <w:b/>
+          <w:sz w:val="20"/>
+          <w:szCs w:val="20"/>
+        </w:rPr>
+        <w:t>first-come first-serve basis</w:t>
+      </w:r>
+      <w:r>
+        <w:rPr>
+          <w:sz w:val="20"/>
+          <w:szCs w:val="20"/>
+        </w:rPr>
+        <w:t>. Alternatively, the packets</w:t>
+      </w:r>
+      <w:r>
+        <w:rPr>
+          <w:sz w:val="20"/>
+          <w:szCs w:val="20"/>
+        </w:rPr>
+        <w:t xml:space="preserve"> may be delivered according to a </w:t>
+      </w:r>
+      <w:r>
+        <w:rPr>
+          <w:b/>
+          <w:sz w:val="20"/>
+          <w:szCs w:val="20"/>
+        </w:rPr>
+        <w:t xml:space="preserve">scheduling discipline </w:t>
+      </w:r>
+      <w:r>
+        <w:rPr>
+          <w:sz w:val="20"/>
+          <w:szCs w:val="20"/>
+        </w:rPr>
+        <w:t xml:space="preserve">or </w:t>
+      </w:r>
+      <w:r>
+        <w:rPr>
+          <w:b/>
+          <w:sz w:val="20"/>
+          <w:szCs w:val="20"/>
+        </w:rPr>
+        <w:t>fair queuing</w:t>
+      </w:r>
+      <w:r>
+        <w:rPr>
+          <w:sz w:val="20"/>
+          <w:szCs w:val="20"/>
+        </w:rPr>
+        <w:t>.</w:t>
+      </w:r>
+    </w:p>
+    <w:p>
+      <w:pPr>
+        <w:pStyle w:val="NoSpacing"/>
+        <w:numPr>
+          <w:ilvl w:val="1"/>
+          <w:numId w:val="17"/>
+        </w:numPr>
+        <w:rPr>
+          <w:sz w:val="20"/>
+          <w:szCs w:val="20"/>
+        </w:rPr>
+      </w:pPr>
+      <w:r>
+        <w:rPr>
+          <w:b/>
+          <w:sz w:val="20"/>
+          <w:szCs w:val="20"/>
+        </w:rPr>
+        <w:t>It usually implies</w:t>
+      </w:r>
+      <w:r>
+        <w:rPr>
+          <w:sz w:val="20"/>
+          <w:szCs w:val="20"/>
+        </w:rPr>
+        <w:t xml:space="preserve"> </w:t>
+      </w:r>
+      <w:r>
+        <w:rPr>
+          <w:b/>
+          <w:sz w:val="20"/>
+          <w:szCs w:val="20"/>
+        </w:rPr>
+        <w:t>“on-demand” service rather than one that pre-allocates resources for each data stream.</w:t>
+      </w:r>
+    </w:p>
+    <w:p>
+      <w:pPr>
+        <w:pStyle w:val="NoSpacing"/>
+        <w:rPr>
+          <w:sz w:val="20"/>
+          <w:szCs w:val="20"/>
+        </w:rPr>
+      </w:pPr>
+      <w:r>
+        <w:rPr>
+          <w:sz w:val="20"/>
+          <w:szCs w:val="20"/>
+        </w:rPr>
+        <w:t>In data networks, communication</w:t>
+      </w:r>
+      <w:r>
+        <w:rPr>
+          <w:sz w:val="20"/>
+          <w:szCs w:val="20"/>
+        </w:rPr>
+        <w:t xml:space="preserve"> flow</w:t>
+      </w:r>
+      <w:r>
+        <w:rPr>
+          <w:sz w:val="20"/>
+          <w:szCs w:val="20"/>
+        </w:rPr>
+        <w:t xml:space="preserve"> is typically </w:t>
+      </w:r>
+      <w:r>
+        <w:rPr>
+          <w:b/>
+          <w:sz w:val="20"/>
+          <w:szCs w:val="20"/>
+        </w:rPr>
+        <w:t>Bursty</w:t>
+      </w:r>
+    </w:p>
+    <w:p>
+      <w:pPr>
+        <w:pStyle w:val="NoSpacing"/>
+        <w:numPr>
+          <w:ilvl w:val="0"/>
+          <w:numId w:val="18"/>
+        </w:numPr>
+        <w:rPr>
+          <w:sz w:val="20"/>
+          <w:szCs w:val="20"/>
+        </w:rPr>
+      </w:pPr>
+      <w:r>
+        <w:rPr>
+          <w:sz w:val="20"/>
+          <w:szCs w:val="20"/>
+        </w:rPr>
+        <w:t>There is a period of time where you</w:t>
+      </w:r>
+      <w:r>
+        <w:rPr>
+          <w:sz w:val="20"/>
+          <w:szCs w:val="20"/>
+        </w:rPr>
+        <w:t xml:space="preserve"> are transmi</w:t>
+      </w:r>
+      <w:r>
+        <w:rPr>
+          <w:sz w:val="20"/>
+          <w:szCs w:val="20"/>
+        </w:rPr>
+        <w:t>tting a lot of data and then a period where you are sending nothing.</w:t>
+      </w:r>
+    </w:p>
+    <w:p>
+      <w:pPr>
+        <w:pStyle w:val="NoSpacing"/>
+        <w:numPr>
+          <w:ilvl w:val="0"/>
+          <w:numId w:val="18"/>
+        </w:numPr>
+        <w:rPr>
+          <w:sz w:val="20"/>
+          <w:szCs w:val="20"/>
+        </w:rPr>
+      </w:pPr>
+      <w:r>
+        <w:rPr>
+          <w:sz w:val="20"/>
+          <w:szCs w:val="20"/>
+        </w:rPr>
+        <w:t xml:space="preserve">E.g. Voice communications: Periods of speaking vs. </w:t>
+      </w:r>
+      <w:r>
+        <w:rPr>
+          <w:sz w:val="20"/>
+          <w:szCs w:val="20"/>
+        </w:rPr>
+        <w:t>pause in speaking</w:t>
+      </w:r>
+      <w:r>
+        <w:rPr>
+          <w:sz w:val="20"/>
+          <w:szCs w:val="20"/>
+        </w:rPr>
+        <w:t>.</w:t>
+      </w:r>
+      <w:r>
+        <w:rPr>
+          <w:sz w:val="20"/>
+          <w:szCs w:val="20"/>
+        </w:rPr>
+        <w:t xml:space="preserve"> It is not a constant stream of data.</w:t>
+      </w:r>
+    </w:p>
+    <w:p>
+      <w:pPr>
+        <w:pStyle w:val="NoSpacing"/>
+        <w:numPr>
+          <w:ilvl w:val="0"/>
+          <w:numId w:val="18"/>
+        </w:numPr>
+        <w:rPr>
+          <w:sz w:val="20"/>
+          <w:szCs w:val="20"/>
+        </w:rPr>
+      </w:pPr>
+      <w:r>
+        <w:rPr>
+          <w:sz w:val="20"/>
+          <w:szCs w:val="20"/>
+        </w:rPr>
+        <w:t>Video too (if compression is present), where periods of no movement on the video = less bits being sent through. However, uncompressed video will be constant</w:t>
+      </w:r>
+      <w:r>
+        <w:rPr>
+          <w:sz w:val="20"/>
+          <w:szCs w:val="20"/>
+        </w:rPr>
+        <w:t>.</w:t>
+      </w:r>
+    </w:p>
+    <w:p>
+      <w:pPr>
+        <w:pStyle w:val="NoSpacing"/>
+        <w:numPr>
+          <w:ilvl w:val="0"/>
+          <w:numId w:val="18"/>
+        </w:numPr>
+        <w:rPr>
+          <w:sz w:val="20"/>
+          <w:szCs w:val="20"/>
+        </w:rPr>
+      </w:pPr>
+      <w:r>
+        <w:rPr>
+          <w:sz w:val="20"/>
+          <w:szCs w:val="20"/>
+        </w:rPr>
+        <w:t>Without Statistical Multiplexing, everytime you’re exceeding bandwidth, you’</w:t>
+      </w:r>
+      <w:r>
+        <w:rPr>
+          <w:sz w:val="20"/>
+          <w:szCs w:val="20"/>
+        </w:rPr>
+        <w:t>ll have overload.</w:t>
+      </w:r>
+    </w:p>
+    <w:p>
+      <w:pPr>
+        <w:pStyle w:val="NoSpacing"/>
+        <w:numPr>
+          <w:ilvl w:val="0"/>
+          <w:numId w:val="18"/>
+        </w:numPr>
+        <w:rPr>
+          <w:sz w:val="20"/>
+          <w:szCs w:val="20"/>
+        </w:rPr>
+      </w:pPr>
+      <w:r>
+        <w:rPr>
+          <w:sz w:val="20"/>
+          <w:szCs w:val="20"/>
+        </w:rPr>
+        <w:t>All these multimedia</w:t>
+      </w:r>
+      <w:r>
+        <w:rPr>
+          <w:sz w:val="20"/>
+          <w:szCs w:val="20"/>
+        </w:rPr>
+        <w:t xml:space="preserve"> and application</w:t>
+      </w:r>
+      <w:r>
+        <w:rPr>
+          <w:sz w:val="20"/>
+          <w:szCs w:val="20"/>
+        </w:rPr>
+        <w:t xml:space="preserve"> characteristics impact network design.</w:t>
+      </w:r>
+    </w:p>
+    <w:p>
+      <w:pPr>
+        <w:pStyle w:val="NoSpacing"/>
+        <w:rPr>
+          <w:sz w:val="20"/>
+          <w:szCs w:val="20"/>
+        </w:rPr>
+      </w:pPr>
+      <w:r>
+        <w:rPr>
+          <w:sz w:val="20"/>
+          <w:szCs w:val="20"/>
+        </w:rPr>
+        <w:t>What happens when communication flow shares the total capacity.</w:t>
+      </w:r>
+    </w:p>
+    <w:p>
+      <w:pPr>
+        <w:pStyle w:val="NoSpacing"/>
+        <w:numPr>
+          <w:ilvl w:val="0"/>
+          <w:numId w:val="19"/>
+        </w:numPr>
+        <w:rPr>
+          <w:sz w:val="20"/>
+          <w:szCs w:val="20"/>
+        </w:rPr>
+      </w:pPr>
+      <w:r>
+        <w:rPr>
+          <w:sz w:val="20"/>
+          <w:szCs w:val="20"/>
+        </w:rPr>
+        <w:t>If flow is shared, over a total period of time, you can allow other active sources to share the bandwidth</w:t>
+      </w:r>
+      <w:r>
+        <w:rPr>
+          <w:sz w:val="20"/>
+          <w:szCs w:val="20"/>
+        </w:rPr>
+        <w:t xml:space="preserve"> where</w:t>
+      </w:r>
+      <w:r>
+        <w:rPr>
+          <w:sz w:val="20"/>
+          <w:szCs w:val="20"/>
+        </w:rPr>
+        <w:t xml:space="preserve"> some nodes are not that active = </w:t>
+      </w:r>
+      <w:r>
+        <w:rPr>
+          <w:b/>
+          <w:sz w:val="20"/>
+          <w:szCs w:val="20"/>
+        </w:rPr>
+        <w:t>NO OVERLOADING</w:t>
+      </w:r>
+    </w:p>
+    <w:p>
+      <w:pPr>
+        <w:pStyle w:val="NoSpacing"/>
+        <w:numPr>
+          <w:ilvl w:val="0"/>
+          <w:numId w:val="19"/>
+        </w:numPr>
+        <w:rPr>
+          <w:sz w:val="20"/>
+          <w:szCs w:val="20"/>
+        </w:rPr>
+      </w:pPr>
+      <w:r>
+        <w:rPr>
+          <w:b/>
+          <w:sz w:val="20"/>
+          <w:szCs w:val="20"/>
+        </w:rPr>
+        <w:t>Statistical multiplexing relies on the assumption that not all flows burst at the same time</w:t>
+      </w:r>
+      <w:r>
+        <w:rPr>
+          <w:sz w:val="20"/>
+          <w:szCs w:val="20"/>
+        </w:rPr>
+        <w:t>.</w:t>
+      </w:r>
+    </w:p>
+    <w:p>
+      <w:pPr>
+        <w:pStyle w:val="NoSpacing"/>
+        <w:numPr>
+          <w:ilvl w:val="0"/>
+          <w:numId w:val="19"/>
+        </w:numPr>
+        <w:rPr>
+          <w:sz w:val="20"/>
+          <w:szCs w:val="20"/>
+        </w:rPr>
+      </w:pPr>
+      <w:r>
+        <w:rPr>
+          <w:sz w:val="20"/>
+          <w:szCs w:val="20"/>
+        </w:rPr>
+        <w:t>Overflow can still occur, but not frequently if there are bursts w</w:t>
+      </w:r>
+      <w:r>
+        <w:rPr>
+          <w:sz w:val="20"/>
+          <w:szCs w:val="20"/>
+        </w:rPr>
+        <w:t>hich all occur at the same time.</w:t>
+      </w:r>
+    </w:p>
+    <w:p>
+      <w:pPr>
+        <w:pStyle w:val="NoSpacing"/>
+        <w:rPr>
+          <w:sz w:val="20"/>
+          <w:szCs w:val="20"/>
+        </w:rPr>
+      </w:pPr>
+      <w:r>
+        <w:rPr>
+          <w:sz w:val="20"/>
+          <w:szCs w:val="20"/>
+        </w:rPr>
+        <w:t>Statistical Multiplexing: A pipeline view.</w:t>
+      </w:r>
+    </w:p>
+    <w:p>
+      <w:pPr>
+        <w:pStyle w:val="NoSpacing"/>
+        <w:numPr>
+          <w:ilvl w:val="0"/>
+          <w:numId w:val="20"/>
+        </w:numPr>
+        <w:rPr>
+          <w:sz w:val="20"/>
+          <w:szCs w:val="20"/>
+        </w:rPr>
+      </w:pPr>
+      <w:r>
+        <w:rPr>
+          <w:sz w:val="20"/>
+          <w:szCs w:val="20"/>
+        </w:rPr>
+        <w:t>The packet size varies for different technologies.</w:t>
+      </w:r>
+    </w:p>
+    <w:p>
+      <w:pPr>
+        <w:pStyle w:val="NoSpacing"/>
+        <w:numPr>
+          <w:ilvl w:val="0"/>
+          <w:numId w:val="20"/>
+        </w:numPr>
+        <w:rPr>
+          <w:sz w:val="20"/>
+          <w:szCs w:val="20"/>
+        </w:rPr>
+      </w:pPr>
+      <w:r>
+        <w:rPr>
+          <w:sz w:val="20"/>
+          <w:szCs w:val="20"/>
+        </w:rPr>
+        <w:t>A router switch is simply another computer that forwards packets.</w:t>
+      </w:r>
+    </w:p>
+    <w:p>
+      <w:pPr>
+        <w:pStyle w:val="NoSpacing"/>
+        <w:rPr>
+          <w:sz w:val="20"/>
+          <w:szCs w:val="20"/>
+        </w:rPr>
+      </w:pPr>
+      <w:r>
+        <w:rPr>
+          <w:noProof/>
+          <w:sz w:val="20"/>
+          <w:szCs w:val="20"/>
+          <w:lang w:val="en-US"/>
+        </w:rPr>
+        <w:drawing>
+          <wp:inline distT="0" distB="0" distL="0" distR="0" wp14:anchorId="1C74B7A1" wp14:editId="2F06191A">
+            <wp:extent cx="1606122" cy="875997"/>
+            <wp:effectExtent l="0" t="0" r="0" b="0"/>
+            <wp:docPr id="8" name="Picture 8"/>
+            <wp:cNvGraphicFramePr>
+              <a:graphicFrameLocks xmlns:a="http://schemas.openxmlformats.org/drawingml/2006/main" noChangeAspect="1"/>
+            </wp:cNvGraphicFramePr>
+            <a:graphic xmlns:a="http://schemas.openxmlformats.org/drawingml/2006/main">
+              <a:graphicData uri="http://schemas.openxmlformats.org/drawingml/2006/picture">
+                <pic:pic xmlns:pic="http://schemas.openxmlformats.org/drawingml/2006/picture">
+                  <pic:nvPicPr>
+                    <pic:cNvPr id="8" name="Screen Shot 2017-07-26 at 12.54.51 PM.png"/>
+                    <pic:cNvPicPr/>
+                  </pic:nvPicPr>
+                  <pic:blipFill>
+                    <a:blip r:embed="rId9" cstate="print">
+                      <a:extLst>
+                        <a:ext uri="{28A0092B-C50C-407E-A947-70E740481C1C}">
+                          <a14:useLocalDpi xmlns:a14="http://schemas.microsoft.com/office/drawing/2010/main" val="0"/>
+                        </a:ext>
+                      </a:extLst>
+                    </a:blip>
+                    <a:stretch>
+                      <a:fillRect/>
+                    </a:stretch>
+                  </pic:blipFill>
+                  <pic:spPr>
+                    <a:xfrm>
+                      <a:off x="0" y="0"/>
+                      <a:ext cx="1631259" cy="889707"/>
+                    </a:xfrm>
+                    <a:prstGeom prst="rect">
+                      <a:avLst/>
+                    </a:prstGeom>
+                  </pic:spPr>
+                </pic:pic>
+              </a:graphicData>
+            </a:graphic>
+          </wp:inline>
+        </w:drawing>
+      </w:r>
+      <w:r>
+        <w:rPr>
+          <w:noProof/>
+          <w:sz w:val="20"/>
+          <w:szCs w:val="20"/>
+          <w:lang w:val="en-US"/>
+        </w:rPr>
+        <w:drawing>
+          <wp:inline distT="0" distB="0" distL="0" distR="0" wp14:anchorId="739111C0" wp14:editId="74C9D0BC">
+            <wp:extent cx="1729625" cy="942530"/>
+            <wp:effectExtent l="0" t="0" r="0" b="0"/>
+            <wp:docPr id="7" name="Picture 7"/>
+            <wp:cNvGraphicFramePr>
+              <a:graphicFrameLocks xmlns:a="http://schemas.openxmlformats.org/drawingml/2006/main" noChangeAspect="1"/>
+            </wp:cNvGraphicFramePr>
+            <a:graphic xmlns:a="http://schemas.openxmlformats.org/drawingml/2006/main">
+              <a:graphicData uri="http://schemas.openxmlformats.org/drawingml/2006/picture">
+                <pic:pic xmlns:pic="http://schemas.openxmlformats.org/drawingml/2006/picture">
+                  <pic:nvPicPr>
+                    <pic:cNvPr id="7" name="Screen Shot 2017-07-26 at 12.55.42 PM.png"/>
+                    <pic:cNvPicPr/>
+                  </pic:nvPicPr>
+                  <pic:blipFill>
+                    <a:blip r:embed="rId10" cstate="print">
+                      <a:extLst>
+                        <a:ext uri="{28A0092B-C50C-407E-A947-70E740481C1C}">
+                          <a14:useLocalDpi xmlns:a14="http://schemas.microsoft.com/office/drawing/2010/main" val="0"/>
+                        </a:ext>
+                      </a:extLst>
+                    </a:blip>
+                    <a:stretch>
+                      <a:fillRect/>
+                    </a:stretch>
+                  </pic:blipFill>
+                  <pic:spPr>
+                    <a:xfrm>
+                      <a:off x="0" y="0"/>
+                      <a:ext cx="1753568" cy="955577"/>
+                    </a:xfrm>
+                    <a:prstGeom prst="rect">
+                      <a:avLst/>
+                    </a:prstGeom>
+                  </pic:spPr>
+                </pic:pic>
+              </a:graphicData>
+            </a:graphic>
+          </wp:inline>
+        </w:drawing>
+      </w:r>
+      <w:r>
+        <w:rPr>
+          <w:noProof/>
+          <w:sz w:val="20"/>
+          <w:szCs w:val="20"/>
+          <w:lang w:val="en-US"/>
+        </w:rPr>
+        <w:drawing>
+          <wp:inline distT="0" distB="0" distL="0" distR="0" wp14:anchorId="43865C5F" wp14:editId="43C68BCB">
+            <wp:extent cx="1743757" cy="967068"/>
+            <wp:effectExtent l="0" t="0" r="8890" b="0"/>
+            <wp:docPr id="6" name="Picture 6"/>
+            <wp:cNvGraphicFramePr>
+              <a:graphicFrameLocks xmlns:a="http://schemas.openxmlformats.org/drawingml/2006/main" noChangeAspect="1"/>
+            </wp:cNvGraphicFramePr>
+            <a:graphic xmlns:a="http://schemas.openxmlformats.org/drawingml/2006/main">
+              <a:graphicData uri="http://schemas.openxmlformats.org/drawingml/2006/picture">
+                <pic:pic xmlns:pic="http://schemas.openxmlformats.org/drawingml/2006/picture">
+                  <pic:nvPicPr>
+                    <pic:cNvPr id="6" name="Screen Shot 2017-07-26 at 12.55.50 PM.png"/>
+                    <pic:cNvPicPr/>
+                  </pic:nvPicPr>
+                  <pic:blipFill>
+                    <a:blip r:embed="rId11" cstate="print">
+                      <a:extLst>
+                        <a:ext uri="{28A0092B-C50C-407E-A947-70E740481C1C}">
+                          <a14:useLocalDpi xmlns:a14="http://schemas.microsoft.com/office/drawing/2010/main" val="0"/>
+                        </a:ext>
+                      </a:extLst>
+                    </a:blip>
+                    <a:stretch>
+                      <a:fillRect/>
+                    </a:stretch>
+                  </pic:blipFill>
+                  <pic:spPr>
+                    <a:xfrm>
+                      <a:off x="0" y="0"/>
+                      <a:ext cx="1766299" cy="979570"/>
+                    </a:xfrm>
+                    <a:prstGeom prst="rect">
+                      <a:avLst/>
+                    </a:prstGeom>
+                  </pic:spPr>
+                </pic:pic>
+              </a:graphicData>
+            </a:graphic>
+          </wp:inline>
+        </w:drawing>
+      </w:r>
+      <w:r>
+        <w:rPr>
+          <w:noProof/>
+          <w:sz w:val="20"/>
+          <w:szCs w:val="20"/>
+          <w:lang w:val="en-US"/>
+        </w:rPr>
+        <w:drawing>
+          <wp:inline distT="0" distB="0" distL="0" distR="0" wp14:anchorId="47F6050E" wp14:editId="4B38009B">
+            <wp:extent cx="1475920" cy="864105"/>
+            <wp:effectExtent l="0" t="0" r="0" b="0"/>
+            <wp:docPr id="11" name="Picture 11"/>
+            <wp:cNvGraphicFramePr>
+              <a:graphicFrameLocks xmlns:a="http://schemas.openxmlformats.org/drawingml/2006/main" noChangeAspect="1"/>
+            </wp:cNvGraphicFramePr>
+            <a:graphic xmlns:a="http://schemas.openxmlformats.org/drawingml/2006/main">
+              <a:graphicData uri="http://schemas.openxmlformats.org/drawingml/2006/picture">
+                <pic:pic xmlns:pic="http://schemas.openxmlformats.org/drawingml/2006/picture">
+                  <pic:nvPicPr>
+                    <pic:cNvPr id="11" name="Screen Shot 2017-07-26 at 12.58.54 PM.png"/>
+                    <pic:cNvPicPr/>
+                  </pic:nvPicPr>
+                  <pic:blipFill>
+                    <a:blip r:embed="rId12" cstate="print">
+                      <a:extLst>
+                        <a:ext uri="{28A0092B-C50C-407E-A947-70E740481C1C}">
+                          <a14:useLocalDpi xmlns:a14="http://schemas.microsoft.com/office/drawing/2010/main" val="0"/>
+                        </a:ext>
+                      </a:extLst>
+                    </a:blip>
+                    <a:stretch>
+                      <a:fillRect/>
+                    </a:stretch>
+                  </pic:blipFill>
+                  <pic:spPr>
+                    <a:xfrm>
+                      <a:off x="0" y="0"/>
+                      <a:ext cx="1500998" cy="878788"/>
+                    </a:xfrm>
+                    <a:prstGeom prst="rect">
+                      <a:avLst/>
+                    </a:prstGeom>
+                  </pic:spPr>
+                </pic:pic>
+              </a:graphicData>
+            </a:graphic>
+          </wp:inline>
+        </w:drawing>
+      </w:r>
+    </w:p>
+    <w:p>
+      <w:pPr>
+        <w:pStyle w:val="NoSpacing"/>
+        <w:rPr>
+          <w:b/>
+          <w:sz w:val="20"/>
+          <w:szCs w:val="20"/>
+        </w:rPr>
+      </w:pPr>
+      <w:r>
+        <w:rPr>
+          <w:b/>
+          <w:sz w:val="20"/>
+          <w:szCs w:val="20"/>
+        </w:rPr>
+        <w:t xml:space="preserve">Packets get forwarded </w:t>
+      </w:r>
+      <w:r>
+        <w:rPr>
+          <w:b/>
+          <w:sz w:val="20"/>
+          <w:szCs w:val="20"/>
+        </w:rPr>
+        <w:sym w:font="Wingdings" w:char="F0E0"/>
+      </w:r>
+      <w:r>
+        <w:rPr>
+          <w:b/>
+          <w:sz w:val="20"/>
+          <w:szCs w:val="20"/>
+        </w:rPr>
+        <w:t xml:space="preserve"> Back-to-back packets (Transient Overload), placed in a queue</w:t>
+      </w:r>
+      <w:r>
+        <w:rPr>
+          <w:b/>
+          <w:sz w:val="20"/>
+          <w:szCs w:val="20"/>
+        </w:rPr>
+        <w:t xml:space="preserve"> </w:t>
+      </w:r>
+      <w:r>
+        <w:rPr>
+          <w:b/>
+          <w:sz w:val="20"/>
+          <w:szCs w:val="20"/>
+        </w:rPr>
+        <w:sym w:font="Wingdings" w:char="F0E0"/>
+      </w:r>
+      <w:r>
+        <w:rPr>
+          <w:b/>
+          <w:sz w:val="20"/>
+          <w:szCs w:val="20"/>
+        </w:rPr>
+        <w:t xml:space="preserve"> </w:t>
+      </w:r>
+      <w:r>
+        <w:rPr>
+          <w:b/>
+          <w:sz w:val="20"/>
+          <w:szCs w:val="20"/>
+        </w:rPr>
+        <w:t>Persistent Overload = packet loss</w:t>
+      </w:r>
+    </w:p>
+    <w:p>
+      <w:pPr>
+        <w:pStyle w:val="NoSpacing"/>
+        <w:numPr>
+          <w:ilvl w:val="0"/>
+          <w:numId w:val="22"/>
+        </w:numPr>
+        <w:rPr>
+          <w:sz w:val="20"/>
+          <w:szCs w:val="20"/>
+        </w:rPr>
+      </w:pPr>
+      <w:r>
+        <w:rPr>
+          <w:sz w:val="20"/>
+          <w:szCs w:val="20"/>
+        </w:rPr>
+        <w:t>A buffer is only finite. It will fill eventually and you’ll have to drop packets.</w:t>
+      </w:r>
+    </w:p>
+    <w:p>
+      <w:pPr>
+        <w:pStyle w:val="NoSpacing"/>
+        <w:numPr>
+          <w:ilvl w:val="0"/>
+          <w:numId w:val="22"/>
+        </w:numPr>
+        <w:rPr>
+          <w:sz w:val="20"/>
+          <w:szCs w:val="20"/>
+        </w:rPr>
+      </w:pPr>
+      <w:r>
+        <w:rPr>
+          <w:sz w:val="20"/>
+          <w:szCs w:val="20"/>
+        </w:rPr>
+        <w:t>Why can’t we have a very large buffer?</w:t>
+      </w:r>
+      <w:r>
+        <w:rPr>
+          <w:sz w:val="20"/>
+          <w:szCs w:val="20"/>
+        </w:rPr>
+        <w:t xml:space="preserve"> You could, but the buffer would just keep getting filled up and there would nevertheless be </w:t>
+      </w:r>
+      <w:r>
+        <w:rPr>
+          <w:sz w:val="20"/>
+          <w:szCs w:val="20"/>
+        </w:rPr>
+        <w:t>a huge amount of delay</w:t>
+      </w:r>
+      <w:r>
+        <w:rPr>
+          <w:sz w:val="20"/>
+          <w:szCs w:val="20"/>
+        </w:rPr>
+        <w:t>.</w:t>
+      </w:r>
+      <w:r>
+        <w:rPr>
+          <w:sz w:val="20"/>
+          <w:szCs w:val="20"/>
+        </w:rPr>
+        <w:t xml:space="preserve"> E.g. Talking to someone on Skype and having huge lag / silence in between.</w:t>
+      </w:r>
+    </w:p>
+    <w:p>
+      <w:pPr>
+        <w:pStyle w:val="NoSpacing"/>
+        <w:rPr>
+          <w:sz w:val="20"/>
+          <w:szCs w:val="20"/>
+        </w:rPr>
+      </w:pPr>
+      <w:r>
+        <w:rPr>
+          <w:sz w:val="20"/>
+          <w:szCs w:val="20"/>
+        </w:rPr>
+        <w:t>Pros and Cons of packet switching</w:t>
+      </w:r>
+    </w:p>
+    <w:p>
+      <w:pPr>
+        <w:pStyle w:val="NoSpacing"/>
+        <w:numPr>
+          <w:ilvl w:val="0"/>
+          <w:numId w:val="23"/>
+        </w:numPr>
+        <w:rPr>
+          <w:sz w:val="20"/>
+          <w:szCs w:val="20"/>
+        </w:rPr>
+      </w:pPr>
+      <w:r>
+        <w:rPr>
+          <w:sz w:val="20"/>
+          <w:szCs w:val="20"/>
+        </w:rPr>
+        <w:t xml:space="preserve">PRO: </w:t>
+      </w:r>
+      <w:r>
+        <w:rPr>
+          <w:sz w:val="20"/>
+          <w:szCs w:val="20"/>
+        </w:rPr>
+        <w:t>Requires less infrastructure. With circuit switching, you have dedicated linking so will require more infrastructure.</w:t>
+      </w:r>
+    </w:p>
+    <w:p>
+      <w:pPr>
+        <w:pStyle w:val="NoSpacing"/>
+        <w:numPr>
+          <w:ilvl w:val="0"/>
+          <w:numId w:val="23"/>
+        </w:numPr>
+        <w:rPr>
+          <w:sz w:val="20"/>
+          <w:szCs w:val="20"/>
+        </w:rPr>
+      </w:pPr>
+      <w:r>
+        <w:rPr>
+          <w:sz w:val="20"/>
+          <w:szCs w:val="20"/>
+        </w:rPr>
+        <w:t>CON:</w:t>
+      </w:r>
+      <w:r>
+        <w:rPr>
+          <w:sz w:val="20"/>
+          <w:szCs w:val="20"/>
+        </w:rPr>
+        <w:t xml:space="preserve"> Packet loss.</w:t>
+      </w:r>
+    </w:p>
+    <w:p>
+      <w:pPr>
+        <w:pStyle w:val="NoSpacing"/>
+        <w:rPr>
+          <w:sz w:val="20"/>
+          <w:szCs w:val="20"/>
+        </w:rPr>
+      </w:pPr>
+      <w:r>
+        <w:rPr>
+          <w:sz w:val="20"/>
+          <w:szCs w:val="20"/>
+        </w:rPr>
+        <w:t>Packet Switching VS. Circuit Switching</w:t>
+      </w:r>
+    </w:p>
+    <w:p>
+      <w:pPr>
+        <w:pStyle w:val="NoSpacing"/>
+        <w:numPr>
+          <w:ilvl w:val="0"/>
+          <w:numId w:val="24"/>
+        </w:numPr>
+        <w:rPr>
+          <w:sz w:val="20"/>
+          <w:szCs w:val="20"/>
+        </w:rPr>
+      </w:pPr>
+      <w:r>
+        <w:rPr>
+          <w:sz w:val="20"/>
+          <w:szCs w:val="20"/>
+        </w:rPr>
+        <w:t>Packet switching allows more users to use the network</w:t>
+      </w:r>
+    </w:p>
+    <w:p>
+      <w:pPr>
+        <w:pStyle w:val="NoSpacing"/>
+        <w:numPr>
+          <w:ilvl w:val="1"/>
+          <w:numId w:val="24"/>
+        </w:numPr>
+        <w:rPr>
+          <w:sz w:val="20"/>
+          <w:szCs w:val="20"/>
+        </w:rPr>
+      </w:pPr>
+      <w:r>
+        <w:rPr>
+          <w:sz w:val="20"/>
+          <w:szCs w:val="20"/>
+        </w:rPr>
+        <w:t xml:space="preserve">E.g. 1mbps link </w:t>
+      </w:r>
+      <w:r>
+        <w:rPr>
+          <w:sz w:val="20"/>
+          <w:szCs w:val="20"/>
+        </w:rPr>
+        <w:sym w:font="Wingdings" w:char="F0E0"/>
+      </w:r>
+      <w:r>
+        <w:rPr>
+          <w:sz w:val="20"/>
+          <w:szCs w:val="20"/>
+        </w:rPr>
+        <w:t xml:space="preserve"> Each user has 100kb/s when active, are active 10% of the time.</w:t>
+      </w:r>
+    </w:p>
+    <w:p>
+      <w:pPr>
+        <w:pStyle w:val="NoSpacing"/>
+        <w:numPr>
+          <w:ilvl w:val="0"/>
+          <w:numId w:val="24"/>
+        </w:numPr>
+        <w:rPr>
+          <w:sz w:val="20"/>
+          <w:szCs w:val="20"/>
+        </w:rPr>
+      </w:pPr>
+      <w:r>
+        <w:rPr>
+          <w:sz w:val="20"/>
+          <w:szCs w:val="20"/>
+        </w:rPr>
+        <w:t>Circuit switching: 10 users</w:t>
+      </w:r>
+      <w:r>
+        <w:rPr>
+          <w:sz w:val="20"/>
+          <w:szCs w:val="20"/>
+        </w:rPr>
+        <w:t xml:space="preserve"> for example</w:t>
+      </w:r>
+      <w:r>
+        <w:rPr>
+          <w:sz w:val="20"/>
+          <w:szCs w:val="20"/>
+        </w:rPr>
+        <w:t>.</w:t>
+      </w:r>
+    </w:p>
+    <w:p>
+      <w:pPr>
+        <w:pStyle w:val="NoSpacing"/>
+        <w:numPr>
+          <w:ilvl w:val="0"/>
+          <w:numId w:val="24"/>
+        </w:numPr>
+        <w:rPr>
+          <w:sz w:val="20"/>
+          <w:szCs w:val="20"/>
+        </w:rPr>
+      </w:pPr>
+      <w:r>
+        <w:rPr>
+          <w:sz w:val="20"/>
+          <w:szCs w:val="20"/>
+        </w:rPr>
+        <w:t>Packet switching:</w:t>
+      </w:r>
+      <w:r>
+        <w:rPr>
+          <w:sz w:val="20"/>
+          <w:szCs w:val="20"/>
+        </w:rPr>
+        <w:t xml:space="preserve"> 35 users, probability &gt; 10 active at the same time</w:t>
+      </w:r>
+      <w:r>
+        <w:rPr>
+          <w:sz w:val="20"/>
+          <w:szCs w:val="20"/>
+        </w:rPr>
+        <w:t xml:space="preserve"> is less than 0.00</w:t>
+      </w:r>
+      <w:r>
+        <w:rPr>
+          <w:sz w:val="20"/>
+          <w:szCs w:val="20"/>
+        </w:rPr>
+        <w:t>0</w:t>
+      </w:r>
+      <w:r>
+        <w:rPr>
+          <w:sz w:val="20"/>
+          <w:szCs w:val="20"/>
+        </w:rPr>
+        <w:t>4</w:t>
+      </w:r>
+      <w:r>
+        <w:rPr>
+          <w:sz w:val="20"/>
+          <w:szCs w:val="20"/>
+        </w:rPr>
+        <w:t>%</w:t>
+      </w:r>
+    </w:p>
+    <w:p>
+      <w:pPr>
+        <w:pStyle w:val="NoSpacing"/>
+        <w:numPr>
+          <w:ilvl w:val="0"/>
+          <w:numId w:val="24"/>
+        </w:numPr>
+        <w:rPr>
+          <w:sz w:val="20"/>
+          <w:szCs w:val="20"/>
+        </w:rPr>
+      </w:pPr>
+      <w:r>
+        <w:rPr>
+          <w:sz w:val="20"/>
+          <w:szCs w:val="20"/>
+        </w:rPr>
+        <w:t>Is packet switching a “Slam-dunk winner”?</w:t>
+      </w:r>
+    </w:p>
+    <w:p>
+      <w:pPr>
+        <w:pStyle w:val="NoSpacing"/>
+        <w:numPr>
+          <w:ilvl w:val="1"/>
+          <w:numId w:val="24"/>
+        </w:numPr>
+        <w:rPr>
+          <w:sz w:val="20"/>
+          <w:szCs w:val="20"/>
+        </w:rPr>
+      </w:pPr>
+      <w:r>
+        <w:rPr>
+          <w:b/>
+          <w:sz w:val="20"/>
+          <w:szCs w:val="20"/>
+        </w:rPr>
+        <w:t>G</w:t>
+      </w:r>
+      <w:r>
+        <w:rPr>
+          <w:b/>
+          <w:sz w:val="20"/>
+          <w:szCs w:val="20"/>
+        </w:rPr>
+        <w:t>reat for Bursty Data</w:t>
+      </w:r>
+      <w:r>
+        <w:rPr>
+          <w:b/>
+          <w:sz w:val="20"/>
+          <w:szCs w:val="20"/>
+        </w:rPr>
+        <w:t xml:space="preserve"> because of statistical multiplexing</w:t>
+      </w:r>
+      <w:r>
+        <w:rPr>
+          <w:sz w:val="20"/>
+          <w:szCs w:val="20"/>
+        </w:rPr>
+        <w:t>: Resources sharing + simpler / no call setup</w:t>
+      </w:r>
+    </w:p>
+    <w:p>
+      <w:pPr>
+        <w:pStyle w:val="NoSpacing"/>
+        <w:numPr>
+          <w:ilvl w:val="1"/>
+          <w:numId w:val="24"/>
+        </w:numPr>
+        <w:rPr>
+          <w:b/>
+          <w:sz w:val="20"/>
+          <w:szCs w:val="20"/>
+        </w:rPr>
+      </w:pPr>
+      <w:r>
+        <w:rPr>
+          <w:b/>
+          <w:sz w:val="20"/>
+          <w:szCs w:val="20"/>
+        </w:rPr>
+        <w:t>Excessive congestion is possible:</w:t>
+      </w:r>
+      <w:r>
+        <w:rPr>
+          <w:sz w:val="20"/>
+          <w:szCs w:val="20"/>
+        </w:rPr>
+        <w:t xml:space="preserve"> Packet delay</w:t>
+      </w:r>
+      <w:r>
+        <w:rPr>
+          <w:sz w:val="20"/>
+          <w:szCs w:val="20"/>
+        </w:rPr>
+        <w:t xml:space="preserve"> and loss</w:t>
+      </w:r>
+    </w:p>
+    <w:p>
+      <w:pPr>
+        <w:pStyle w:val="NoSpacing"/>
+        <w:numPr>
+          <w:ilvl w:val="2"/>
+          <w:numId w:val="24"/>
+        </w:numPr>
+        <w:rPr>
+          <w:b/>
+          <w:sz w:val="20"/>
+          <w:szCs w:val="20"/>
+        </w:rPr>
+      </w:pPr>
+      <w:r>
+        <w:rPr>
+          <w:sz w:val="20"/>
+          <w:szCs w:val="20"/>
+        </w:rPr>
+        <w:t>Protocols are needed for</w:t>
+      </w:r>
+      <w:r>
+        <w:rPr>
+          <w:sz w:val="20"/>
+          <w:szCs w:val="20"/>
+        </w:rPr>
+        <w:t xml:space="preserve"> reliable data transfer</w:t>
+      </w:r>
+      <w:r>
+        <w:rPr>
+          <w:sz w:val="20"/>
+          <w:szCs w:val="20"/>
+        </w:rPr>
+        <w:t xml:space="preserve"> and congestion control.</w:t>
+      </w:r>
+    </w:p>
+    <w:p>
+      <w:pPr>
+        <w:pStyle w:val="NoSpacing"/>
+        <w:numPr>
+          <w:ilvl w:val="1"/>
+          <w:numId w:val="24"/>
+        </w:numPr>
+        <w:rPr>
+          <w:b/>
+          <w:sz w:val="20"/>
+          <w:szCs w:val="20"/>
+        </w:rPr>
+      </w:pPr>
+      <w:r>
+        <w:rPr>
+          <w:sz w:val="20"/>
+          <w:szCs w:val="20"/>
+        </w:rPr>
+        <w:t>How to provide circuit-like behaviour?</w:t>
+      </w:r>
+    </w:p>
+    <w:p>
+      <w:pPr>
+        <w:pStyle w:val="NoSpacing"/>
+        <w:numPr>
+          <w:ilvl w:val="2"/>
+          <w:numId w:val="24"/>
+        </w:numPr>
+        <w:rPr>
+          <w:b/>
+          <w:sz w:val="20"/>
+          <w:szCs w:val="20"/>
+        </w:rPr>
+      </w:pPr>
+      <w:r>
+        <w:rPr>
+          <w:sz w:val="20"/>
+          <w:szCs w:val="20"/>
+        </w:rPr>
+        <w:t>Bandwidth guarantees need for audio/video apps.</w:t>
+      </w:r>
+    </w:p>
+    <w:p>
+      <w:pPr>
+        <w:pStyle w:val="NoSpacing"/>
+        <w:numPr>
+          <w:ilvl w:val="2"/>
+          <w:numId w:val="24"/>
+        </w:numPr>
+        <w:rPr>
+          <w:b/>
+          <w:sz w:val="20"/>
+          <w:szCs w:val="20"/>
+        </w:rPr>
+      </w:pPr>
+      <w:r>
+        <w:rPr>
+          <w:sz w:val="20"/>
+          <w:szCs w:val="20"/>
+        </w:rPr>
+        <w:t>Still an unsolved problem</w:t>
+      </w:r>
+      <w:r>
+        <w:rPr>
+          <w:sz w:val="20"/>
+          <w:szCs w:val="20"/>
+        </w:rPr>
+        <w:t xml:space="preserve"> for internet-wide domain</w:t>
+      </w:r>
+      <w:r>
+        <w:rPr>
+          <w:sz w:val="20"/>
+          <w:szCs w:val="20"/>
+        </w:rPr>
+        <w:t>, but possible for within enterprise-level domain</w:t>
+      </w:r>
+      <w:r>
+        <w:rPr>
+          <w:sz w:val="20"/>
+          <w:szCs w:val="20"/>
+        </w:rPr>
+        <w:t>s.</w:t>
+      </w:r>
+    </w:p>
+    <w:p>
+      <w:pPr>
+        <w:pStyle w:val="NoSpacing"/>
+        <w:rPr>
+          <w:sz w:val="20"/>
+          <w:szCs w:val="20"/>
+        </w:rPr>
+      </w:pPr>
+      <w:r>
+        <w:rPr>
+          <w:sz w:val="20"/>
+          <w:szCs w:val="20"/>
+        </w:rPr>
+        <w:t xml:space="preserve">Internet structure: </w:t>
+      </w:r>
+      <w:r>
+        <w:rPr>
+          <w:sz w:val="20"/>
+          <w:szCs w:val="20"/>
+        </w:rPr>
+        <w:t xml:space="preserve">The internet is a </w:t>
+      </w:r>
+      <w:r>
+        <w:rPr>
+          <w:sz w:val="20"/>
+          <w:szCs w:val="20"/>
+        </w:rPr>
+        <w:t>Network of networks</w:t>
+      </w:r>
+    </w:p>
+    <w:p>
+      <w:pPr>
+        <w:pStyle w:val="NoSpacing"/>
+        <w:numPr>
+          <w:ilvl w:val="0"/>
+          <w:numId w:val="25"/>
+        </w:numPr>
+        <w:rPr>
+          <w:b/>
+          <w:sz w:val="20"/>
+          <w:szCs w:val="20"/>
+        </w:rPr>
+      </w:pPr>
+      <w:r>
+        <w:rPr>
+          <w:sz w:val="20"/>
+          <w:szCs w:val="20"/>
+        </w:rPr>
+        <w:t xml:space="preserve">End systems connect to internet via. </w:t>
+      </w:r>
+      <w:r>
+        <w:rPr>
+          <w:b/>
+          <w:sz w:val="20"/>
+          <w:szCs w:val="20"/>
+        </w:rPr>
+        <w:t>Access ISP’s</w:t>
+      </w:r>
+      <w:r>
+        <w:rPr>
+          <w:sz w:val="20"/>
+          <w:szCs w:val="20"/>
+        </w:rPr>
+        <w:t>: Residential, company and university ISP’s</w:t>
+      </w:r>
+    </w:p>
+    <w:p>
+      <w:pPr>
+        <w:pStyle w:val="NoSpacing"/>
+        <w:numPr>
+          <w:ilvl w:val="0"/>
+          <w:numId w:val="25"/>
+        </w:numPr>
+        <w:rPr>
+          <w:b/>
+          <w:sz w:val="20"/>
+          <w:szCs w:val="20"/>
+        </w:rPr>
+      </w:pPr>
+      <w:r>
+        <w:rPr>
+          <w:sz w:val="20"/>
+          <w:szCs w:val="20"/>
+        </w:rPr>
+        <w:t>Access ISP’s</w:t>
+      </w:r>
+      <w:r>
+        <w:rPr>
+          <w:sz w:val="20"/>
+          <w:szCs w:val="20"/>
+        </w:rPr>
+        <w:t xml:space="preserve"> in turn must be interconnected:</w:t>
+      </w:r>
+      <w:r>
+        <w:rPr>
+          <w:sz w:val="20"/>
+          <w:szCs w:val="20"/>
+        </w:rPr>
+        <w:t xml:space="preserve"> Any two hosts can send packets to each other.</w:t>
+      </w:r>
+    </w:p>
+    <w:p>
+      <w:pPr>
+        <w:pStyle w:val="NoSpacing"/>
+        <w:numPr>
+          <w:ilvl w:val="0"/>
+          <w:numId w:val="25"/>
+        </w:numPr>
+        <w:rPr>
+          <w:b/>
+          <w:sz w:val="20"/>
+          <w:szCs w:val="20"/>
+        </w:rPr>
+      </w:pPr>
+      <w:r>
+        <w:rPr>
+          <w:sz w:val="20"/>
+          <w:szCs w:val="20"/>
+        </w:rPr>
+        <w:t>Resulting network of networks is very complex.</w:t>
+      </w:r>
+    </w:p>
+    <w:p>
+      <w:pPr>
+        <w:pStyle w:val="NoSpacing"/>
+        <w:numPr>
+          <w:ilvl w:val="0"/>
+          <w:numId w:val="25"/>
+        </w:numPr>
+        <w:rPr>
+          <w:b/>
+          <w:sz w:val="20"/>
+          <w:szCs w:val="20"/>
+        </w:rPr>
+      </w:pPr>
+      <w:r>
+        <w:rPr>
+          <w:sz w:val="20"/>
+          <w:szCs w:val="20"/>
+        </w:rPr>
+        <w:t>Given millions of access ISP’s, how do we connect them together?</w:t>
+      </w:r>
+      <w:r>
+        <w:rPr>
+          <w:sz w:val="20"/>
+          <w:szCs w:val="20"/>
+        </w:rPr>
+        <w:t xml:space="preserve"> (E.g. Optus, Telstra, TPG etc.)</w:t>
+      </w:r>
+    </w:p>
+    <w:p>
+      <w:pPr>
+        <w:pStyle w:val="NoSpacing"/>
+        <w:numPr>
+          <w:ilvl w:val="1"/>
+          <w:numId w:val="25"/>
+        </w:numPr>
+        <w:rPr>
+          <w:b/>
+          <w:sz w:val="20"/>
+          <w:szCs w:val="20"/>
+        </w:rPr>
+      </w:pPr>
+      <w:r>
+        <w:rPr>
+          <w:b/>
+          <w:sz w:val="20"/>
+          <w:szCs w:val="20"/>
+        </w:rPr>
+        <w:t xml:space="preserve">OPTION #1: </w:t>
+      </w:r>
+      <w:r>
+        <w:rPr>
+          <w:b/>
+          <w:sz w:val="20"/>
+          <w:szCs w:val="20"/>
+        </w:rPr>
+        <w:t>Interconnect all ISP’s</w:t>
+      </w:r>
+      <w:r>
+        <w:rPr>
+          <w:b/>
+          <w:sz w:val="20"/>
+          <w:szCs w:val="20"/>
+        </w:rPr>
+        <w:t>.</w:t>
+      </w:r>
+    </w:p>
+    <w:p>
+      <w:pPr>
+        <w:pStyle w:val="NoSpacing"/>
+        <w:numPr>
+          <w:ilvl w:val="2"/>
+          <w:numId w:val="25"/>
+        </w:numPr>
+        <w:rPr>
+          <w:sz w:val="20"/>
+          <w:szCs w:val="20"/>
+        </w:rPr>
+      </w:pPr>
+      <w:r>
+        <w:rPr>
+          <w:sz w:val="20"/>
+          <w:szCs w:val="20"/>
+        </w:rPr>
+        <w:t xml:space="preserve">Can be bad, because </w:t>
+      </w:r>
+      <w:r>
+        <w:rPr>
+          <w:sz w:val="20"/>
+          <w:szCs w:val="20"/>
+        </w:rPr>
+        <w:t>connecting each access ISP doesn’t scale = O(N</w:t>
+      </w:r>
+      <w:r>
+        <w:rPr>
+          <w:sz w:val="20"/>
+          <w:szCs w:val="20"/>
+          <w:vertAlign w:val="superscript"/>
+        </w:rPr>
+        <w:t>2</w:t>
+      </w:r>
+      <w:r>
+        <w:rPr>
+          <w:sz w:val="20"/>
+          <w:szCs w:val="20"/>
+        </w:rPr>
+        <w:t>) connections</w:t>
+      </w:r>
+    </w:p>
+    <w:p>
+      <w:pPr>
+        <w:pStyle w:val="NoSpacing"/>
+        <w:numPr>
+          <w:ilvl w:val="1"/>
+          <w:numId w:val="25"/>
+        </w:numPr>
+        <w:rPr>
+          <w:b/>
+          <w:sz w:val="20"/>
+          <w:szCs w:val="20"/>
+        </w:rPr>
+      </w:pPr>
+      <w:r>
+        <w:rPr>
+          <w:b/>
+          <w:sz w:val="20"/>
+          <w:szCs w:val="20"/>
+        </w:rPr>
+        <w:t>OPTION #2: Connect each ISP to a global transit ISP. Customer / Provider ISP’s have an economic agreement</w:t>
+      </w:r>
+    </w:p>
+    <w:p>
+      <w:pPr>
+        <w:pStyle w:val="NoSpacing"/>
+        <w:numPr>
+          <w:ilvl w:val="2"/>
+          <w:numId w:val="25"/>
+        </w:numPr>
+        <w:rPr>
+          <w:b/>
+          <w:sz w:val="20"/>
+          <w:szCs w:val="20"/>
+        </w:rPr>
+      </w:pPr>
+      <w:r>
+        <w:rPr>
+          <w:sz w:val="20"/>
+          <w:szCs w:val="20"/>
+        </w:rPr>
+        <w:t>Can be bad, because single point of failure.</w:t>
+      </w:r>
+      <w:r>
+        <w:rPr>
+          <w:sz w:val="20"/>
+          <w:szCs w:val="20"/>
+        </w:rPr>
+        <w:t xml:space="preserve"> Attacking the global transit ISP = whole internet breaks</w:t>
+      </w:r>
+    </w:p>
+    <w:p>
+      <w:pPr>
+        <w:pStyle w:val="NoSpacing"/>
+        <w:numPr>
+          <w:ilvl w:val="1"/>
+          <w:numId w:val="25"/>
+        </w:numPr>
+        <w:rPr>
+          <w:b/>
+          <w:sz w:val="20"/>
+          <w:szCs w:val="20"/>
+        </w:rPr>
+      </w:pPr>
+      <w:r>
+        <w:rPr>
+          <w:b/>
+          <w:sz w:val="20"/>
+          <w:szCs w:val="20"/>
+        </w:rPr>
+        <w:t>OPTION #3:</w:t>
+      </w:r>
+      <w:r>
+        <w:rPr>
+          <w:b/>
+          <w:sz w:val="20"/>
+          <w:szCs w:val="20"/>
+        </w:rPr>
+        <w:t xml:space="preserve"> </w:t>
+      </w:r>
+      <w:r>
+        <w:rPr>
+          <w:b/>
+          <w:sz w:val="20"/>
+          <w:szCs w:val="20"/>
+        </w:rPr>
+        <w:t>Multiple global ISP’s</w:t>
+      </w:r>
+      <w:r>
+        <w:rPr>
+          <w:b/>
+          <w:sz w:val="20"/>
+          <w:szCs w:val="20"/>
+        </w:rPr>
+        <w:t xml:space="preserve"> as different businesses (each are</w:t>
+      </w:r>
+      <w:r>
+        <w:rPr>
+          <w:b/>
+          <w:sz w:val="20"/>
+          <w:szCs w:val="20"/>
+        </w:rPr>
+        <w:t xml:space="preserve"> competitors, e.g. Optus / Telstra / TPG)</w:t>
+      </w:r>
+    </w:p>
+    <w:p>
+      <w:pPr>
+        <w:pStyle w:val="NoSpacing"/>
+        <w:numPr>
+          <w:ilvl w:val="2"/>
+          <w:numId w:val="25"/>
+        </w:numPr>
+        <w:rPr>
+          <w:b/>
+          <w:sz w:val="20"/>
+          <w:szCs w:val="20"/>
+        </w:rPr>
+      </w:pPr>
+      <w:r>
+        <w:rPr>
+          <w:sz w:val="20"/>
+          <w:szCs w:val="20"/>
+        </w:rPr>
+        <w:t>ISP’s can have a</w:t>
+      </w:r>
+      <w:r>
+        <w:rPr>
+          <w:b/>
+          <w:sz w:val="20"/>
+          <w:szCs w:val="20"/>
+        </w:rPr>
+        <w:t xml:space="preserve"> Peering Arrangement</w:t>
+      </w:r>
+      <w:r>
+        <w:rPr>
+          <w:sz w:val="20"/>
+          <w:szCs w:val="20"/>
+        </w:rPr>
+        <w:t xml:space="preserve"> with each other to interconnect.</w:t>
+      </w:r>
+    </w:p>
+    <w:p>
+      <w:pPr>
+        <w:pStyle w:val="NoSpacing"/>
+        <w:numPr>
+          <w:ilvl w:val="2"/>
+          <w:numId w:val="25"/>
+        </w:numPr>
+        <w:rPr>
+          <w:b/>
+          <w:sz w:val="20"/>
+          <w:szCs w:val="20"/>
+        </w:rPr>
+      </w:pPr>
+      <w:r>
+        <w:rPr>
+          <w:b/>
+          <w:sz w:val="20"/>
+          <w:szCs w:val="20"/>
+        </w:rPr>
+        <w:t xml:space="preserve">Internet Exchange Points (ISX) </w:t>
+      </w:r>
+      <w:r>
+        <w:rPr>
+          <w:sz w:val="20"/>
+          <w:szCs w:val="20"/>
+        </w:rPr>
+        <w:t>is a building full of high-speed switches</w:t>
+      </w:r>
+      <w:r>
+        <w:rPr>
+          <w:sz w:val="20"/>
+          <w:szCs w:val="20"/>
+        </w:rPr>
+        <w:t xml:space="preserve"> / routers</w:t>
+      </w:r>
+      <w:r>
+        <w:rPr>
+          <w:sz w:val="20"/>
+          <w:szCs w:val="20"/>
+        </w:rPr>
+        <w:t xml:space="preserve"> which help connect the global ISP’s</w:t>
+      </w:r>
+      <w:r>
+        <w:rPr>
+          <w:sz w:val="20"/>
+          <w:szCs w:val="20"/>
+        </w:rPr>
+        <w:t>.</w:t>
+      </w:r>
+    </w:p>
+    <w:p>
+      <w:pPr>
+        <w:pStyle w:val="NoSpacing"/>
+        <w:numPr>
+          <w:ilvl w:val="2"/>
+          <w:numId w:val="25"/>
+        </w:numPr>
+        <w:rPr>
+          <w:b/>
+          <w:sz w:val="20"/>
+          <w:szCs w:val="20"/>
+        </w:rPr>
+      </w:pPr>
+      <w:r>
+        <w:rPr>
+          <w:b/>
+          <w:sz w:val="20"/>
+          <w:szCs w:val="20"/>
+        </w:rPr>
+        <w:t>Regional Networks</w:t>
+      </w:r>
+      <w:r>
+        <w:rPr>
+          <w:sz w:val="20"/>
+          <w:szCs w:val="20"/>
+        </w:rPr>
+        <w:t xml:space="preserve"> may arise to connect access nets to ISP’s</w:t>
+      </w:r>
+      <w:r>
+        <w:rPr>
+          <w:sz w:val="20"/>
+          <w:szCs w:val="20"/>
+        </w:rPr>
+        <w:t>. Smaller companies using bigger ISP’s.</w:t>
+      </w:r>
+    </w:p>
+    <w:p>
+      <w:pPr>
+        <w:pStyle w:val="NoSpacing"/>
+        <w:numPr>
+          <w:ilvl w:val="2"/>
+          <w:numId w:val="25"/>
+        </w:numPr>
+        <w:rPr>
+          <w:b/>
+          <w:sz w:val="20"/>
+          <w:szCs w:val="20"/>
+        </w:rPr>
+      </w:pPr>
+      <w:r>
+        <w:rPr>
+          <w:b/>
+          <w:sz w:val="20"/>
+          <w:szCs w:val="20"/>
+        </w:rPr>
+        <w:t>Content Provider Networks</w:t>
+      </w:r>
+      <w:r>
+        <w:rPr>
+          <w:sz w:val="20"/>
+          <w:szCs w:val="20"/>
+        </w:rPr>
+        <w:t xml:space="preserve"> (E.g. Google, Microsoft etc.)</w:t>
+      </w:r>
+      <w:r>
+        <w:rPr>
+          <w:sz w:val="20"/>
+          <w:szCs w:val="20"/>
+        </w:rPr>
+        <w:t xml:space="preserve"> may run their own network to bring services, content close to end users.</w:t>
+      </w:r>
+      <w:r>
+        <w:rPr>
+          <w:sz w:val="20"/>
+          <w:szCs w:val="20"/>
+        </w:rPr>
+        <w:t xml:space="preserve"> Faster access to services for customers</w:t>
+      </w:r>
+      <w:r>
+        <w:rPr>
+          <w:sz w:val="20"/>
+          <w:szCs w:val="20"/>
+        </w:rPr>
+        <w:t>, as their customers don’t need to go through multiple hops through the network to reach their services.</w:t>
+      </w:r>
+    </w:p>
+    <w:p>
+      <w:pPr>
+        <w:pStyle w:val="NoSpacing"/>
+        <w:rPr>
+          <w:sz w:val="20"/>
+          <w:szCs w:val="20"/>
+        </w:rPr>
+      </w:pPr>
+      <w:r>
+        <w:rPr>
+          <w:sz w:val="20"/>
+          <w:szCs w:val="20"/>
+        </w:rPr>
+        <w:t>Four sources of packet delay</w:t>
+      </w:r>
+    </w:p>
+    <w:p>
+      <w:pPr>
+        <w:pStyle w:val="NoSpacing"/>
+        <w:rPr>
+          <w:sz w:val="20"/>
+          <w:szCs w:val="20"/>
+        </w:rPr>
+      </w:pPr>
+      <w:r>
+        <w:rPr>
+          <w:noProof/>
+          <w:sz w:val="20"/>
+          <w:szCs w:val="20"/>
+          <w:lang w:val="en-US"/>
+        </w:rPr>
+        <w:drawing>
+          <wp:anchor distT="0" distB="0" distL="114300" distR="114300" simplePos="0" relativeHeight="251660288" behindDoc="1" locked="0" layoutInCell="1" allowOverlap="1" wp14:anchorId="1FE4DB61" wp14:editId="0AD19DE1">
+            <wp:simplePos x="0" y="0"/>
+            <wp:positionH relativeFrom="column">
+              <wp:posOffset>3479819</wp:posOffset>
+            </wp:positionH>
+            <wp:positionV relativeFrom="paragraph">
+              <wp:posOffset>370262</wp:posOffset>
+            </wp:positionV>
+            <wp:extent cx="3137535" cy="405130"/>
+            <wp:effectExtent l="0" t="0" r="12065" b="1270"/>
+            <wp:wrapNone/>
+            <wp:docPr id="14" name="Picture 14"/>
+            <wp:cNvGraphicFramePr>
+              <a:graphicFrameLocks xmlns:a="http://schemas.openxmlformats.org/drawingml/2006/main" noChangeAspect="1"/>
+            </wp:cNvGraphicFramePr>
+            <a:graphic xmlns:a="http://schemas.openxmlformats.org/drawingml/2006/main">
+              <a:graphicData uri="http://schemas.openxmlformats.org/drawingml/2006/picture">
+                <pic:pic xmlns:pic="http://schemas.openxmlformats.org/drawingml/2006/picture">
+                  <pic:nvPicPr>
+                    <pic:cNvPr id="14" name="Screen Shot 2017-07-27 at 4.37.33 PM.png"/>
+                    <pic:cNvPicPr/>
+                  </pic:nvPicPr>
+                  <pic:blipFill>
+                    <a:blip r:embed="rId13">
+                      <a:extLst>
+                        <a:ext uri="{28A0092B-C50C-407E-A947-70E740481C1C}">
+                          <a14:useLocalDpi xmlns:a14="http://schemas.microsoft.com/office/drawing/2010/main" val="0"/>
+                        </a:ext>
+                      </a:extLst>
+                    </a:blip>
+                    <a:stretch>
+                      <a:fillRect/>
+                    </a:stretch>
+                  </pic:blipFill>
+                  <pic:spPr>
+                    <a:xfrm>
+                      <a:off x="0" y="0"/>
+                      <a:ext cx="3137535" cy="405130"/>
+                    </a:xfrm>
+                    <a:prstGeom prst="rect">
+                      <a:avLst/>
+                    </a:prstGeom>
+                  </pic:spPr>
+                </pic:pic>
+              </a:graphicData>
+            </a:graphic>
+            <wp14:sizeRelH relativeFrom="page">
+              <wp14:pctWidth>0</wp14:pctWidth>
+            </wp14:sizeRelH>
+            <wp14:sizeRelV relativeFrom="page">
+              <wp14:pctHeight>0</wp14:pctHeight>
+            </wp14:sizeRelV>
+          </wp:anchor>
+        </w:drawing>
+      </w:r>
+      <w:r>
+        <w:rPr>
+          <w:noProof/>
+          <w:sz w:val="20"/>
+          <w:szCs w:val="20"/>
+          <w:lang w:val="en-US"/>
+        </w:rPr>
+        <w:drawing>
+          <wp:inline distT="0" distB="0" distL="0" distR="0" wp14:anchorId="294DDA99" wp14:editId="6BF69A93">
+            <wp:extent cx="3251835" cy="1156484"/>
+            <wp:effectExtent l="0" t="0" r="0" b="12065"/>
+            <wp:docPr id="13" name="Picture 13"/>
+            <wp:cNvGraphicFramePr>
+              <a:graphicFrameLocks xmlns:a="http://schemas.openxmlformats.org/drawingml/2006/main" noChangeAspect="1"/>
+            </wp:cNvGraphicFramePr>
+            <a:graphic xmlns:a="http://schemas.openxmlformats.org/drawingml/2006/main">
+              <a:graphicData uri="http://schemas.openxmlformats.org/drawingml/2006/picture">
+                <pic:pic xmlns:pic="http://schemas.openxmlformats.org/drawingml/2006/picture">
+                  <pic:nvPicPr>
+                    <pic:cNvPr id="13" name="Screen Shot 2017-07-27 at 4.37.03 PM.png"/>
+                    <pic:cNvPicPr/>
+                  </pic:nvPicPr>
+                  <pic:blipFill>
+                    <a:blip r:embed="rId14">
+                      <a:extLst>
+                        <a:ext uri="{28A0092B-C50C-407E-A947-70E740481C1C}">
+                          <a14:useLocalDpi xmlns:a14="http://schemas.microsoft.com/office/drawing/2010/main" val="0"/>
+                        </a:ext>
+                      </a:extLst>
+                    </a:blip>
+                    <a:stretch>
+                      <a:fillRect/>
+                    </a:stretch>
+                  </pic:blipFill>
+                  <pic:spPr>
+                    <a:xfrm>
+                      <a:off x="0" y="0"/>
+                      <a:ext cx="3269383" cy="1162725"/>
+                    </a:xfrm>
+                    <a:prstGeom prst="rect">
+                      <a:avLst/>
+                    </a:prstGeom>
+                  </pic:spPr>
+                </pic:pic>
+              </a:graphicData>
+            </a:graphic>
+          </wp:inline>
+        </w:drawing>
+      </w:r>
+    </w:p>
+    <w:p>
+      <w:pPr>
+        <w:pStyle w:val="NoSpacing"/>
+        <w:numPr>
+          <w:ilvl w:val="0"/>
+          <w:numId w:val="26"/>
+        </w:numPr>
+        <w:rPr>
+          <w:sz w:val="20"/>
+          <w:szCs w:val="20"/>
+        </w:rPr>
+      </w:pPr>
+      <w:r>
+        <w:rPr>
+          <w:b/>
+          <w:sz w:val="20"/>
+          <w:szCs w:val="20"/>
+        </w:rPr>
+        <w:t xml:space="preserve">Nodal processing </w:t>
+      </w:r>
+      <w:r>
+        <w:rPr>
+          <w:b/>
+          <w:sz w:val="20"/>
+          <w:szCs w:val="20"/>
+        </w:rPr>
+        <w:t>d</w:t>
+      </w:r>
+      <w:r>
+        <w:rPr>
+          <w:b/>
+          <w:sz w:val="20"/>
+          <w:szCs w:val="20"/>
+          <w:vertAlign w:val="subscript"/>
+        </w:rPr>
+        <w:t>PROC</w:t>
+      </w:r>
+    </w:p>
+    <w:p>
+      <w:pPr>
+        <w:pStyle w:val="NoSpacing"/>
+        <w:numPr>
+          <w:ilvl w:val="1"/>
+          <w:numId w:val="26"/>
+        </w:numPr>
+        <w:rPr>
+          <w:sz w:val="20"/>
+          <w:szCs w:val="20"/>
+        </w:rPr>
+      </w:pPr>
+      <w:r>
+        <w:rPr>
+          <w:sz w:val="20"/>
+          <w:szCs w:val="20"/>
+        </w:rPr>
+        <w:t>Check</w:t>
+      </w:r>
+      <w:r>
+        <w:rPr>
+          <w:sz w:val="20"/>
+          <w:szCs w:val="20"/>
+        </w:rPr>
+        <w:t>ing</w:t>
+      </w:r>
+      <w:r>
+        <w:rPr>
+          <w:sz w:val="20"/>
+          <w:szCs w:val="20"/>
+        </w:rPr>
+        <w:t xml:space="preserve"> bit errors</w:t>
+      </w:r>
+      <w:r>
+        <w:rPr>
+          <w:sz w:val="20"/>
+          <w:szCs w:val="20"/>
+        </w:rPr>
+        <w:t>, determine</w:t>
+      </w:r>
+      <w:r>
+        <w:rPr>
+          <w:sz w:val="20"/>
+          <w:szCs w:val="20"/>
+        </w:rPr>
+        <w:t xml:space="preserve"> the</w:t>
+      </w:r>
+      <w:r>
+        <w:rPr>
+          <w:sz w:val="20"/>
+          <w:szCs w:val="20"/>
+        </w:rPr>
+        <w:t xml:space="preserve"> output</w:t>
+      </w:r>
+      <w:r>
+        <w:rPr>
+          <w:sz w:val="20"/>
+          <w:szCs w:val="20"/>
+        </w:rPr>
+        <w:t>.</w:t>
+      </w:r>
+    </w:p>
+    <w:p>
+      <w:pPr>
+        <w:pStyle w:val="NoSpacing"/>
+        <w:numPr>
+          <w:ilvl w:val="1"/>
+          <w:numId w:val="26"/>
+        </w:numPr>
+        <w:rPr>
+          <w:sz w:val="20"/>
+          <w:szCs w:val="20"/>
+        </w:rPr>
+      </w:pPr>
+      <w:r>
+        <w:rPr>
+          <w:sz w:val="20"/>
+          <w:szCs w:val="20"/>
+        </w:rPr>
+        <w:t>T</w:t>
+      </w:r>
+      <w:r>
+        <w:rPr>
+          <w:sz w:val="20"/>
+          <w:szCs w:val="20"/>
+        </w:rPr>
+        <w:t>ypically</w:t>
+      </w:r>
+      <w:r>
+        <w:rPr>
+          <w:sz w:val="20"/>
+          <w:szCs w:val="20"/>
+        </w:rPr>
+        <w:t xml:space="preserve"> this process is</w:t>
+      </w:r>
+      <w:r>
+        <w:rPr>
+          <w:sz w:val="20"/>
+          <w:szCs w:val="20"/>
+        </w:rPr>
+        <w:t xml:space="preserve"> done very quickly ( &lt; millisecond)</w:t>
+      </w:r>
+      <w:r>
+        <w:rPr>
+          <w:sz w:val="20"/>
+          <w:szCs w:val="20"/>
+        </w:rPr>
+        <w:t>, can mostly be ignored in calculations</w:t>
+      </w:r>
+    </w:p>
+    <w:p>
+      <w:pPr>
+        <w:pStyle w:val="NoSpacing"/>
+        <w:numPr>
+          <w:ilvl w:val="0"/>
+          <w:numId w:val="26"/>
+        </w:numPr>
+        <w:rPr>
+          <w:sz w:val="20"/>
+          <w:szCs w:val="20"/>
+        </w:rPr>
+      </w:pPr>
+      <w:r>
+        <w:rPr>
+          <w:b/>
+          <w:sz w:val="20"/>
+          <w:szCs w:val="20"/>
+        </w:rPr>
+        <w:t>Queuing delay</w:t>
+      </w:r>
+      <w:r>
+        <w:rPr>
+          <w:b/>
+          <w:sz w:val="20"/>
+          <w:szCs w:val="20"/>
+        </w:rPr>
+        <w:t xml:space="preserve"> d</w:t>
+      </w:r>
+      <w:r>
+        <w:rPr>
+          <w:b/>
+          <w:sz w:val="20"/>
+          <w:szCs w:val="20"/>
+          <w:vertAlign w:val="subscript"/>
+        </w:rPr>
+        <w:t>QUEUE</w:t>
+      </w:r>
+    </w:p>
+    <w:p>
+      <w:pPr>
+        <w:pStyle w:val="NoSpacing"/>
+        <w:numPr>
+          <w:ilvl w:val="1"/>
+          <w:numId w:val="26"/>
+        </w:numPr>
+        <w:rPr>
+          <w:sz w:val="20"/>
+          <w:szCs w:val="20"/>
+        </w:rPr>
+      </w:pPr>
+      <w:r>
+        <w:rPr>
+          <w:sz w:val="20"/>
+          <w:szCs w:val="20"/>
+        </w:rPr>
+        <w:t>If there is an overload, the p</w:t>
+      </w:r>
+      <w:r>
+        <w:rPr>
+          <w:sz w:val="20"/>
+          <w:szCs w:val="20"/>
+        </w:rPr>
+        <w:t>acket will be put into a buffer = time sitting in the buffer</w:t>
+      </w:r>
+    </w:p>
+    <w:p>
+      <w:pPr>
+        <w:pStyle w:val="NoSpacing"/>
+        <w:numPr>
+          <w:ilvl w:val="1"/>
+          <w:numId w:val="26"/>
+        </w:numPr>
+        <w:rPr>
+          <w:sz w:val="20"/>
+          <w:szCs w:val="20"/>
+        </w:rPr>
+      </w:pPr>
+      <w:r>
+        <w:rPr>
+          <w:sz w:val="20"/>
+          <w:szCs w:val="20"/>
+        </w:rPr>
+        <w:t>Time waiting at the output link for transmission</w:t>
+      </w:r>
+    </w:p>
+    <w:p>
+      <w:pPr>
+        <w:pStyle w:val="NoSpacing"/>
+        <w:numPr>
+          <w:ilvl w:val="1"/>
+          <w:numId w:val="26"/>
+        </w:numPr>
+        <w:rPr>
+          <w:sz w:val="20"/>
+          <w:szCs w:val="20"/>
+        </w:rPr>
+      </w:pPr>
+      <w:r>
+        <w:rPr>
+          <w:sz w:val="20"/>
+          <w:szCs w:val="20"/>
+        </w:rPr>
+        <w:t>Queuing delay d</w:t>
+      </w:r>
+      <w:r>
+        <w:rPr>
+          <w:sz w:val="20"/>
+          <w:szCs w:val="20"/>
+        </w:rPr>
+        <w:t>epends on</w:t>
+      </w:r>
+      <w:r>
+        <w:rPr>
+          <w:sz w:val="20"/>
+          <w:szCs w:val="20"/>
+        </w:rPr>
+        <w:t xml:space="preserve"> the</w:t>
+      </w:r>
+      <w:r>
+        <w:rPr>
+          <w:sz w:val="20"/>
+          <w:szCs w:val="20"/>
+        </w:rPr>
+        <w:t xml:space="preserve"> congestion level of </w:t>
+      </w:r>
+      <w:r>
+        <w:rPr>
+          <w:sz w:val="20"/>
+          <w:szCs w:val="20"/>
+        </w:rPr>
+        <w:t xml:space="preserve">the </w:t>
+      </w:r>
+      <w:r>
+        <w:rPr>
+          <w:sz w:val="20"/>
+          <w:szCs w:val="20"/>
+        </w:rPr>
+        <w:t>router.</w:t>
+      </w:r>
+    </w:p>
+    <w:p>
+      <w:pPr>
+        <w:pStyle w:val="NoSpacing"/>
+        <w:numPr>
+          <w:ilvl w:val="0"/>
+          <w:numId w:val="26"/>
+        </w:numPr>
+        <w:rPr>
+          <w:sz w:val="20"/>
+          <w:szCs w:val="20"/>
+        </w:rPr>
+      </w:pPr>
+      <w:r>
+        <w:rPr>
+          <w:b/>
+          <w:sz w:val="20"/>
+          <w:szCs w:val="20"/>
+        </w:rPr>
+        <w:t>Transmission delay</w:t>
+      </w:r>
+      <w:r>
+        <w:rPr>
+          <w:b/>
+          <w:sz w:val="20"/>
+          <w:szCs w:val="20"/>
+        </w:rPr>
+        <w:t xml:space="preserve"> d</w:t>
+      </w:r>
+      <w:r>
+        <w:rPr>
+          <w:b/>
+          <w:sz w:val="20"/>
+          <w:szCs w:val="20"/>
+          <w:vertAlign w:val="subscript"/>
+        </w:rPr>
+        <w:t>TRANS</w:t>
+      </w:r>
+    </w:p>
+    <w:p>
+      <w:pPr>
+        <w:pStyle w:val="NoSpacing"/>
+        <w:numPr>
+          <w:ilvl w:val="1"/>
+          <w:numId w:val="26"/>
+        </w:numPr>
+        <w:rPr>
+          <w:sz w:val="20"/>
+          <w:szCs w:val="20"/>
+        </w:rPr>
+      </w:pPr>
+      <w:r>
+        <w:rPr>
+          <w:sz w:val="20"/>
+          <w:szCs w:val="20"/>
+        </w:rPr>
+        <w:t>The amoun</w:t>
+      </w:r>
+      <w:r>
+        <w:rPr>
+          <w:sz w:val="20"/>
+          <w:szCs w:val="20"/>
+        </w:rPr>
+        <w:t xml:space="preserve">t of time taken to transmit the </w:t>
+      </w:r>
+      <w:r>
+        <w:rPr>
+          <w:b/>
+          <w:sz w:val="20"/>
+          <w:szCs w:val="20"/>
+        </w:rPr>
+        <w:t xml:space="preserve">whole </w:t>
+      </w:r>
+      <w:r>
+        <w:rPr>
+          <w:b/>
+          <w:sz w:val="20"/>
+          <w:szCs w:val="20"/>
+        </w:rPr>
+        <w:t>packet</w:t>
+      </w:r>
+      <w:r>
+        <w:rPr>
+          <w:sz w:val="20"/>
+          <w:szCs w:val="20"/>
+        </w:rPr>
+        <w:t xml:space="preserve"> </w:t>
+      </w:r>
+      <w:r>
+        <w:rPr>
+          <w:b/>
+          <w:sz w:val="20"/>
+          <w:szCs w:val="20"/>
+        </w:rPr>
+        <w:t>of size L</w:t>
+      </w:r>
+      <w:r>
+        <w:rPr>
+          <w:sz w:val="20"/>
+          <w:szCs w:val="20"/>
+        </w:rPr>
+        <w:t>.</w:t>
+      </w:r>
+    </w:p>
+    <w:p>
+      <w:pPr>
+        <w:pStyle w:val="NoSpacing"/>
+        <w:numPr>
+          <w:ilvl w:val="1"/>
+          <w:numId w:val="26"/>
+        </w:numPr>
+        <w:rPr>
+          <w:sz w:val="20"/>
+          <w:szCs w:val="20"/>
+        </w:rPr>
+      </w:pPr>
+      <w:r>
+        <w:rPr>
+          <w:b/>
+          <w:sz w:val="20"/>
+          <w:szCs w:val="20"/>
+        </w:rPr>
+        <w:t xml:space="preserve">L: </w:t>
+      </w:r>
+      <w:r>
+        <w:rPr>
+          <w:sz w:val="20"/>
+          <w:szCs w:val="20"/>
+        </w:rPr>
+        <w:t>packet length (bits)</w:t>
+      </w:r>
+    </w:p>
+    <w:p>
+      <w:pPr>
+        <w:pStyle w:val="NoSpacing"/>
+        <w:numPr>
+          <w:ilvl w:val="1"/>
+          <w:numId w:val="26"/>
+        </w:numPr>
+        <w:rPr>
+          <w:sz w:val="20"/>
+          <w:szCs w:val="20"/>
+        </w:rPr>
+      </w:pPr>
+      <w:r>
+        <w:rPr>
+          <w:b/>
+          <w:sz w:val="20"/>
+          <w:szCs w:val="20"/>
+        </w:rPr>
+        <w:t xml:space="preserve">R: </w:t>
+      </w:r>
+      <w:r>
+        <w:rPr>
+          <w:sz w:val="20"/>
+          <w:szCs w:val="20"/>
+        </w:rPr>
+        <w:t>link bandwidth (bits/s)</w:t>
+      </w:r>
+    </w:p>
+    <w:p>
+      <w:pPr>
+        <w:pStyle w:val="NoSpacing"/>
+        <w:numPr>
+          <w:ilvl w:val="1"/>
+          <w:numId w:val="26"/>
+        </w:numPr>
+        <w:rPr>
+          <w:sz w:val="20"/>
+          <w:szCs w:val="20"/>
+        </w:rPr>
+      </w:pPr>
+      <w:r>
+        <w:rPr>
+          <w:b/>
+          <w:sz w:val="20"/>
+          <w:szCs w:val="20"/>
+        </w:rPr>
+        <w:t>d</w:t>
+      </w:r>
+      <w:r>
+        <w:rPr>
+          <w:b/>
+          <w:sz w:val="20"/>
+          <w:szCs w:val="20"/>
+          <w:vertAlign w:val="subscript"/>
+        </w:rPr>
+        <w:t>TRANS</w:t>
+      </w:r>
+      <w:r>
+        <w:rPr>
+          <w:b/>
+          <w:sz w:val="20"/>
+          <w:szCs w:val="20"/>
+        </w:rPr>
+        <w:t xml:space="preserve"> = L / R</w:t>
+      </w:r>
+    </w:p>
+    <w:p>
+      <w:pPr>
+        <w:pStyle w:val="NoSpacing"/>
+        <w:numPr>
+          <w:ilvl w:val="0"/>
+          <w:numId w:val="26"/>
+        </w:numPr>
+        <w:rPr>
+          <w:sz w:val="20"/>
+          <w:szCs w:val="20"/>
+        </w:rPr>
+      </w:pPr>
+      <w:r>
+        <w:rPr>
+          <w:b/>
+          <w:sz w:val="20"/>
+          <w:szCs w:val="20"/>
+        </w:rPr>
+        <w:t>Propagation delay</w:t>
+      </w:r>
+      <w:r>
+        <w:rPr>
+          <w:b/>
+          <w:sz w:val="20"/>
+          <w:szCs w:val="20"/>
+        </w:rPr>
+        <w:t xml:space="preserve"> d</w:t>
+      </w:r>
+      <w:r>
+        <w:rPr>
+          <w:b/>
+          <w:sz w:val="20"/>
+          <w:szCs w:val="20"/>
+          <w:vertAlign w:val="subscript"/>
+        </w:rPr>
+        <w:t>PROP</w:t>
+      </w:r>
+    </w:p>
+    <w:p>
+      <w:pPr>
+        <w:pStyle w:val="NoSpacing"/>
+        <w:numPr>
+          <w:ilvl w:val="1"/>
+          <w:numId w:val="26"/>
+        </w:numPr>
+        <w:rPr>
+          <w:sz w:val="20"/>
+          <w:szCs w:val="20"/>
+        </w:rPr>
+      </w:pPr>
+      <w:r>
+        <w:rPr>
+          <w:sz w:val="20"/>
+          <w:szCs w:val="20"/>
+        </w:rPr>
+        <w:t>The amount of time taken to transmit</w:t>
+      </w:r>
+      <w:r>
+        <w:rPr>
+          <w:sz w:val="20"/>
+          <w:szCs w:val="20"/>
+        </w:rPr>
+        <w:t xml:space="preserve"> </w:t>
+      </w:r>
+      <w:r>
+        <w:rPr>
+          <w:b/>
+          <w:sz w:val="20"/>
+          <w:szCs w:val="20"/>
+        </w:rPr>
+        <w:t>1bit</w:t>
+      </w:r>
+      <w:r>
+        <w:rPr>
+          <w:sz w:val="20"/>
+          <w:szCs w:val="20"/>
+        </w:rPr>
+        <w:t xml:space="preserve"> through the physical link</w:t>
+      </w:r>
+      <w:r>
+        <w:rPr>
+          <w:sz w:val="20"/>
+          <w:szCs w:val="20"/>
+        </w:rPr>
+        <w:t xml:space="preserve"> E.g. Fiber optic from SYD </w:t>
+      </w:r>
+      <w:r>
+        <w:rPr>
+          <w:sz w:val="20"/>
+          <w:szCs w:val="20"/>
+        </w:rPr>
+        <w:sym w:font="Wingdings" w:char="F0E0"/>
+      </w:r>
+      <w:r>
+        <w:rPr>
+          <w:sz w:val="20"/>
+          <w:szCs w:val="20"/>
+        </w:rPr>
+        <w:t xml:space="preserve"> New York</w:t>
+      </w:r>
+    </w:p>
+    <w:p>
+      <w:pPr>
+        <w:pStyle w:val="NoSpacing"/>
+        <w:numPr>
+          <w:ilvl w:val="1"/>
+          <w:numId w:val="26"/>
+        </w:numPr>
+        <w:rPr>
+          <w:sz w:val="20"/>
+          <w:szCs w:val="20"/>
+        </w:rPr>
+      </w:pPr>
+      <w:r>
+        <w:rPr>
+          <w:b/>
+          <w:sz w:val="20"/>
+          <w:szCs w:val="20"/>
+        </w:rPr>
+        <w:t xml:space="preserve">d: </w:t>
+      </w:r>
+      <w:r>
+        <w:rPr>
+          <w:sz w:val="20"/>
+          <w:szCs w:val="20"/>
+        </w:rPr>
+        <w:t>length of physical link</w:t>
+      </w:r>
+    </w:p>
+    <w:p>
+      <w:pPr>
+        <w:pStyle w:val="NoSpacing"/>
+        <w:numPr>
+          <w:ilvl w:val="1"/>
+          <w:numId w:val="26"/>
+        </w:numPr>
+        <w:rPr>
+          <w:sz w:val="20"/>
+          <w:szCs w:val="20"/>
+        </w:rPr>
+      </w:pPr>
+      <w:r>
+        <w:rPr>
+          <w:b/>
+          <w:sz w:val="20"/>
+          <w:szCs w:val="20"/>
+        </w:rPr>
+        <w:t xml:space="preserve">s: </w:t>
+      </w:r>
+      <w:r>
+        <w:rPr>
+          <w:sz w:val="20"/>
+          <w:szCs w:val="20"/>
+        </w:rPr>
+        <w:t>propagation speed in medium (~2 x 10</w:t>
+      </w:r>
+      <w:r>
+        <w:rPr>
+          <w:sz w:val="20"/>
+          <w:szCs w:val="20"/>
+          <w:vertAlign w:val="superscript"/>
+        </w:rPr>
+        <w:t>8</w:t>
+      </w:r>
+      <w:r>
+        <w:rPr>
+          <w:sz w:val="20"/>
+          <w:szCs w:val="20"/>
+        </w:rPr>
+        <w:t xml:space="preserve"> m/sec = speed of light</w:t>
+      </w:r>
+      <w:r>
+        <w:rPr>
+          <w:sz w:val="20"/>
+          <w:szCs w:val="20"/>
+        </w:rPr>
+        <w:t xml:space="preserve"> / fiber optic cables</w:t>
+      </w:r>
+      <w:r>
+        <w:rPr>
+          <w:sz w:val="20"/>
+          <w:szCs w:val="20"/>
+        </w:rPr>
+        <w:t>)</w:t>
+      </w:r>
+    </w:p>
+    <w:p>
+      <w:pPr>
+        <w:pStyle w:val="NoSpacing"/>
+        <w:numPr>
+          <w:ilvl w:val="1"/>
+          <w:numId w:val="26"/>
+        </w:numPr>
+        <w:rPr>
+          <w:sz w:val="20"/>
+          <w:szCs w:val="20"/>
+        </w:rPr>
+      </w:pPr>
+      <w:r>
+        <w:rPr>
+          <w:b/>
+          <w:sz w:val="20"/>
+          <w:szCs w:val="20"/>
+        </w:rPr>
+        <w:t>d</w:t>
+      </w:r>
+      <w:r>
+        <w:rPr>
+          <w:b/>
+          <w:sz w:val="20"/>
+          <w:szCs w:val="20"/>
+          <w:vertAlign w:val="subscript"/>
+        </w:rPr>
+        <w:t>PROP</w:t>
+      </w:r>
+      <w:r>
+        <w:rPr>
+          <w:b/>
+          <w:sz w:val="20"/>
+          <w:szCs w:val="20"/>
+        </w:rPr>
+        <w:t xml:space="preserve"> = d / s</w:t>
+      </w:r>
+    </w:p>
+    <w:p>
+      <w:pPr>
+        <w:pStyle w:val="NoSpacing"/>
+        <w:rPr>
+          <w:sz w:val="20"/>
+          <w:szCs w:val="20"/>
+        </w:rPr>
+      </w:pPr>
+    </w:p>
+    <w:p>
+      <w:pPr>
+        <w:pStyle w:val="NoSpacing"/>
+        <w:rPr>
+          <w:sz w:val="20"/>
+          <w:szCs w:val="20"/>
+        </w:rPr>
+      </w:pPr>
+      <w:r>
+        <w:rPr>
+          <w:noProof/>
+          <w:sz w:val="20"/>
+          <w:szCs w:val="20"/>
+          <w:lang w:val="en-US"/>
+        </w:rPr>
+        <w:drawing>
+          <wp:anchor distT="0" distB="0" distL="114300" distR="114300" simplePos="0" relativeHeight="251661312" behindDoc="1" locked="0" layoutInCell="1" allowOverlap="1" wp14:anchorId="0F85445D" wp14:editId="53DE449A">
+            <wp:simplePos x="0" y="0"/>
+            <wp:positionH relativeFrom="column">
+              <wp:posOffset>3022856</wp:posOffset>
+            </wp:positionH>
+            <wp:positionV relativeFrom="paragraph">
+              <wp:posOffset>41910</wp:posOffset>
+            </wp:positionV>
+            <wp:extent cx="2940282" cy="916940"/>
+            <wp:effectExtent l="0" t="0" r="6350" b="0"/>
+            <wp:wrapNone/>
+            <wp:docPr id="16" name="Picture 16"/>
+            <wp:cNvGraphicFramePr>
+              <a:graphicFrameLocks xmlns:a="http://schemas.openxmlformats.org/drawingml/2006/main" noChangeAspect="1"/>
+            </wp:cNvGraphicFramePr>
+            <a:graphic xmlns:a="http://schemas.openxmlformats.org/drawingml/2006/main">
+              <a:graphicData uri="http://schemas.openxmlformats.org/drawingml/2006/picture">
+                <pic:pic xmlns:pic="http://schemas.openxmlformats.org/drawingml/2006/picture">
+                  <pic:nvPicPr>
+                    <pic:cNvPr id="16" name="Screen Shot 2017-07-27 at 6.02.40 PM.png"/>
+                    <pic:cNvPicPr/>
+                  </pic:nvPicPr>
+                  <pic:blipFill>
+                    <a:blip r:embed="rId15" cstate="print">
+                      <a:extLst>
+                        <a:ext uri="{28A0092B-C50C-407E-A947-70E740481C1C}">
+                          <a14:useLocalDpi xmlns:a14="http://schemas.microsoft.com/office/drawing/2010/main" val="0"/>
+                        </a:ext>
+                      </a:extLst>
+                    </a:blip>
+                    <a:stretch>
+                      <a:fillRect/>
+                    </a:stretch>
+                  </pic:blipFill>
+                  <pic:spPr>
+                    <a:xfrm>
+                      <a:off x="0" y="0"/>
+                      <a:ext cx="2940282" cy="916940"/>
+                    </a:xfrm>
+                    <a:prstGeom prst="rect">
+                      <a:avLst/>
+                    </a:prstGeom>
+                  </pic:spPr>
+                </pic:pic>
+              </a:graphicData>
+            </a:graphic>
+            <wp14:sizeRelH relativeFrom="page">
+              <wp14:pctWidth>0</wp14:pctWidth>
+            </wp14:sizeRelH>
+            <wp14:sizeRelV relativeFrom="page">
+              <wp14:pctHeight>0</wp14:pctHeight>
+            </wp14:sizeRelV>
+          </wp:anchor>
+        </w:drawing>
+      </w:r>
+      <w:r>
+        <w:rPr>
+          <w:sz w:val="20"/>
+          <w:szCs w:val="20"/>
+        </w:rPr>
+        <w:t>More on Queuing Delay</w:t>
+      </w:r>
+    </w:p>
+    <w:p>
+      <w:pPr>
+        <w:pStyle w:val="NoSpacing"/>
+        <w:numPr>
+          <w:ilvl w:val="0"/>
+          <w:numId w:val="27"/>
+        </w:numPr>
+        <w:rPr>
+          <w:sz w:val="20"/>
+          <w:szCs w:val="20"/>
+        </w:rPr>
+      </w:pPr>
+      <w:r>
+        <w:rPr>
+          <w:sz w:val="20"/>
+          <w:szCs w:val="20"/>
+        </w:rPr>
+        <w:t xml:space="preserve">Every second: </w:t>
+      </w:r>
+      <w:r>
+        <w:rPr>
+          <w:b/>
+          <w:sz w:val="20"/>
+          <w:szCs w:val="20"/>
+        </w:rPr>
+        <w:t>aL</w:t>
+      </w:r>
+      <w:r>
+        <w:rPr>
+          <w:sz w:val="20"/>
+          <w:szCs w:val="20"/>
+        </w:rPr>
+        <w:t xml:space="preserve"> bits arrive to queue</w:t>
+      </w:r>
+    </w:p>
+    <w:p>
+      <w:pPr>
+        <w:pStyle w:val="NoSpacing"/>
+        <w:numPr>
+          <w:ilvl w:val="0"/>
+          <w:numId w:val="27"/>
+        </w:numPr>
+        <w:rPr>
+          <w:sz w:val="20"/>
+          <w:szCs w:val="20"/>
+        </w:rPr>
+      </w:pPr>
+      <w:r>
+        <w:rPr>
+          <w:sz w:val="20"/>
+          <w:szCs w:val="20"/>
+        </w:rPr>
+        <w:t xml:space="preserve">Every second: </w:t>
+      </w:r>
+      <w:r>
+        <w:rPr>
+          <w:b/>
+          <w:sz w:val="20"/>
+          <w:szCs w:val="20"/>
+        </w:rPr>
+        <w:t>R</w:t>
+      </w:r>
+      <w:r>
+        <w:rPr>
+          <w:sz w:val="20"/>
+          <w:szCs w:val="20"/>
+        </w:rPr>
+        <w:t xml:space="preserve"> bits leave the router</w:t>
+      </w:r>
+    </w:p>
+    <w:p>
+      <w:pPr>
+        <w:pStyle w:val="NoSpacing"/>
+        <w:numPr>
+          <w:ilvl w:val="0"/>
+          <w:numId w:val="27"/>
+        </w:numPr>
+        <w:rPr>
+          <w:sz w:val="20"/>
+          <w:szCs w:val="20"/>
+        </w:rPr>
+      </w:pPr>
+      <w:r>
+        <w:rPr>
+          <w:sz w:val="20"/>
+          <w:szCs w:val="20"/>
+        </w:rPr>
+        <w:t>If</w:t>
+      </w:r>
+      <w:r>
+        <w:rPr>
+          <w:sz w:val="20"/>
+          <w:szCs w:val="20"/>
+        </w:rPr>
+        <w:t xml:space="preserve"> </w:t>
+      </w:r>
+      <w:r>
+        <w:rPr>
+          <w:sz w:val="20"/>
+          <w:szCs w:val="20"/>
+        </w:rPr>
+        <w:t xml:space="preserve">aL &gt; R </w:t>
+      </w:r>
+      <w:r>
+        <w:rPr>
+          <w:sz w:val="20"/>
+          <w:szCs w:val="20"/>
+        </w:rPr>
+        <w:sym w:font="Wingdings" w:char="F0E0"/>
+      </w:r>
+      <w:r>
+        <w:rPr>
+          <w:sz w:val="20"/>
+          <w:szCs w:val="20"/>
+        </w:rPr>
+        <w:t xml:space="preserve"> </w:t>
+      </w:r>
+      <w:r>
+        <w:rPr>
+          <w:sz w:val="20"/>
+          <w:szCs w:val="20"/>
+        </w:rPr>
+        <w:t>Queue will fill up</w:t>
+      </w:r>
+      <w:r>
+        <w:rPr>
+          <w:sz w:val="20"/>
+          <w:szCs w:val="20"/>
+        </w:rPr>
+        <w:t>, packets drop</w:t>
+      </w:r>
+    </w:p>
+    <w:p>
+      <w:pPr>
+        <w:pStyle w:val="NoSpacing"/>
+        <w:numPr>
+          <w:ilvl w:val="1"/>
+          <w:numId w:val="27"/>
+        </w:numPr>
+        <w:rPr>
+          <w:sz w:val="20"/>
+          <w:szCs w:val="20"/>
+        </w:rPr>
+      </w:pPr>
+      <w:r>
+        <w:rPr>
+          <w:b/>
+          <w:sz w:val="20"/>
+          <w:szCs w:val="20"/>
+        </w:rPr>
+        <w:t xml:space="preserve">Traffic </w:t>
+      </w:r>
+      <w:r>
+        <w:rPr>
+          <w:b/>
+          <w:sz w:val="20"/>
+          <w:szCs w:val="20"/>
+        </w:rPr>
+        <w:t xml:space="preserve">Intensity = </w:t>
+      </w:r>
+      <w:r>
+        <w:rPr>
+          <w:b/>
+          <w:color w:val="FF0000"/>
+          <w:sz w:val="20"/>
+          <w:szCs w:val="20"/>
+        </w:rPr>
+        <w:t>aL / R</w:t>
+      </w:r>
+    </w:p>
+    <w:p>
+      <w:pPr>
+        <w:pStyle w:val="NoSpacing"/>
+        <w:numPr>
+          <w:ilvl w:val="0"/>
+          <w:numId w:val="27"/>
+        </w:numPr>
+        <w:rPr>
+          <w:sz w:val="20"/>
+          <w:szCs w:val="20"/>
+        </w:rPr>
+      </w:pPr>
+      <w:r>
+        <w:rPr>
+          <w:sz w:val="20"/>
+          <w:szCs w:val="20"/>
+        </w:rPr>
+        <w:t>1 packet arrives every L/R seconds</w:t>
+      </w:r>
+    </w:p>
+    <w:p>
+      <w:pPr>
+        <w:pStyle w:val="NoSpacing"/>
+        <w:numPr>
+          <w:ilvl w:val="1"/>
+          <w:numId w:val="27"/>
+        </w:numPr>
+        <w:rPr>
+          <w:sz w:val="20"/>
+          <w:szCs w:val="20"/>
+        </w:rPr>
+      </w:pPr>
+      <w:r>
+        <w:rPr>
+          <w:b/>
+          <w:sz w:val="20"/>
+          <w:szCs w:val="20"/>
+        </w:rPr>
+        <w:t xml:space="preserve">Arrival Rate (a) </w:t>
+      </w:r>
+      <w:r>
+        <w:rPr>
+          <w:sz w:val="20"/>
+          <w:szCs w:val="20"/>
+        </w:rPr>
+        <w:t xml:space="preserve">= </w:t>
+      </w:r>
+      <w:r>
+        <w:rPr>
+          <w:b/>
+          <w:color w:val="FF0000"/>
+          <w:sz w:val="20"/>
+          <w:szCs w:val="20"/>
+        </w:rPr>
+        <w:t>1 / (L/R) = R/L</w:t>
+      </w:r>
+      <w:r>
+        <w:rPr>
+          <w:color w:val="FF0000"/>
+          <w:sz w:val="20"/>
+          <w:szCs w:val="20"/>
+        </w:rPr>
+        <w:t xml:space="preserve"> </w:t>
+      </w:r>
+      <w:r>
+        <w:rPr>
+          <w:sz w:val="20"/>
+          <w:szCs w:val="20"/>
+        </w:rPr>
+        <w:t>(packets per sec)</w:t>
+      </w:r>
+    </w:p>
+    <w:p>
+      <w:pPr>
+        <w:pStyle w:val="NoSpacing"/>
+        <w:numPr>
+          <w:ilvl w:val="1"/>
+          <w:numId w:val="27"/>
+        </w:numPr>
+        <w:rPr>
+          <w:sz w:val="20"/>
+          <w:szCs w:val="20"/>
+        </w:rPr>
+      </w:pPr>
+      <w:r>
+        <w:rPr>
+          <w:sz w:val="20"/>
+          <w:szCs w:val="20"/>
+        </w:rPr>
+        <w:t>If arrival rate is R/L and Bandwidth</w:t>
+      </w:r>
+      <w:r>
+        <w:rPr>
+          <w:sz w:val="20"/>
+          <w:szCs w:val="20"/>
+        </w:rPr>
+        <w:t xml:space="preserve"> is R, traffic intensity = (R/L) *</w:t>
+      </w:r>
+      <w:r>
+        <w:rPr>
+          <w:sz w:val="20"/>
+          <w:szCs w:val="20"/>
+        </w:rPr>
+        <w:t xml:space="preserve"> </w:t>
+      </w:r>
+      <w:r>
+        <w:rPr>
+          <w:sz w:val="20"/>
+          <w:szCs w:val="20"/>
+        </w:rPr>
+        <w:t>(L/R) = 1</w:t>
+      </w:r>
+    </w:p>
+    <w:p>
+      <w:pPr>
+        <w:pStyle w:val="NoSpacing"/>
+        <w:numPr>
+          <w:ilvl w:val="0"/>
+          <w:numId w:val="27"/>
+        </w:numPr>
+        <w:rPr>
+          <w:sz w:val="20"/>
+          <w:szCs w:val="20"/>
+        </w:rPr>
+      </w:pPr>
+      <w:r>
+        <w:rPr>
+          <w:sz w:val="20"/>
+          <w:szCs w:val="20"/>
+        </w:rPr>
+        <w:t xml:space="preserve">What is the </w:t>
+      </w:r>
+      <w:r>
+        <w:rPr>
+          <w:sz w:val="20"/>
+          <w:szCs w:val="20"/>
+        </w:rPr>
+        <w:t>Average queuing delay (queue is empty</w:t>
+      </w:r>
+      <w:r>
+        <w:rPr>
+          <w:sz w:val="20"/>
+          <w:szCs w:val="20"/>
+        </w:rPr>
+        <w:t xml:space="preserve"> at time 0)?</w:t>
+      </w:r>
+    </w:p>
+    <w:p>
+      <w:pPr>
+        <w:pStyle w:val="NoSpacing"/>
+        <w:numPr>
+          <w:ilvl w:val="1"/>
+          <w:numId w:val="27"/>
+        </w:numPr>
+        <w:rPr>
+          <w:sz w:val="20"/>
+          <w:szCs w:val="20"/>
+        </w:rPr>
+      </w:pPr>
+      <w:r>
+        <w:rPr>
+          <w:b/>
+          <w:sz w:val="20"/>
+          <w:szCs w:val="20"/>
+        </w:rPr>
+        <w:t xml:space="preserve">{0 + L/R + 2L/R + . . . + (N-1)L/R} / N = L / (R*N) {1 + 2 + . . . + (N-1)} = </w:t>
+      </w:r>
+      <w:r>
+        <w:rPr>
+          <w:b/>
+          <w:color w:val="FF0000"/>
+          <w:sz w:val="20"/>
+          <w:szCs w:val="20"/>
+        </w:rPr>
+        <w:t>L (N – 1) / (2R)</w:t>
+      </w:r>
+    </w:p>
+    <w:p>
+      <w:pPr>
+        <w:pStyle w:val="NoSpacing"/>
+        <w:numPr>
+          <w:ilvl w:val="1"/>
+          <w:numId w:val="27"/>
+        </w:numPr>
+        <w:rPr>
+          <w:sz w:val="20"/>
+          <w:szCs w:val="20"/>
+        </w:rPr>
+      </w:pPr>
+      <w:r>
+        <w:rPr>
+          <w:color w:val="000000" w:themeColor="text1"/>
+          <w:sz w:val="20"/>
+          <w:szCs w:val="20"/>
+        </w:rPr>
+        <w:t>1st packet has no delay, 2nd packet has to wait for 1 packet, 3</w:t>
+      </w:r>
+      <w:r>
+        <w:rPr>
+          <w:color w:val="000000" w:themeColor="text1"/>
+          <w:sz w:val="20"/>
+          <w:szCs w:val="20"/>
+          <w:vertAlign w:val="superscript"/>
+        </w:rPr>
+        <w:t>rd</w:t>
+      </w:r>
+      <w:r>
+        <w:rPr>
+          <w:color w:val="000000" w:themeColor="text1"/>
+          <w:sz w:val="20"/>
+          <w:szCs w:val="20"/>
+        </w:rPr>
+        <w:t xml:space="preserve"> has to wait for 2 and so on.</w:t>
+      </w:r>
+    </w:p>
+    <w:p>
+      <w:pPr>
+        <w:pStyle w:val="NoSpacing"/>
+        <w:numPr>
+          <w:ilvl w:val="1"/>
+          <w:numId w:val="27"/>
+        </w:numPr>
+        <w:rPr>
+          <w:sz w:val="20"/>
+          <w:szCs w:val="20"/>
+        </w:rPr>
+      </w:pPr>
+      <w:r>
+        <w:rPr>
+          <w:color w:val="000000" w:themeColor="text1"/>
+          <w:sz w:val="20"/>
+          <w:szCs w:val="20"/>
+        </w:rPr>
+        <w:t xml:space="preserve">General rule of thumb: </w:t>
+      </w:r>
+      <w:r>
+        <w:rPr>
+          <w:b/>
+          <w:color w:val="000000" w:themeColor="text1"/>
+          <w:sz w:val="20"/>
+          <w:szCs w:val="20"/>
+        </w:rPr>
+        <w:t>Traffic Intensity = 1 is BAD</w:t>
+      </w:r>
+      <w:r>
+        <w:rPr>
+          <w:color w:val="000000" w:themeColor="text1"/>
+          <w:sz w:val="20"/>
+          <w:szCs w:val="20"/>
+        </w:rPr>
+        <w:t xml:space="preserve"> / </w:t>
+      </w:r>
+      <w:r>
+        <w:rPr>
+          <w:b/>
+          <w:color w:val="000000" w:themeColor="text1"/>
+          <w:sz w:val="20"/>
+          <w:szCs w:val="20"/>
+        </w:rPr>
+        <w:t>at 0.8 you should be fixing or expanding your network</w:t>
+      </w:r>
+    </w:p>
+    <w:p>
+      <w:pPr>
+        <w:pStyle w:val="NoSpacing"/>
+        <w:numPr>
+          <w:ilvl w:val="0"/>
+          <w:numId w:val="27"/>
+        </w:numPr>
+        <w:rPr>
+          <w:sz w:val="20"/>
+          <w:szCs w:val="20"/>
+        </w:rPr>
+      </w:pPr>
+      <w:r>
+        <w:rPr>
+          <w:b/>
+          <w:sz w:val="20"/>
+          <w:szCs w:val="20"/>
+        </w:rPr>
+        <w:t>La/R ~ 0</w:t>
+      </w:r>
+      <w:r>
+        <w:rPr>
+          <w:sz w:val="20"/>
+          <w:szCs w:val="20"/>
+        </w:rPr>
+        <w:t>: average traffic intensity. Queuing delay is small.</w:t>
+      </w:r>
+    </w:p>
+    <w:p>
+      <w:pPr>
+        <w:pStyle w:val="NoSpacing"/>
+        <w:numPr>
+          <w:ilvl w:val="0"/>
+          <w:numId w:val="27"/>
+        </w:numPr>
+        <w:rPr>
+          <w:sz w:val="20"/>
+          <w:szCs w:val="20"/>
+        </w:rPr>
+      </w:pPr>
+      <w:r>
+        <w:rPr>
+          <w:b/>
+          <w:sz w:val="20"/>
+          <w:szCs w:val="20"/>
+        </w:rPr>
+        <w:t xml:space="preserve">La/R </w:t>
+      </w:r>
+      <w:r>
+        <w:rPr>
+          <w:b/>
+          <w:sz w:val="20"/>
+          <w:szCs w:val="20"/>
+        </w:rPr>
+        <w:t xml:space="preserve">approaches </w:t>
+      </w:r>
+      <w:r>
+        <w:rPr>
+          <w:b/>
+          <w:sz w:val="20"/>
+          <w:szCs w:val="20"/>
+        </w:rPr>
+        <w:t>-&gt;</w:t>
+      </w:r>
+      <w:r>
+        <w:rPr>
+          <w:b/>
+          <w:sz w:val="20"/>
+          <w:szCs w:val="20"/>
+        </w:rPr>
+        <w:t xml:space="preserve"> 1</w:t>
+      </w:r>
+      <w:r>
+        <w:rPr>
+          <w:sz w:val="20"/>
+          <w:szCs w:val="20"/>
+        </w:rPr>
+        <w:t>: delays become large</w:t>
+      </w:r>
+    </w:p>
+    <w:p>
+      <w:pPr>
+        <w:pStyle w:val="NoSpacing"/>
+        <w:numPr>
+          <w:ilvl w:val="0"/>
+          <w:numId w:val="27"/>
+        </w:numPr>
+        <w:rPr>
+          <w:sz w:val="20"/>
+          <w:szCs w:val="20"/>
+        </w:rPr>
+      </w:pPr>
+      <w:r>
+        <w:rPr>
+          <w:b/>
+          <w:sz w:val="20"/>
+          <w:szCs w:val="20"/>
+        </w:rPr>
+        <w:t>La/R &gt; 1</w:t>
+      </w:r>
+      <w:r>
+        <w:rPr>
+          <w:sz w:val="20"/>
+          <w:szCs w:val="20"/>
+        </w:rPr>
+        <w:t>: more “work”</w:t>
+      </w:r>
+      <w:r>
+        <w:rPr>
+          <w:sz w:val="20"/>
+          <w:szCs w:val="20"/>
+        </w:rPr>
+        <w:t xml:space="preserve"> than can be serviced, average delay is infinite</w:t>
+      </w:r>
+      <w:r>
+        <w:rPr>
+          <w:sz w:val="20"/>
+          <w:szCs w:val="20"/>
+        </w:rPr>
+        <w:t xml:space="preserve"> (when </w:t>
+      </w:r>
+      <w:r>
+        <w:rPr>
+          <w:b/>
+          <w:sz w:val="20"/>
+          <w:szCs w:val="20"/>
+        </w:rPr>
+        <w:t>a (arrival rate) is random</w:t>
+      </w:r>
+      <w:r>
+        <w:rPr>
+          <w:sz w:val="20"/>
+          <w:szCs w:val="20"/>
+        </w:rPr>
+        <w:t>)</w:t>
+      </w:r>
+      <w:r>
+        <w:rPr>
+          <w:sz w:val="20"/>
+          <w:szCs w:val="20"/>
+        </w:rPr>
+        <w:t xml:space="preserve"> = collapse of sy</w:t>
+      </w:r>
+      <w:r>
+        <w:rPr>
+          <w:sz w:val="20"/>
+          <w:szCs w:val="20"/>
+        </w:rPr>
+        <w:t>s</w:t>
+      </w:r>
+    </w:p>
+    <w:p>
+      <w:pPr>
+        <w:pStyle w:val="NoSpacing"/>
+        <w:rPr>
+          <w:sz w:val="20"/>
+          <w:szCs w:val="20"/>
+        </w:rPr>
+      </w:pPr>
+      <w:r>
+        <w:rPr>
+          <w:noProof/>
+          <w:sz w:val="20"/>
+          <w:szCs w:val="20"/>
+          <w:lang w:val="en-US"/>
+        </w:rPr>
+        <w:drawing>
+          <wp:inline distT="0" distB="0" distL="0" distR="0" wp14:anchorId="23D65441" wp14:editId="7D88B3DA">
+            <wp:extent cx="1433911" cy="1208661"/>
+            <wp:effectExtent l="0" t="0" r="0" b="10795"/>
+            <wp:docPr id="17" name="Picture 17"/>
+            <wp:cNvGraphicFramePr>
+              <a:graphicFrameLocks xmlns:a="http://schemas.openxmlformats.org/drawingml/2006/main" noChangeAspect="1"/>
+            </wp:cNvGraphicFramePr>
+            <a:graphic xmlns:a="http://schemas.openxmlformats.org/drawingml/2006/main">
+              <a:graphicData uri="http://schemas.openxmlformats.org/drawingml/2006/picture">
+                <pic:pic xmlns:pic="http://schemas.openxmlformats.org/drawingml/2006/picture">
+                  <pic:nvPicPr>
+                    <pic:cNvPr id="17" name="Screen Shot 2017-07-27 at 6.42.17 PM.png"/>
+                    <pic:cNvPicPr/>
+                  </pic:nvPicPr>
+                  <pic:blipFill>
+                    <a:blip r:embed="rId16">
+                      <a:extLst>
+                        <a:ext uri="{28A0092B-C50C-407E-A947-70E740481C1C}">
+                          <a14:useLocalDpi xmlns:a14="http://schemas.microsoft.com/office/drawing/2010/main" val="0"/>
+                        </a:ext>
+                      </a:extLst>
+                    </a:blip>
+                    <a:stretch>
+                      <a:fillRect/>
+                    </a:stretch>
+                  </pic:blipFill>
+                  <pic:spPr>
+                    <a:xfrm>
+                      <a:off x="0" y="0"/>
+                      <a:ext cx="1439091" cy="1213027"/>
+                    </a:xfrm>
+                    <a:prstGeom prst="rect">
+                      <a:avLst/>
+                    </a:prstGeom>
+                  </pic:spPr>
+                </pic:pic>
+              </a:graphicData>
+            </a:graphic>
+          </wp:inline>
+        </w:drawing>
+      </w:r>
+    </w:p>
+    <w:p>
+      <w:pPr>
+        <w:pStyle w:val="NoSpacing"/>
+        <w:rPr>
+          <w:sz w:val="20"/>
+          <w:szCs w:val="20"/>
+        </w:rPr>
+      </w:pPr>
+      <w:r>
+        <w:rPr>
+          <w:sz w:val="20"/>
+          <w:szCs w:val="20"/>
+        </w:rPr>
+        <w:t>“Real” Internet delays and routes</w:t>
+      </w:r>
+    </w:p>
+    <w:p>
+      <w:pPr>
+        <w:pStyle w:val="NoSpacing"/>
+        <w:numPr>
+          <w:ilvl w:val="0"/>
+          <w:numId w:val="28"/>
+        </w:numPr>
+        <w:rPr>
+          <w:sz w:val="20"/>
+          <w:szCs w:val="20"/>
+        </w:rPr>
+      </w:pPr>
+      <w:r>
+        <w:rPr>
+          <w:sz w:val="20"/>
+          <w:szCs w:val="20"/>
+        </w:rPr>
+        <w:t>What do real internet delay and loss look like?</w:t>
+      </w:r>
+    </w:p>
+    <w:p>
+      <w:pPr>
+        <w:pStyle w:val="NoSpacing"/>
+        <w:numPr>
+          <w:ilvl w:val="0"/>
+          <w:numId w:val="28"/>
+        </w:numPr>
+        <w:rPr>
+          <w:sz w:val="20"/>
+          <w:szCs w:val="20"/>
+        </w:rPr>
+      </w:pPr>
+      <w:r>
+        <w:rPr>
+          <w:b/>
+          <w:sz w:val="20"/>
+          <w:szCs w:val="20"/>
+        </w:rPr>
+        <w:t>Traceroute</w:t>
+      </w:r>
+      <w:r>
+        <w:rPr>
+          <w:sz w:val="20"/>
+          <w:szCs w:val="20"/>
+        </w:rPr>
+        <w:t xml:space="preserve"> program provides delay measurement from source to router along end-to-end Internet path towards dest.</w:t>
+      </w:r>
+    </w:p>
+    <w:p>
+      <w:pPr>
+        <w:pStyle w:val="NoSpacing"/>
+        <w:rPr>
+          <w:b/>
+          <w:sz w:val="20"/>
+          <w:szCs w:val="20"/>
+        </w:rPr>
+      </w:pPr>
+      <w:r>
+        <w:rPr>
+          <w:b/>
+          <w:sz w:val="20"/>
+          <w:szCs w:val="20"/>
+        </w:rPr>
+        <w:t xml:space="preserve">For all </w:t>
+      </w:r>
+      <w:r>
+        <w:rPr>
+          <w:b/>
+          <w:i/>
+          <w:sz w:val="20"/>
+          <w:szCs w:val="20"/>
+        </w:rPr>
+        <w:t>i</w:t>
+      </w:r>
+      <w:r>
+        <w:rPr>
+          <w:b/>
+          <w:sz w:val="20"/>
+          <w:szCs w:val="20"/>
+        </w:rPr>
+        <w:t xml:space="preserve"> routers:</w:t>
+      </w:r>
+    </w:p>
+    <w:p>
+      <w:pPr>
+        <w:pStyle w:val="NoSpacing"/>
+        <w:rPr>
+          <w:sz w:val="20"/>
+          <w:szCs w:val="20"/>
+        </w:rPr>
+      </w:pPr>
+      <w:r>
+        <w:rPr>
+          <w:b/>
+          <w:sz w:val="20"/>
+          <w:szCs w:val="20"/>
+        </w:rPr>
+        <w:t xml:space="preserve">Send 3 packets towards destination router </w:t>
+      </w:r>
+      <w:r>
+        <w:rPr>
+          <w:b/>
+          <w:sz w:val="20"/>
+          <w:szCs w:val="20"/>
+        </w:rPr>
+        <w:sym w:font="Wingdings" w:char="F0E0"/>
+      </w:r>
+      <w:r>
+        <w:rPr>
+          <w:b/>
+          <w:sz w:val="20"/>
+          <w:szCs w:val="20"/>
+        </w:rPr>
+        <w:t xml:space="preserve"> router returns packets </w:t>
+      </w:r>
+      <w:r>
+        <w:rPr>
+          <w:b/>
+          <w:sz w:val="20"/>
+          <w:szCs w:val="20"/>
+        </w:rPr>
+        <w:sym w:font="Wingdings" w:char="F0E0"/>
+      </w:r>
+      <w:r>
+        <w:rPr>
+          <w:b/>
+          <w:sz w:val="20"/>
+          <w:szCs w:val="20"/>
+        </w:rPr>
+        <w:t xml:space="preserve"> interval between transmission / reply</w:t>
+      </w:r>
+      <w:r>
+        <w:rPr>
+          <w:b/>
+          <w:sz w:val="20"/>
+          <w:szCs w:val="20"/>
+        </w:rPr>
+        <w:t xml:space="preserve"> is timed</w:t>
+      </w:r>
+    </w:p>
+    <w:p>
+      <w:pPr>
+        <w:pStyle w:val="NoSpacing"/>
         <w:rPr>
           <w:sz w:val="20"/>
           <w:szCs w:val="20"/>
@@ -3463,38 +7613,6 @@
       </w:pPr>
       <w:bookmarkStart w:id="0" w:name="_GoBack"/>
       <w:bookmarkEnd w:id="0"/>
-    </w:p>
-    <w:p>
-      <w:pPr>
-        <w:rPr>
-          <w:sz w:val="20"/>
-          <w:szCs w:val="20"/>
-        </w:rPr>
-      </w:pPr>
-    </w:p>
-    <w:p>
-      <w:pPr>
-        <w:rPr>
-          <w:sz w:val="20"/>
-          <w:szCs w:val="20"/>
-        </w:rPr>
-      </w:pPr>
-    </w:p>
-    <w:p>
-      <w:pPr>
-        <w:rPr>
-          <w:sz w:val="20"/>
-          <w:szCs w:val="20"/>
-        </w:rPr>
-      </w:pPr>
-    </w:p>
-    <w:p>
-      <w:pPr>
-        <w:rPr>
-          <w:sz w:val="20"/>
-          <w:szCs w:val="20"/>
-        </w:rPr>
-      </w:pPr>
     </w:p>
     <w:sectPr>
       <w:pgSz w:w="11900" w:h="16840"/>
@@ -3708,6 +7826,232 @@
     </w:lvl>
   </w:abstractNum>
   <w:abstractNum w:abstractNumId="2">
+    <w:nsid w:val="066C0214"/>
+    <w:multiLevelType w:val="hybridMultilevel"/>
+    <w:tmpl w:val="46B04790"/>
+    <w:lvl w:ilvl="0" w:tplc="04090001">
+      <w:start w:val="1"/>
+      <w:numFmt w:val="bullet"/>
+      <w:lvlText w:val=""/>
+      <w:lvlJc w:val="left"/>
+      <w:pPr>
+        <w:ind w:left="720" w:hanging="360"/>
+      </w:pPr>
+      <w:rPr>
+        <w:rFonts w:ascii="Symbol" w:hAnsi="Symbol" w:hint="default"/>
+      </w:rPr>
+    </w:lvl>
+    <w:lvl w:ilvl="1" w:tplc="04090003" w:tentative="1">
+      <w:start w:val="1"/>
+      <w:numFmt w:val="bullet"/>
+      <w:lvlText w:val="o"/>
+      <w:lvlJc w:val="left"/>
+      <w:pPr>
+        <w:ind w:left="1440" w:hanging="360"/>
+      </w:pPr>
+      <w:rPr>
+        <w:rFonts w:ascii="Courier New" w:hAnsi="Courier New" w:cs="Courier New" w:hint="default"/>
+      </w:rPr>
+    </w:lvl>
+    <w:lvl w:ilvl="2" w:tplc="04090005" w:tentative="1">
+      <w:start w:val="1"/>
+      <w:numFmt w:val="bullet"/>
+      <w:lvlText w:val=""/>
+      <w:lvlJc w:val="left"/>
+      <w:pPr>
+        <w:ind w:left="2160" w:hanging="360"/>
+      </w:pPr>
+      <w:rPr>
+        <w:rFonts w:ascii="Wingdings" w:hAnsi="Wingdings" w:hint="default"/>
+      </w:rPr>
+    </w:lvl>
+    <w:lvl w:ilvl="3" w:tplc="04090001" w:tentative="1">
+      <w:start w:val="1"/>
+      <w:numFmt w:val="bullet"/>
+      <w:lvlText w:val=""/>
+      <w:lvlJc w:val="left"/>
+      <w:pPr>
+        <w:ind w:left="2880" w:hanging="360"/>
+      </w:pPr>
+      <w:rPr>
+        <w:rFonts w:ascii="Symbol" w:hAnsi="Symbol" w:hint="default"/>
+      </w:rPr>
+    </w:lvl>
+    <w:lvl w:ilvl="4" w:tplc="04090003" w:tentative="1">
+      <w:start w:val="1"/>
+      <w:numFmt w:val="bullet"/>
+      <w:lvlText w:val="o"/>
+      <w:lvlJc w:val="left"/>
+      <w:pPr>
+        <w:ind w:left="3600" w:hanging="360"/>
+      </w:pPr>
+      <w:rPr>
+        <w:rFonts w:ascii="Courier New" w:hAnsi="Courier New" w:cs="Courier New" w:hint="default"/>
+      </w:rPr>
+    </w:lvl>
+    <w:lvl w:ilvl="5" w:tplc="04090005" w:tentative="1">
+      <w:start w:val="1"/>
+      <w:numFmt w:val="bullet"/>
+      <w:lvlText w:val=""/>
+      <w:lvlJc w:val="left"/>
+      <w:pPr>
+        <w:ind w:left="4320" w:hanging="360"/>
+      </w:pPr>
+      <w:rPr>
+        <w:rFonts w:ascii="Wingdings" w:hAnsi="Wingdings" w:hint="default"/>
+      </w:rPr>
+    </w:lvl>
+    <w:lvl w:ilvl="6" w:tplc="04090001" w:tentative="1">
+      <w:start w:val="1"/>
+      <w:numFmt w:val="bullet"/>
+      <w:lvlText w:val=""/>
+      <w:lvlJc w:val="left"/>
+      <w:pPr>
+        <w:ind w:left="5040" w:hanging="360"/>
+      </w:pPr>
+      <w:rPr>
+        <w:rFonts w:ascii="Symbol" w:hAnsi="Symbol" w:hint="default"/>
+      </w:rPr>
+    </w:lvl>
+    <w:lvl w:ilvl="7" w:tplc="04090003" w:tentative="1">
+      <w:start w:val="1"/>
+      <w:numFmt w:val="bullet"/>
+      <w:lvlText w:val="o"/>
+      <w:lvlJc w:val="left"/>
+      <w:pPr>
+        <w:ind w:left="5760" w:hanging="360"/>
+      </w:pPr>
+      <w:rPr>
+        <w:rFonts w:ascii="Courier New" w:hAnsi="Courier New" w:cs="Courier New" w:hint="default"/>
+      </w:rPr>
+    </w:lvl>
+    <w:lvl w:ilvl="8" w:tplc="04090005" w:tentative="1">
+      <w:start w:val="1"/>
+      <w:numFmt w:val="bullet"/>
+      <w:lvlText w:val=""/>
+      <w:lvlJc w:val="left"/>
+      <w:pPr>
+        <w:ind w:left="6480" w:hanging="360"/>
+      </w:pPr>
+      <w:rPr>
+        <w:rFonts w:ascii="Wingdings" w:hAnsi="Wingdings" w:hint="default"/>
+      </w:rPr>
+    </w:lvl>
+  </w:abstractNum>
+  <w:abstractNum w:abstractNumId="3">
+    <w:nsid w:val="070B6626"/>
+    <w:multiLevelType w:val="hybridMultilevel"/>
+    <w:tmpl w:val="FE76B142"/>
+    <w:lvl w:ilvl="0" w:tplc="04090001">
+      <w:start w:val="1"/>
+      <w:numFmt w:val="bullet"/>
+      <w:lvlText w:val=""/>
+      <w:lvlJc w:val="left"/>
+      <w:pPr>
+        <w:ind w:left="720" w:hanging="360"/>
+      </w:pPr>
+      <w:rPr>
+        <w:rFonts w:ascii="Symbol" w:hAnsi="Symbol" w:hint="default"/>
+      </w:rPr>
+    </w:lvl>
+    <w:lvl w:ilvl="1" w:tplc="04090003" w:tentative="1">
+      <w:start w:val="1"/>
+      <w:numFmt w:val="bullet"/>
+      <w:lvlText w:val="o"/>
+      <w:lvlJc w:val="left"/>
+      <w:pPr>
+        <w:ind w:left="1440" w:hanging="360"/>
+      </w:pPr>
+      <w:rPr>
+        <w:rFonts w:ascii="Courier New" w:hAnsi="Courier New" w:cs="Courier New" w:hint="default"/>
+      </w:rPr>
+    </w:lvl>
+    <w:lvl w:ilvl="2" w:tplc="04090005" w:tentative="1">
+      <w:start w:val="1"/>
+      <w:numFmt w:val="bullet"/>
+      <w:lvlText w:val=""/>
+      <w:lvlJc w:val="left"/>
+      <w:pPr>
+        <w:ind w:left="2160" w:hanging="360"/>
+      </w:pPr>
+      <w:rPr>
+        <w:rFonts w:ascii="Wingdings" w:hAnsi="Wingdings" w:hint="default"/>
+      </w:rPr>
+    </w:lvl>
+    <w:lvl w:ilvl="3" w:tplc="04090001" w:tentative="1">
+      <w:start w:val="1"/>
+      <w:numFmt w:val="bullet"/>
+      <w:lvlText w:val=""/>
+      <w:lvlJc w:val="left"/>
+      <w:pPr>
+        <w:ind w:left="2880" w:hanging="360"/>
+      </w:pPr>
+      <w:rPr>
+        <w:rFonts w:ascii="Symbol" w:hAnsi="Symbol" w:hint="default"/>
+      </w:rPr>
+    </w:lvl>
+    <w:lvl w:ilvl="4" w:tplc="04090003" w:tentative="1">
+      <w:start w:val="1"/>
+      <w:numFmt w:val="bullet"/>
+      <w:lvlText w:val="o"/>
+      <w:lvlJc w:val="left"/>
+      <w:pPr>
+        <w:ind w:left="3600" w:hanging="360"/>
+      </w:pPr>
+      <w:rPr>
+        <w:rFonts w:ascii="Courier New" w:hAnsi="Courier New" w:cs="Courier New" w:hint="default"/>
+      </w:rPr>
+    </w:lvl>
+    <w:lvl w:ilvl="5" w:tplc="04090005" w:tentative="1">
+      <w:start w:val="1"/>
+      <w:numFmt w:val="bullet"/>
+      <w:lvlText w:val=""/>
+      <w:lvlJc w:val="left"/>
+      <w:pPr>
+        <w:ind w:left="4320" w:hanging="360"/>
+      </w:pPr>
+      <w:rPr>
+        <w:rFonts w:ascii="Wingdings" w:hAnsi="Wingdings" w:hint="default"/>
+      </w:rPr>
+    </w:lvl>
+    <w:lvl w:ilvl="6" w:tplc="04090001" w:tentative="1">
+      <w:start w:val="1"/>
+      <w:numFmt w:val="bullet"/>
+      <w:lvlText w:val=""/>
+      <w:lvlJc w:val="left"/>
+      <w:pPr>
+        <w:ind w:left="5040" w:hanging="360"/>
+      </w:pPr>
+      <w:rPr>
+        <w:rFonts w:ascii="Symbol" w:hAnsi="Symbol" w:hint="default"/>
+      </w:rPr>
+    </w:lvl>
+    <w:lvl w:ilvl="7" w:tplc="04090003" w:tentative="1">
+      <w:start w:val="1"/>
+      <w:numFmt w:val="bullet"/>
+      <w:lvlText w:val="o"/>
+      <w:lvlJc w:val="left"/>
+      <w:pPr>
+        <w:ind w:left="5760" w:hanging="360"/>
+      </w:pPr>
+      <w:rPr>
+        <w:rFonts w:ascii="Courier New" w:hAnsi="Courier New" w:cs="Courier New" w:hint="default"/>
+      </w:rPr>
+    </w:lvl>
+    <w:lvl w:ilvl="8" w:tplc="04090005" w:tentative="1">
+      <w:start w:val="1"/>
+      <w:numFmt w:val="bullet"/>
+      <w:lvlText w:val=""/>
+      <w:lvlJc w:val="left"/>
+      <w:pPr>
+        <w:ind w:left="6480" w:hanging="360"/>
+      </w:pPr>
+      <w:rPr>
+        <w:rFonts w:ascii="Wingdings" w:hAnsi="Wingdings" w:hint="default"/>
+      </w:rPr>
+    </w:lvl>
+  </w:abstractNum>
+  <w:abstractNum w:abstractNumId="4">
     <w:nsid w:val="12E061E8"/>
     <w:multiLevelType w:val="hybridMultilevel"/>
     <w:tmpl w:val="8FFEAA1A"/>
@@ -3820,7 +8164,346 @@
       </w:rPr>
     </w:lvl>
   </w:abstractNum>
-  <w:abstractNum w:abstractNumId="3">
+  <w:abstractNum w:abstractNumId="5">
+    <w:nsid w:val="144015B2"/>
+    <w:multiLevelType w:val="hybridMultilevel"/>
+    <w:tmpl w:val="EFBA63F2"/>
+    <w:lvl w:ilvl="0" w:tplc="04090001">
+      <w:start w:val="1"/>
+      <w:numFmt w:val="bullet"/>
+      <w:lvlText w:val=""/>
+      <w:lvlJc w:val="left"/>
+      <w:pPr>
+        <w:ind w:left="720" w:hanging="360"/>
+      </w:pPr>
+      <w:rPr>
+        <w:rFonts w:ascii="Symbol" w:hAnsi="Symbol" w:hint="default"/>
+      </w:rPr>
+    </w:lvl>
+    <w:lvl w:ilvl="1" w:tplc="04090003">
+      <w:start w:val="1"/>
+      <w:numFmt w:val="bullet"/>
+      <w:lvlText w:val="o"/>
+      <w:lvlJc w:val="left"/>
+      <w:pPr>
+        <w:ind w:left="1440" w:hanging="360"/>
+      </w:pPr>
+      <w:rPr>
+        <w:rFonts w:ascii="Courier New" w:hAnsi="Courier New" w:cs="Courier New" w:hint="default"/>
+      </w:rPr>
+    </w:lvl>
+    <w:lvl w:ilvl="2" w:tplc="04090005" w:tentative="1">
+      <w:start w:val="1"/>
+      <w:numFmt w:val="bullet"/>
+      <w:lvlText w:val=""/>
+      <w:lvlJc w:val="left"/>
+      <w:pPr>
+        <w:ind w:left="2160" w:hanging="360"/>
+      </w:pPr>
+      <w:rPr>
+        <w:rFonts w:ascii="Wingdings" w:hAnsi="Wingdings" w:hint="default"/>
+      </w:rPr>
+    </w:lvl>
+    <w:lvl w:ilvl="3" w:tplc="04090001" w:tentative="1">
+      <w:start w:val="1"/>
+      <w:numFmt w:val="bullet"/>
+      <w:lvlText w:val=""/>
+      <w:lvlJc w:val="left"/>
+      <w:pPr>
+        <w:ind w:left="2880" w:hanging="360"/>
+      </w:pPr>
+      <w:rPr>
+        <w:rFonts w:ascii="Symbol" w:hAnsi="Symbol" w:hint="default"/>
+      </w:rPr>
+    </w:lvl>
+    <w:lvl w:ilvl="4" w:tplc="04090003" w:tentative="1">
+      <w:start w:val="1"/>
+      <w:numFmt w:val="bullet"/>
+      <w:lvlText w:val="o"/>
+      <w:lvlJc w:val="left"/>
+      <w:pPr>
+        <w:ind w:left="3600" w:hanging="360"/>
+      </w:pPr>
+      <w:rPr>
+        <w:rFonts w:ascii="Courier New" w:hAnsi="Courier New" w:cs="Courier New" w:hint="default"/>
+      </w:rPr>
+    </w:lvl>
+    <w:lvl w:ilvl="5" w:tplc="04090005" w:tentative="1">
+      <w:start w:val="1"/>
+      <w:numFmt w:val="bullet"/>
+      <w:lvlText w:val=""/>
+      <w:lvlJc w:val="left"/>
+      <w:pPr>
+        <w:ind w:left="4320" w:hanging="360"/>
+      </w:pPr>
+      <w:rPr>
+        <w:rFonts w:ascii="Wingdings" w:hAnsi="Wingdings" w:hint="default"/>
+      </w:rPr>
+    </w:lvl>
+    <w:lvl w:ilvl="6" w:tplc="04090001" w:tentative="1">
+      <w:start w:val="1"/>
+      <w:numFmt w:val="bullet"/>
+      <w:lvlText w:val=""/>
+      <w:lvlJc w:val="left"/>
+      <w:pPr>
+        <w:ind w:left="5040" w:hanging="360"/>
+      </w:pPr>
+      <w:rPr>
+        <w:rFonts w:ascii="Symbol" w:hAnsi="Symbol" w:hint="default"/>
+      </w:rPr>
+    </w:lvl>
+    <w:lvl w:ilvl="7" w:tplc="04090003" w:tentative="1">
+      <w:start w:val="1"/>
+      <w:numFmt w:val="bullet"/>
+      <w:lvlText w:val="o"/>
+      <w:lvlJc w:val="left"/>
+      <w:pPr>
+        <w:ind w:left="5760" w:hanging="360"/>
+      </w:pPr>
+      <w:rPr>
+        <w:rFonts w:ascii="Courier New" w:hAnsi="Courier New" w:cs="Courier New" w:hint="default"/>
+      </w:rPr>
+    </w:lvl>
+    <w:lvl w:ilvl="8" w:tplc="04090005" w:tentative="1">
+      <w:start w:val="1"/>
+      <w:numFmt w:val="bullet"/>
+      <w:lvlText w:val=""/>
+      <w:lvlJc w:val="left"/>
+      <w:pPr>
+        <w:ind w:left="6480" w:hanging="360"/>
+      </w:pPr>
+      <w:rPr>
+        <w:rFonts w:ascii="Wingdings" w:hAnsi="Wingdings" w:hint="default"/>
+      </w:rPr>
+    </w:lvl>
+  </w:abstractNum>
+  <w:abstractNum w:abstractNumId="6">
+    <w:nsid w:val="15CF6C8F"/>
+    <w:multiLevelType w:val="hybridMultilevel"/>
+    <w:tmpl w:val="F4DAFFF6"/>
+    <w:lvl w:ilvl="0" w:tplc="04090001">
+      <w:start w:val="1"/>
+      <w:numFmt w:val="bullet"/>
+      <w:lvlText w:val=""/>
+      <w:lvlJc w:val="left"/>
+      <w:pPr>
+        <w:ind w:left="720" w:hanging="360"/>
+      </w:pPr>
+      <w:rPr>
+        <w:rFonts w:ascii="Symbol" w:hAnsi="Symbol" w:hint="default"/>
+      </w:rPr>
+    </w:lvl>
+    <w:lvl w:ilvl="1" w:tplc="04090003" w:tentative="1">
+      <w:start w:val="1"/>
+      <w:numFmt w:val="bullet"/>
+      <w:lvlText w:val="o"/>
+      <w:lvlJc w:val="left"/>
+      <w:pPr>
+        <w:ind w:left="1440" w:hanging="360"/>
+      </w:pPr>
+      <w:rPr>
+        <w:rFonts w:ascii="Courier New" w:hAnsi="Courier New" w:cs="Courier New" w:hint="default"/>
+      </w:rPr>
+    </w:lvl>
+    <w:lvl w:ilvl="2" w:tplc="04090005" w:tentative="1">
+      <w:start w:val="1"/>
+      <w:numFmt w:val="bullet"/>
+      <w:lvlText w:val=""/>
+      <w:lvlJc w:val="left"/>
+      <w:pPr>
+        <w:ind w:left="2160" w:hanging="360"/>
+      </w:pPr>
+      <w:rPr>
+        <w:rFonts w:ascii="Wingdings" w:hAnsi="Wingdings" w:hint="default"/>
+      </w:rPr>
+    </w:lvl>
+    <w:lvl w:ilvl="3" w:tplc="04090001" w:tentative="1">
+      <w:start w:val="1"/>
+      <w:numFmt w:val="bullet"/>
+      <w:lvlText w:val=""/>
+      <w:lvlJc w:val="left"/>
+      <w:pPr>
+        <w:ind w:left="2880" w:hanging="360"/>
+      </w:pPr>
+      <w:rPr>
+        <w:rFonts w:ascii="Symbol" w:hAnsi="Symbol" w:hint="default"/>
+      </w:rPr>
+    </w:lvl>
+    <w:lvl w:ilvl="4" w:tplc="04090003" w:tentative="1">
+      <w:start w:val="1"/>
+      <w:numFmt w:val="bullet"/>
+      <w:lvlText w:val="o"/>
+      <w:lvlJc w:val="left"/>
+      <w:pPr>
+        <w:ind w:left="3600" w:hanging="360"/>
+      </w:pPr>
+      <w:rPr>
+        <w:rFonts w:ascii="Courier New" w:hAnsi="Courier New" w:cs="Courier New" w:hint="default"/>
+      </w:rPr>
+    </w:lvl>
+    <w:lvl w:ilvl="5" w:tplc="04090005" w:tentative="1">
+      <w:start w:val="1"/>
+      <w:numFmt w:val="bullet"/>
+      <w:lvlText w:val=""/>
+      <w:lvlJc w:val="left"/>
+      <w:pPr>
+        <w:ind w:left="4320" w:hanging="360"/>
+      </w:pPr>
+      <w:rPr>
+        <w:rFonts w:ascii="Wingdings" w:hAnsi="Wingdings" w:hint="default"/>
+      </w:rPr>
+    </w:lvl>
+    <w:lvl w:ilvl="6" w:tplc="04090001" w:tentative="1">
+      <w:start w:val="1"/>
+      <w:numFmt w:val="bullet"/>
+      <w:lvlText w:val=""/>
+      <w:lvlJc w:val="left"/>
+      <w:pPr>
+        <w:ind w:left="5040" w:hanging="360"/>
+      </w:pPr>
+      <w:rPr>
+        <w:rFonts w:ascii="Symbol" w:hAnsi="Symbol" w:hint="default"/>
+      </w:rPr>
+    </w:lvl>
+    <w:lvl w:ilvl="7" w:tplc="04090003" w:tentative="1">
+      <w:start w:val="1"/>
+      <w:numFmt w:val="bullet"/>
+      <w:lvlText w:val="o"/>
+      <w:lvlJc w:val="left"/>
+      <w:pPr>
+        <w:ind w:left="5760" w:hanging="360"/>
+      </w:pPr>
+      <w:rPr>
+        <w:rFonts w:ascii="Courier New" w:hAnsi="Courier New" w:cs="Courier New" w:hint="default"/>
+      </w:rPr>
+    </w:lvl>
+    <w:lvl w:ilvl="8" w:tplc="04090005" w:tentative="1">
+      <w:start w:val="1"/>
+      <w:numFmt w:val="bullet"/>
+      <w:lvlText w:val=""/>
+      <w:lvlJc w:val="left"/>
+      <w:pPr>
+        <w:ind w:left="6480" w:hanging="360"/>
+      </w:pPr>
+      <w:rPr>
+        <w:rFonts w:ascii="Wingdings" w:hAnsi="Wingdings" w:hint="default"/>
+      </w:rPr>
+    </w:lvl>
+  </w:abstractNum>
+  <w:abstractNum w:abstractNumId="7">
+    <w:nsid w:val="1B611245"/>
+    <w:multiLevelType w:val="hybridMultilevel"/>
+    <w:tmpl w:val="452C26AC"/>
+    <w:lvl w:ilvl="0" w:tplc="04090001">
+      <w:start w:val="1"/>
+      <w:numFmt w:val="bullet"/>
+      <w:lvlText w:val=""/>
+      <w:lvlJc w:val="left"/>
+      <w:pPr>
+        <w:ind w:left="360" w:hanging="360"/>
+      </w:pPr>
+      <w:rPr>
+        <w:rFonts w:ascii="Symbol" w:hAnsi="Symbol" w:hint="default"/>
+      </w:rPr>
+    </w:lvl>
+    <w:lvl w:ilvl="1" w:tplc="04090003" w:tentative="1">
+      <w:start w:val="1"/>
+      <w:numFmt w:val="bullet"/>
+      <w:lvlText w:val="o"/>
+      <w:lvlJc w:val="left"/>
+      <w:pPr>
+        <w:ind w:left="1080" w:hanging="360"/>
+      </w:pPr>
+      <w:rPr>
+        <w:rFonts w:ascii="Courier New" w:hAnsi="Courier New" w:cs="Courier New" w:hint="default"/>
+      </w:rPr>
+    </w:lvl>
+    <w:lvl w:ilvl="2" w:tplc="04090005" w:tentative="1">
+      <w:start w:val="1"/>
+      <w:numFmt w:val="bullet"/>
+      <w:lvlText w:val=""/>
+      <w:lvlJc w:val="left"/>
+      <w:pPr>
+        <w:ind w:left="1800" w:hanging="360"/>
+      </w:pPr>
+      <w:rPr>
+        <w:rFonts w:ascii="Wingdings" w:hAnsi="Wingdings" w:hint="default"/>
+      </w:rPr>
+    </w:lvl>
+    <w:lvl w:ilvl="3" w:tplc="04090001" w:tentative="1">
+      <w:start w:val="1"/>
+      <w:numFmt w:val="bullet"/>
+      <w:lvlText w:val=""/>
+      <w:lvlJc w:val="left"/>
+      <w:pPr>
+        <w:ind w:left="2520" w:hanging="360"/>
+      </w:pPr>
+      <w:rPr>
+        <w:rFonts w:ascii="Symbol" w:hAnsi="Symbol" w:hint="default"/>
+      </w:rPr>
+    </w:lvl>
+    <w:lvl w:ilvl="4" w:tplc="04090003" w:tentative="1">
+      <w:start w:val="1"/>
+      <w:numFmt w:val="bullet"/>
+      <w:lvlText w:val="o"/>
+      <w:lvlJc w:val="left"/>
+      <w:pPr>
+        <w:ind w:left="3240" w:hanging="360"/>
+      </w:pPr>
+      <w:rPr>
+        <w:rFonts w:ascii="Courier New" w:hAnsi="Courier New" w:cs="Courier New" w:hint="default"/>
+      </w:rPr>
+    </w:lvl>
+    <w:lvl w:ilvl="5" w:tplc="04090005" w:tentative="1">
+      <w:start w:val="1"/>
+      <w:numFmt w:val="bullet"/>
+      <w:lvlText w:val=""/>
+      <w:lvlJc w:val="left"/>
+      <w:pPr>
+        <w:ind w:left="3960" w:hanging="360"/>
+      </w:pPr>
+      <w:rPr>
+        <w:rFonts w:ascii="Wingdings" w:hAnsi="Wingdings" w:hint="default"/>
+      </w:rPr>
+    </w:lvl>
+    <w:lvl w:ilvl="6" w:tplc="04090001" w:tentative="1">
+      <w:start w:val="1"/>
+      <w:numFmt w:val="bullet"/>
+      <w:lvlText w:val=""/>
+      <w:lvlJc w:val="left"/>
+      <w:pPr>
+        <w:ind w:left="4680" w:hanging="360"/>
+      </w:pPr>
+      <w:rPr>
+        <w:rFonts w:ascii="Symbol" w:hAnsi="Symbol" w:hint="default"/>
+      </w:rPr>
+    </w:lvl>
+    <w:lvl w:ilvl="7" w:tplc="04090003" w:tentative="1">
+      <w:start w:val="1"/>
+      <w:numFmt w:val="bullet"/>
+      <w:lvlText w:val="o"/>
+      <w:lvlJc w:val="left"/>
+      <w:pPr>
+        <w:ind w:left="5400" w:hanging="360"/>
+      </w:pPr>
+      <w:rPr>
+        <w:rFonts w:ascii="Courier New" w:hAnsi="Courier New" w:cs="Courier New" w:hint="default"/>
+      </w:rPr>
+    </w:lvl>
+    <w:lvl w:ilvl="8" w:tplc="04090005" w:tentative="1">
+      <w:start w:val="1"/>
+      <w:numFmt w:val="bullet"/>
+      <w:lvlText w:val=""/>
+      <w:lvlJc w:val="left"/>
+      <w:pPr>
+        <w:ind w:left="6120" w:hanging="360"/>
+      </w:pPr>
+      <w:rPr>
+        <w:rFonts w:ascii="Wingdings" w:hAnsi="Wingdings" w:hint="default"/>
+      </w:rPr>
+    </w:lvl>
+  </w:abstractNum>
+  <w:abstractNum w:abstractNumId="8">
     <w:nsid w:val="2209672B"/>
     <w:multiLevelType w:val="hybridMultilevel"/>
     <w:tmpl w:val="56CC2166"/>
@@ -3933,7 +8616,120 @@
       </w:rPr>
     </w:lvl>
   </w:abstractNum>
-  <w:abstractNum w:abstractNumId="4">
+  <w:abstractNum w:abstractNumId="9">
+    <w:nsid w:val="225C6E62"/>
+    <w:multiLevelType w:val="hybridMultilevel"/>
+    <w:tmpl w:val="DE24A632"/>
+    <w:lvl w:ilvl="0" w:tplc="04090001">
+      <w:start w:val="1"/>
+      <w:numFmt w:val="bullet"/>
+      <w:lvlText w:val=""/>
+      <w:lvlJc w:val="left"/>
+      <w:pPr>
+        <w:ind w:left="720" w:hanging="360"/>
+      </w:pPr>
+      <w:rPr>
+        <w:rFonts w:ascii="Symbol" w:hAnsi="Symbol" w:hint="default"/>
+      </w:rPr>
+    </w:lvl>
+    <w:lvl w:ilvl="1" w:tplc="04090003">
+      <w:start w:val="1"/>
+      <w:numFmt w:val="bullet"/>
+      <w:lvlText w:val="o"/>
+      <w:lvlJc w:val="left"/>
+      <w:pPr>
+        <w:ind w:left="1440" w:hanging="360"/>
+      </w:pPr>
+      <w:rPr>
+        <w:rFonts w:ascii="Courier New" w:hAnsi="Courier New" w:cs="Courier New" w:hint="default"/>
+      </w:rPr>
+    </w:lvl>
+    <w:lvl w:ilvl="2" w:tplc="04090005">
+      <w:start w:val="1"/>
+      <w:numFmt w:val="bullet"/>
+      <w:lvlText w:val=""/>
+      <w:lvlJc w:val="left"/>
+      <w:pPr>
+        <w:ind w:left="2160" w:hanging="360"/>
+      </w:pPr>
+      <w:rPr>
+        <w:rFonts w:ascii="Wingdings" w:hAnsi="Wingdings" w:hint="default"/>
+      </w:rPr>
+    </w:lvl>
+    <w:lvl w:ilvl="3" w:tplc="04090001" w:tentative="1">
+      <w:start w:val="1"/>
+      <w:numFmt w:val="bullet"/>
+      <w:lvlText w:val=""/>
+      <w:lvlJc w:val="left"/>
+      <w:pPr>
+        <w:ind w:left="2880" w:hanging="360"/>
+      </w:pPr>
+      <w:rPr>
+        <w:rFonts w:ascii="Symbol" w:hAnsi="Symbol" w:hint="default"/>
+      </w:rPr>
+    </w:lvl>
+    <w:lvl w:ilvl="4" w:tplc="04090003" w:tentative="1">
+      <w:start w:val="1"/>
+      <w:numFmt w:val="bullet"/>
+      <w:lvlText w:val="o"/>
+      <w:lvlJc w:val="left"/>
+      <w:pPr>
+        <w:ind w:left="3600" w:hanging="360"/>
+      </w:pPr>
+      <w:rPr>
+        <w:rFonts w:ascii="Courier New" w:hAnsi="Courier New" w:cs="Courier New" w:hint="default"/>
+      </w:rPr>
+    </w:lvl>
+    <w:lvl w:ilvl="5" w:tplc="04090005" w:tentative="1">
+      <w:start w:val="1"/>
+      <w:numFmt w:val="bullet"/>
+      <w:lvlText w:val=""/>
+      <w:lvlJc w:val="left"/>
+      <w:pPr>
+        <w:ind w:left="4320" w:hanging="360"/>
+      </w:pPr>
+      <w:rPr>
+        <w:rFonts w:ascii="Wingdings" w:hAnsi="Wingdings" w:hint="default"/>
+      </w:rPr>
+    </w:lvl>
+    <w:lvl w:ilvl="6" w:tplc="04090001" w:tentative="1">
+      <w:start w:val="1"/>
+      <w:numFmt w:val="bullet"/>
+      <w:lvlText w:val=""/>
+      <w:lvlJc w:val="left"/>
+      <w:pPr>
+        <w:ind w:left="5040" w:hanging="360"/>
+      </w:pPr>
+      <w:rPr>
+        <w:rFonts w:ascii="Symbol" w:hAnsi="Symbol" w:hint="default"/>
+      </w:rPr>
+    </w:lvl>
+    <w:lvl w:ilvl="7" w:tplc="04090003" w:tentative="1">
+      <w:start w:val="1"/>
+      <w:numFmt w:val="bullet"/>
+      <w:lvlText w:val="o"/>
+      <w:lvlJc w:val="left"/>
+      <w:pPr>
+        <w:ind w:left="5760" w:hanging="360"/>
+      </w:pPr>
+      <w:rPr>
+        <w:rFonts w:ascii="Courier New" w:hAnsi="Courier New" w:cs="Courier New" w:hint="default"/>
+      </w:rPr>
+    </w:lvl>
+    <w:lvl w:ilvl="8" w:tplc="04090005" w:tentative="1">
+      <w:start w:val="1"/>
+      <w:numFmt w:val="bullet"/>
+      <w:lvlText w:val=""/>
+      <w:lvlJc w:val="left"/>
+      <w:pPr>
+        <w:ind w:left="6480" w:hanging="360"/>
+      </w:pPr>
+      <w:rPr>
+        <w:rFonts w:ascii="Wingdings" w:hAnsi="Wingdings" w:hint="default"/>
+      </w:rPr>
+    </w:lvl>
+  </w:abstractNum>
+  <w:abstractNum w:abstractNumId="10">
     <w:nsid w:val="23220A5B"/>
     <w:multiLevelType w:val="hybridMultilevel"/>
     <w:tmpl w:val="F20EC71C"/>
@@ -4046,7 +8842,120 @@
       </w:rPr>
     </w:lvl>
   </w:abstractNum>
-  <w:abstractNum w:abstractNumId="5">
+  <w:abstractNum w:abstractNumId="11">
+    <w:nsid w:val="28AC7FA1"/>
+    <w:multiLevelType w:val="hybridMultilevel"/>
+    <w:tmpl w:val="14CA0EE6"/>
+    <w:lvl w:ilvl="0" w:tplc="04090001">
+      <w:start w:val="1"/>
+      <w:numFmt w:val="bullet"/>
+      <w:lvlText w:val=""/>
+      <w:lvlJc w:val="left"/>
+      <w:pPr>
+        <w:ind w:left="720" w:hanging="360"/>
+      </w:pPr>
+      <w:rPr>
+        <w:rFonts w:ascii="Symbol" w:hAnsi="Symbol" w:hint="default"/>
+      </w:rPr>
+    </w:lvl>
+    <w:lvl w:ilvl="1" w:tplc="04090003" w:tentative="1">
+      <w:start w:val="1"/>
+      <w:numFmt w:val="bullet"/>
+      <w:lvlText w:val="o"/>
+      <w:lvlJc w:val="left"/>
+      <w:pPr>
+        <w:ind w:left="1440" w:hanging="360"/>
+      </w:pPr>
+      <w:rPr>
+        <w:rFonts w:ascii="Courier New" w:hAnsi="Courier New" w:cs="Courier New" w:hint="default"/>
+      </w:rPr>
+    </w:lvl>
+    <w:lvl w:ilvl="2" w:tplc="04090005" w:tentative="1">
+      <w:start w:val="1"/>
+      <w:numFmt w:val="bullet"/>
+      <w:lvlText w:val=""/>
+      <w:lvlJc w:val="left"/>
+      <w:pPr>
+        <w:ind w:left="2160" w:hanging="360"/>
+      </w:pPr>
+      <w:rPr>
+        <w:rFonts w:ascii="Wingdings" w:hAnsi="Wingdings" w:hint="default"/>
+      </w:rPr>
+    </w:lvl>
+    <w:lvl w:ilvl="3" w:tplc="04090001" w:tentative="1">
+      <w:start w:val="1"/>
+      <w:numFmt w:val="bullet"/>
+      <w:lvlText w:val=""/>
+      <w:lvlJc w:val="left"/>
+      <w:pPr>
+        <w:ind w:left="2880" w:hanging="360"/>
+      </w:pPr>
+      <w:rPr>
+        <w:rFonts w:ascii="Symbol" w:hAnsi="Symbol" w:hint="default"/>
+      </w:rPr>
+    </w:lvl>
+    <w:lvl w:ilvl="4" w:tplc="04090003" w:tentative="1">
+      <w:start w:val="1"/>
+      <w:numFmt w:val="bullet"/>
+      <w:lvlText w:val="o"/>
+      <w:lvlJc w:val="left"/>
+      <w:pPr>
+        <w:ind w:left="3600" w:hanging="360"/>
+      </w:pPr>
+      <w:rPr>
+        <w:rFonts w:ascii="Courier New" w:hAnsi="Courier New" w:cs="Courier New" w:hint="default"/>
+      </w:rPr>
+    </w:lvl>
+    <w:lvl w:ilvl="5" w:tplc="04090005" w:tentative="1">
+      <w:start w:val="1"/>
+      <w:numFmt w:val="bullet"/>
+      <w:lvlText w:val=""/>
+      <w:lvlJc w:val="left"/>
+      <w:pPr>
+        <w:ind w:left="4320" w:hanging="360"/>
+      </w:pPr>
+      <w:rPr>
+        <w:rFonts w:ascii="Wingdings" w:hAnsi="Wingdings" w:hint="default"/>
+      </w:rPr>
+    </w:lvl>
+    <w:lvl w:ilvl="6" w:tplc="04090001" w:tentative="1">
+      <w:start w:val="1"/>
+      <w:numFmt w:val="bullet"/>
+      <w:lvlText w:val=""/>
+      <w:lvlJc w:val="left"/>
+      <w:pPr>
+        <w:ind w:left="5040" w:hanging="360"/>
+      </w:pPr>
+      <w:rPr>
+        <w:rFonts w:ascii="Symbol" w:hAnsi="Symbol" w:hint="default"/>
+      </w:rPr>
+    </w:lvl>
+    <w:lvl w:ilvl="7" w:tplc="04090003" w:tentative="1">
+      <w:start w:val="1"/>
+      <w:numFmt w:val="bullet"/>
+      <w:lvlText w:val="o"/>
+      <w:lvlJc w:val="left"/>
+      <w:pPr>
+        <w:ind w:left="5760" w:hanging="360"/>
+      </w:pPr>
+      <w:rPr>
+        <w:rFonts w:ascii="Courier New" w:hAnsi="Courier New" w:cs="Courier New" w:hint="default"/>
+      </w:rPr>
+    </w:lvl>
+    <w:lvl w:ilvl="8" w:tplc="04090005" w:tentative="1">
+      <w:start w:val="1"/>
+      <w:numFmt w:val="bullet"/>
+      <w:lvlText w:val=""/>
+      <w:lvlJc w:val="left"/>
+      <w:pPr>
+        <w:ind w:left="6480" w:hanging="360"/>
+      </w:pPr>
+      <w:rPr>
+        <w:rFonts w:ascii="Wingdings" w:hAnsi="Wingdings" w:hint="default"/>
+      </w:rPr>
+    </w:lvl>
+  </w:abstractNum>
+  <w:abstractNum w:abstractNumId="12">
     <w:nsid w:val="28E22DC1"/>
     <w:multiLevelType w:val="hybridMultilevel"/>
     <w:tmpl w:val="3F3062C0"/>
@@ -4159,7 +9068,7 @@
       </w:rPr>
     </w:lvl>
   </w:abstractNum>
-  <w:abstractNum w:abstractNumId="6">
+  <w:abstractNum w:abstractNumId="13">
     <w:nsid w:val="3A940577"/>
     <w:multiLevelType w:val="hybridMultilevel"/>
     <w:tmpl w:val="8962FAAC"/>
@@ -4245,7 +9154,7 @@
       </w:pPr>
     </w:lvl>
   </w:abstractNum>
-  <w:abstractNum w:abstractNumId="7">
+  <w:abstractNum w:abstractNumId="14">
     <w:nsid w:val="403165E7"/>
     <w:multiLevelType w:val="hybridMultilevel"/>
     <w:tmpl w:val="19F8AF16"/>
@@ -4358,7 +9267,120 @@
       </w:rPr>
     </w:lvl>
   </w:abstractNum>
-  <w:abstractNum w:abstractNumId="8">
+  <w:abstractNum w:abstractNumId="15">
+    <w:nsid w:val="427A13C5"/>
+    <w:multiLevelType w:val="hybridMultilevel"/>
+    <w:tmpl w:val="3B629A6C"/>
+    <w:lvl w:ilvl="0" w:tplc="04090001">
+      <w:start w:val="1"/>
+      <w:numFmt w:val="bullet"/>
+      <w:lvlText w:val=""/>
+      <w:lvlJc w:val="left"/>
+      <w:pPr>
+        <w:ind w:left="720" w:hanging="360"/>
+      </w:pPr>
+      <w:rPr>
+        <w:rFonts w:ascii="Symbol" w:hAnsi="Symbol" w:hint="default"/>
+      </w:rPr>
+    </w:lvl>
+    <w:lvl w:ilvl="1" w:tplc="04090003">
+      <w:start w:val="1"/>
+      <w:numFmt w:val="bullet"/>
+      <w:lvlText w:val="o"/>
+      <w:lvlJc w:val="left"/>
+      <w:pPr>
+        <w:ind w:left="1440" w:hanging="360"/>
+      </w:pPr>
+      <w:rPr>
+        <w:rFonts w:ascii="Courier New" w:hAnsi="Courier New" w:cs="Courier New" w:hint="default"/>
+      </w:rPr>
+    </w:lvl>
+    <w:lvl w:ilvl="2" w:tplc="04090005" w:tentative="1">
+      <w:start w:val="1"/>
+      <w:numFmt w:val="bullet"/>
+      <w:lvlText w:val=""/>
+      <w:lvlJc w:val="left"/>
+      <w:pPr>
+        <w:ind w:left="2160" w:hanging="360"/>
+      </w:pPr>
+      <w:rPr>
+        <w:rFonts w:ascii="Wingdings" w:hAnsi="Wingdings" w:hint="default"/>
+      </w:rPr>
+    </w:lvl>
+    <w:lvl w:ilvl="3" w:tplc="04090001" w:tentative="1">
+      <w:start w:val="1"/>
+      <w:numFmt w:val="bullet"/>
+      <w:lvlText w:val=""/>
+      <w:lvlJc w:val="left"/>
+      <w:pPr>
+        <w:ind w:left="2880" w:hanging="360"/>
+      </w:pPr>
+      <w:rPr>
+        <w:rFonts w:ascii="Symbol" w:hAnsi="Symbol" w:hint="default"/>
+      </w:rPr>
+    </w:lvl>
+    <w:lvl w:ilvl="4" w:tplc="04090003" w:tentative="1">
+      <w:start w:val="1"/>
+      <w:numFmt w:val="bullet"/>
+      <w:lvlText w:val="o"/>
+      <w:lvlJc w:val="left"/>
+      <w:pPr>
+        <w:ind w:left="3600" w:hanging="360"/>
+      </w:pPr>
+      <w:rPr>
+        <w:rFonts w:ascii="Courier New" w:hAnsi="Courier New" w:cs="Courier New" w:hint="default"/>
+      </w:rPr>
+    </w:lvl>
+    <w:lvl w:ilvl="5" w:tplc="04090005" w:tentative="1">
+      <w:start w:val="1"/>
+      <w:numFmt w:val="bullet"/>
+      <w:lvlText w:val=""/>
+      <w:lvlJc w:val="left"/>
+      <w:pPr>
+        <w:ind w:left="4320" w:hanging="360"/>
+      </w:pPr>
+      <w:rPr>
+        <w:rFonts w:ascii="Wingdings" w:hAnsi="Wingdings" w:hint="default"/>
+      </w:rPr>
+    </w:lvl>
+    <w:lvl w:ilvl="6" w:tplc="04090001" w:tentative="1">
+      <w:start w:val="1"/>
+      <w:numFmt w:val="bullet"/>
+      <w:lvlText w:val=""/>
+      <w:lvlJc w:val="left"/>
+      <w:pPr>
+        <w:ind w:left="5040" w:hanging="360"/>
+      </w:pPr>
+      <w:rPr>
+        <w:rFonts w:ascii="Symbol" w:hAnsi="Symbol" w:hint="default"/>
+      </w:rPr>
+    </w:lvl>
+    <w:lvl w:ilvl="7" w:tplc="04090003" w:tentative="1">
+      <w:start w:val="1"/>
+      <w:numFmt w:val="bullet"/>
+      <w:lvlText w:val="o"/>
+      <w:lvlJc w:val="left"/>
+      <w:pPr>
+        <w:ind w:left="5760" w:hanging="360"/>
+      </w:pPr>
+      <w:rPr>
+        <w:rFonts w:ascii="Courier New" w:hAnsi="Courier New" w:cs="Courier New" w:hint="default"/>
+      </w:rPr>
+    </w:lvl>
+    <w:lvl w:ilvl="8" w:tplc="04090005" w:tentative="1">
+      <w:start w:val="1"/>
+      <w:numFmt w:val="bullet"/>
+      <w:lvlText w:val=""/>
+      <w:lvlJc w:val="left"/>
+      <w:pPr>
+        <w:ind w:left="6480" w:hanging="360"/>
+      </w:pPr>
+      <w:rPr>
+        <w:rFonts w:ascii="Wingdings" w:hAnsi="Wingdings" w:hint="default"/>
+      </w:rPr>
+    </w:lvl>
+  </w:abstractNum>
+  <w:abstractNum w:abstractNumId="16">
     <w:nsid w:val="44301842"/>
     <w:multiLevelType w:val="hybridMultilevel"/>
     <w:tmpl w:val="AEA09E22"/>
@@ -4471,7 +9493,7 @@
       </w:rPr>
     </w:lvl>
   </w:abstractNum>
-  <w:abstractNum w:abstractNumId="9">
+  <w:abstractNum w:abstractNumId="17">
     <w:nsid w:val="458A006E"/>
     <w:multiLevelType w:val="hybridMultilevel"/>
     <w:tmpl w:val="F1A26586"/>
@@ -4586,7 +9608,233 @@
       </w:rPr>
     </w:lvl>
   </w:abstractNum>
-  <w:abstractNum w:abstractNumId="10">
+  <w:abstractNum w:abstractNumId="18">
+    <w:nsid w:val="4D20773D"/>
+    <w:multiLevelType w:val="hybridMultilevel"/>
+    <w:tmpl w:val="464E765A"/>
+    <w:lvl w:ilvl="0" w:tplc="04090001">
+      <w:start w:val="1"/>
+      <w:numFmt w:val="bullet"/>
+      <w:lvlText w:val=""/>
+      <w:lvlJc w:val="left"/>
+      <w:pPr>
+        <w:ind w:left="720" w:hanging="360"/>
+      </w:pPr>
+      <w:rPr>
+        <w:rFonts w:ascii="Symbol" w:hAnsi="Symbol" w:hint="default"/>
+      </w:rPr>
+    </w:lvl>
+    <w:lvl w:ilvl="1" w:tplc="04090003">
+      <w:start w:val="1"/>
+      <w:numFmt w:val="bullet"/>
+      <w:lvlText w:val="o"/>
+      <w:lvlJc w:val="left"/>
+      <w:pPr>
+        <w:ind w:left="1440" w:hanging="360"/>
+      </w:pPr>
+      <w:rPr>
+        <w:rFonts w:ascii="Courier New" w:hAnsi="Courier New" w:cs="Courier New" w:hint="default"/>
+      </w:rPr>
+    </w:lvl>
+    <w:lvl w:ilvl="2" w:tplc="04090005">
+      <w:start w:val="1"/>
+      <w:numFmt w:val="bullet"/>
+      <w:lvlText w:val=""/>
+      <w:lvlJc w:val="left"/>
+      <w:pPr>
+        <w:ind w:left="2160" w:hanging="360"/>
+      </w:pPr>
+      <w:rPr>
+        <w:rFonts w:ascii="Wingdings" w:hAnsi="Wingdings" w:hint="default"/>
+      </w:rPr>
+    </w:lvl>
+    <w:lvl w:ilvl="3" w:tplc="04090001" w:tentative="1">
+      <w:start w:val="1"/>
+      <w:numFmt w:val="bullet"/>
+      <w:lvlText w:val=""/>
+      <w:lvlJc w:val="left"/>
+      <w:pPr>
+        <w:ind w:left="2880" w:hanging="360"/>
+      </w:pPr>
+      <w:rPr>
+        <w:rFonts w:ascii="Symbol" w:hAnsi="Symbol" w:hint="default"/>
+      </w:rPr>
+    </w:lvl>
+    <w:lvl w:ilvl="4" w:tplc="04090003" w:tentative="1">
+      <w:start w:val="1"/>
+      <w:numFmt w:val="bullet"/>
+      <w:lvlText w:val="o"/>
+      <w:lvlJc w:val="left"/>
+      <w:pPr>
+        <w:ind w:left="3600" w:hanging="360"/>
+      </w:pPr>
+      <w:rPr>
+        <w:rFonts w:ascii="Courier New" w:hAnsi="Courier New" w:cs="Courier New" w:hint="default"/>
+      </w:rPr>
+    </w:lvl>
+    <w:lvl w:ilvl="5" w:tplc="04090005" w:tentative="1">
+      <w:start w:val="1"/>
+      <w:numFmt w:val="bullet"/>
+      <w:lvlText w:val=""/>
+      <w:lvlJc w:val="left"/>
+      <w:pPr>
+        <w:ind w:left="4320" w:hanging="360"/>
+      </w:pPr>
+      <w:rPr>
+        <w:rFonts w:ascii="Wingdings" w:hAnsi="Wingdings" w:hint="default"/>
+      </w:rPr>
+    </w:lvl>
+    <w:lvl w:ilvl="6" w:tplc="04090001" w:tentative="1">
+      <w:start w:val="1"/>
+      <w:numFmt w:val="bullet"/>
+      <w:lvlText w:val=""/>
+      <w:lvlJc w:val="left"/>
+      <w:pPr>
+        <w:ind w:left="5040" w:hanging="360"/>
+      </w:pPr>
+      <w:rPr>
+        <w:rFonts w:ascii="Symbol" w:hAnsi="Symbol" w:hint="default"/>
+      </w:rPr>
+    </w:lvl>
+    <w:lvl w:ilvl="7" w:tplc="04090003" w:tentative="1">
+      <w:start w:val="1"/>
+      <w:numFmt w:val="bullet"/>
+      <w:lvlText w:val="o"/>
+      <w:lvlJc w:val="left"/>
+      <w:pPr>
+        <w:ind w:left="5760" w:hanging="360"/>
+      </w:pPr>
+      <w:rPr>
+        <w:rFonts w:ascii="Courier New" w:hAnsi="Courier New" w:cs="Courier New" w:hint="default"/>
+      </w:rPr>
+    </w:lvl>
+    <w:lvl w:ilvl="8" w:tplc="04090005" w:tentative="1">
+      <w:start w:val="1"/>
+      <w:numFmt w:val="bullet"/>
+      <w:lvlText w:val=""/>
+      <w:lvlJc w:val="left"/>
+      <w:pPr>
+        <w:ind w:left="6480" w:hanging="360"/>
+      </w:pPr>
+      <w:rPr>
+        <w:rFonts w:ascii="Wingdings" w:hAnsi="Wingdings" w:hint="default"/>
+      </w:rPr>
+    </w:lvl>
+  </w:abstractNum>
+  <w:abstractNum w:abstractNumId="19">
+    <w:nsid w:val="4D480609"/>
+    <w:multiLevelType w:val="hybridMultilevel"/>
+    <w:tmpl w:val="80108788"/>
+    <w:lvl w:ilvl="0" w:tplc="04090001">
+      <w:start w:val="1"/>
+      <w:numFmt w:val="bullet"/>
+      <w:lvlText w:val=""/>
+      <w:lvlJc w:val="left"/>
+      <w:pPr>
+        <w:ind w:left="720" w:hanging="360"/>
+      </w:pPr>
+      <w:rPr>
+        <w:rFonts w:ascii="Symbol" w:hAnsi="Symbol" w:hint="default"/>
+      </w:rPr>
+    </w:lvl>
+    <w:lvl w:ilvl="1" w:tplc="04090003" w:tentative="1">
+      <w:start w:val="1"/>
+      <w:numFmt w:val="bullet"/>
+      <w:lvlText w:val="o"/>
+      <w:lvlJc w:val="left"/>
+      <w:pPr>
+        <w:ind w:left="1440" w:hanging="360"/>
+      </w:pPr>
+      <w:rPr>
+        <w:rFonts w:ascii="Courier New" w:hAnsi="Courier New" w:cs="Courier New" w:hint="default"/>
+      </w:rPr>
+    </w:lvl>
+    <w:lvl w:ilvl="2" w:tplc="04090005" w:tentative="1">
+      <w:start w:val="1"/>
+      <w:numFmt w:val="bullet"/>
+      <w:lvlText w:val=""/>
+      <w:lvlJc w:val="left"/>
+      <w:pPr>
+        <w:ind w:left="2160" w:hanging="360"/>
+      </w:pPr>
+      <w:rPr>
+        <w:rFonts w:ascii="Wingdings" w:hAnsi="Wingdings" w:hint="default"/>
+      </w:rPr>
+    </w:lvl>
+    <w:lvl w:ilvl="3" w:tplc="04090001" w:tentative="1">
+      <w:start w:val="1"/>
+      <w:numFmt w:val="bullet"/>
+      <w:lvlText w:val=""/>
+      <w:lvlJc w:val="left"/>
+      <w:pPr>
+        <w:ind w:left="2880" w:hanging="360"/>
+      </w:pPr>
+      <w:rPr>
+        <w:rFonts w:ascii="Symbol" w:hAnsi="Symbol" w:hint="default"/>
+      </w:rPr>
+    </w:lvl>
+    <w:lvl w:ilvl="4" w:tplc="04090003" w:tentative="1">
+      <w:start w:val="1"/>
+      <w:numFmt w:val="bullet"/>
+      <w:lvlText w:val="o"/>
+      <w:lvlJc w:val="left"/>
+      <w:pPr>
+        <w:ind w:left="3600" w:hanging="360"/>
+      </w:pPr>
+      <w:rPr>
+        <w:rFonts w:ascii="Courier New" w:hAnsi="Courier New" w:cs="Courier New" w:hint="default"/>
+      </w:rPr>
+    </w:lvl>
+    <w:lvl w:ilvl="5" w:tplc="04090005" w:tentative="1">
+      <w:start w:val="1"/>
+      <w:numFmt w:val="bullet"/>
+      <w:lvlText w:val=""/>
+      <w:lvlJc w:val="left"/>
+      <w:pPr>
+        <w:ind w:left="4320" w:hanging="360"/>
+      </w:pPr>
+      <w:rPr>
+        <w:rFonts w:ascii="Wingdings" w:hAnsi="Wingdings" w:hint="default"/>
+      </w:rPr>
+    </w:lvl>
+    <w:lvl w:ilvl="6" w:tplc="04090001" w:tentative="1">
+      <w:start w:val="1"/>
+      <w:numFmt w:val="bullet"/>
+      <w:lvlText w:val=""/>
+      <w:lvlJc w:val="left"/>
+      <w:pPr>
+        <w:ind w:left="5040" w:hanging="360"/>
+      </w:pPr>
+      <w:rPr>
+        <w:rFonts w:ascii="Symbol" w:hAnsi="Symbol" w:hint="default"/>
+      </w:rPr>
+    </w:lvl>
+    <w:lvl w:ilvl="7" w:tplc="04090003" w:tentative="1">
+      <w:start w:val="1"/>
+      <w:numFmt w:val="bullet"/>
+      <w:lvlText w:val="o"/>
+      <w:lvlJc w:val="left"/>
+      <w:pPr>
+        <w:ind w:left="5760" w:hanging="360"/>
+      </w:pPr>
+      <w:rPr>
+        <w:rFonts w:ascii="Courier New" w:hAnsi="Courier New" w:cs="Courier New" w:hint="default"/>
+      </w:rPr>
+    </w:lvl>
+    <w:lvl w:ilvl="8" w:tplc="04090005" w:tentative="1">
+      <w:start w:val="1"/>
+      <w:numFmt w:val="bullet"/>
+      <w:lvlText w:val=""/>
+      <w:lvlJc w:val="left"/>
+      <w:pPr>
+        <w:ind w:left="6480" w:hanging="360"/>
+      </w:pPr>
+      <w:rPr>
+        <w:rFonts w:ascii="Wingdings" w:hAnsi="Wingdings" w:hint="default"/>
+      </w:rPr>
+    </w:lvl>
+  </w:abstractNum>
+  <w:abstractNum w:abstractNumId="20">
     <w:nsid w:val="4D796699"/>
     <w:multiLevelType w:val="hybridMultilevel"/>
     <w:tmpl w:val="98BCF3BA"/>
@@ -4699,7 +9947,7 @@
       </w:rPr>
     </w:lvl>
   </w:abstractNum>
-  <w:abstractNum w:abstractNumId="11">
+  <w:abstractNum w:abstractNumId="21">
     <w:nsid w:val="4EE9016F"/>
     <w:multiLevelType w:val="hybridMultilevel"/>
     <w:tmpl w:val="52C6F3B8"/>
@@ -4812,7 +10060,120 @@
       </w:rPr>
     </w:lvl>
   </w:abstractNum>
-  <w:abstractNum w:abstractNumId="12">
+  <w:abstractNum w:abstractNumId="22">
+    <w:nsid w:val="4FE975F6"/>
+    <w:multiLevelType w:val="hybridMultilevel"/>
+    <w:tmpl w:val="70BE9A30"/>
+    <w:lvl w:ilvl="0" w:tplc="04090001">
+      <w:start w:val="1"/>
+      <w:numFmt w:val="bullet"/>
+      <w:lvlText w:val=""/>
+      <w:lvlJc w:val="left"/>
+      <w:pPr>
+        <w:ind w:left="720" w:hanging="360"/>
+      </w:pPr>
+      <w:rPr>
+        <w:rFonts w:ascii="Symbol" w:hAnsi="Symbol" w:hint="default"/>
+      </w:rPr>
+    </w:lvl>
+    <w:lvl w:ilvl="1" w:tplc="04090003" w:tentative="1">
+      <w:start w:val="1"/>
+      <w:numFmt w:val="bullet"/>
+      <w:lvlText w:val="o"/>
+      <w:lvlJc w:val="left"/>
+      <w:pPr>
+        <w:ind w:left="1440" w:hanging="360"/>
+      </w:pPr>
+      <w:rPr>
+        <w:rFonts w:ascii="Courier New" w:hAnsi="Courier New" w:cs="Courier New" w:hint="default"/>
+      </w:rPr>
+    </w:lvl>
+    <w:lvl w:ilvl="2" w:tplc="04090005" w:tentative="1">
+      <w:start w:val="1"/>
+      <w:numFmt w:val="bullet"/>
+      <w:lvlText w:val=""/>
+      <w:lvlJc w:val="left"/>
+      <w:pPr>
+        <w:ind w:left="2160" w:hanging="360"/>
+      </w:pPr>
+      <w:rPr>
+        <w:rFonts w:ascii="Wingdings" w:hAnsi="Wingdings" w:hint="default"/>
+      </w:rPr>
+    </w:lvl>
+    <w:lvl w:ilvl="3" w:tplc="04090001" w:tentative="1">
+      <w:start w:val="1"/>
+      <w:numFmt w:val="bullet"/>
+      <w:lvlText w:val=""/>
+      <w:lvlJc w:val="left"/>
+      <w:pPr>
+        <w:ind w:left="2880" w:hanging="360"/>
+      </w:pPr>
+      <w:rPr>
+        <w:rFonts w:ascii="Symbol" w:hAnsi="Symbol" w:hint="default"/>
+      </w:rPr>
+    </w:lvl>
+    <w:lvl w:ilvl="4" w:tplc="04090003" w:tentative="1">
+      <w:start w:val="1"/>
+      <w:numFmt w:val="bullet"/>
+      <w:lvlText w:val="o"/>
+      <w:lvlJc w:val="left"/>
+      <w:pPr>
+        <w:ind w:left="3600" w:hanging="360"/>
+      </w:pPr>
+      <w:rPr>
+        <w:rFonts w:ascii="Courier New" w:hAnsi="Courier New" w:cs="Courier New" w:hint="default"/>
+      </w:rPr>
+    </w:lvl>
+    <w:lvl w:ilvl="5" w:tplc="04090005" w:tentative="1">
+      <w:start w:val="1"/>
+      <w:numFmt w:val="bullet"/>
+      <w:lvlText w:val=""/>
+      <w:lvlJc w:val="left"/>
+      <w:pPr>
+        <w:ind w:left="4320" w:hanging="360"/>
+      </w:pPr>
+      <w:rPr>
+        <w:rFonts w:ascii="Wingdings" w:hAnsi="Wingdings" w:hint="default"/>
+      </w:rPr>
+    </w:lvl>
+    <w:lvl w:ilvl="6" w:tplc="04090001" w:tentative="1">
+      <w:start w:val="1"/>
+      <w:numFmt w:val="bullet"/>
+      <w:lvlText w:val=""/>
+      <w:lvlJc w:val="left"/>
+      <w:pPr>
+        <w:ind w:left="5040" w:hanging="360"/>
+      </w:pPr>
+      <w:rPr>
+        <w:rFonts w:ascii="Symbol" w:hAnsi="Symbol" w:hint="default"/>
+      </w:rPr>
+    </w:lvl>
+    <w:lvl w:ilvl="7" w:tplc="04090003" w:tentative="1">
+      <w:start w:val="1"/>
+      <w:numFmt w:val="bullet"/>
+      <w:lvlText w:val="o"/>
+      <w:lvlJc w:val="left"/>
+      <w:pPr>
+        <w:ind w:left="5760" w:hanging="360"/>
+      </w:pPr>
+      <w:rPr>
+        <w:rFonts w:ascii="Courier New" w:hAnsi="Courier New" w:cs="Courier New" w:hint="default"/>
+      </w:rPr>
+    </w:lvl>
+    <w:lvl w:ilvl="8" w:tplc="04090005" w:tentative="1">
+      <w:start w:val="1"/>
+      <w:numFmt w:val="bullet"/>
+      <w:lvlText w:val=""/>
+      <w:lvlJc w:val="left"/>
+      <w:pPr>
+        <w:ind w:left="6480" w:hanging="360"/>
+      </w:pPr>
+      <w:rPr>
+        <w:rFonts w:ascii="Wingdings" w:hAnsi="Wingdings" w:hint="default"/>
+      </w:rPr>
+    </w:lvl>
+  </w:abstractNum>
+  <w:abstractNum w:abstractNumId="23">
     <w:nsid w:val="506E5A8C"/>
     <w:multiLevelType w:val="hybridMultilevel"/>
     <w:tmpl w:val="0A2C7440"/>
@@ -4925,7 +10286,7 @@
       </w:rPr>
     </w:lvl>
   </w:abstractNum>
-  <w:abstractNum w:abstractNumId="13">
+  <w:abstractNum w:abstractNumId="24">
     <w:nsid w:val="50CC5869"/>
     <w:multiLevelType w:val="hybridMultilevel"/>
     <w:tmpl w:val="CA56DD8E"/>
@@ -5040,7 +10401,233 @@
       </w:rPr>
     </w:lvl>
   </w:abstractNum>
-  <w:abstractNum w:abstractNumId="14">
+  <w:abstractNum w:abstractNumId="25">
+    <w:nsid w:val="58016B10"/>
+    <w:multiLevelType w:val="hybridMultilevel"/>
+    <w:tmpl w:val="306ACFC0"/>
+    <w:lvl w:ilvl="0" w:tplc="04090001">
+      <w:start w:val="1"/>
+      <w:numFmt w:val="bullet"/>
+      <w:lvlText w:val=""/>
+      <w:lvlJc w:val="left"/>
+      <w:pPr>
+        <w:ind w:left="720" w:hanging="360"/>
+      </w:pPr>
+      <w:rPr>
+        <w:rFonts w:ascii="Symbol" w:hAnsi="Symbol" w:hint="default"/>
+      </w:rPr>
+    </w:lvl>
+    <w:lvl w:ilvl="1" w:tplc="04090003">
+      <w:start w:val="1"/>
+      <w:numFmt w:val="bullet"/>
+      <w:lvlText w:val="o"/>
+      <w:lvlJc w:val="left"/>
+      <w:pPr>
+        <w:ind w:left="1440" w:hanging="360"/>
+      </w:pPr>
+      <w:rPr>
+        <w:rFonts w:ascii="Courier New" w:hAnsi="Courier New" w:cs="Courier New" w:hint="default"/>
+      </w:rPr>
+    </w:lvl>
+    <w:lvl w:ilvl="2" w:tplc="04090005" w:tentative="1">
+      <w:start w:val="1"/>
+      <w:numFmt w:val="bullet"/>
+      <w:lvlText w:val=""/>
+      <w:lvlJc w:val="left"/>
+      <w:pPr>
+        <w:ind w:left="2160" w:hanging="360"/>
+      </w:pPr>
+      <w:rPr>
+        <w:rFonts w:ascii="Wingdings" w:hAnsi="Wingdings" w:hint="default"/>
+      </w:rPr>
+    </w:lvl>
+    <w:lvl w:ilvl="3" w:tplc="04090001" w:tentative="1">
+      <w:start w:val="1"/>
+      <w:numFmt w:val="bullet"/>
+      <w:lvlText w:val=""/>
+      <w:lvlJc w:val="left"/>
+      <w:pPr>
+        <w:ind w:left="2880" w:hanging="360"/>
+      </w:pPr>
+      <w:rPr>
+        <w:rFonts w:ascii="Symbol" w:hAnsi="Symbol" w:hint="default"/>
+      </w:rPr>
+    </w:lvl>
+    <w:lvl w:ilvl="4" w:tplc="04090003" w:tentative="1">
+      <w:start w:val="1"/>
+      <w:numFmt w:val="bullet"/>
+      <w:lvlText w:val="o"/>
+      <w:lvlJc w:val="left"/>
+      <w:pPr>
+        <w:ind w:left="3600" w:hanging="360"/>
+      </w:pPr>
+      <w:rPr>
+        <w:rFonts w:ascii="Courier New" w:hAnsi="Courier New" w:cs="Courier New" w:hint="default"/>
+      </w:rPr>
+    </w:lvl>
+    <w:lvl w:ilvl="5" w:tplc="04090005" w:tentative="1">
+      <w:start w:val="1"/>
+      <w:numFmt w:val="bullet"/>
+      <w:lvlText w:val=""/>
+      <w:lvlJc w:val="left"/>
+      <w:pPr>
+        <w:ind w:left="4320" w:hanging="360"/>
+      </w:pPr>
+      <w:rPr>
+        <w:rFonts w:ascii="Wingdings" w:hAnsi="Wingdings" w:hint="default"/>
+      </w:rPr>
+    </w:lvl>
+    <w:lvl w:ilvl="6" w:tplc="04090001" w:tentative="1">
+      <w:start w:val="1"/>
+      <w:numFmt w:val="bullet"/>
+      <w:lvlText w:val=""/>
+      <w:lvlJc w:val="left"/>
+      <w:pPr>
+        <w:ind w:left="5040" w:hanging="360"/>
+      </w:pPr>
+      <w:rPr>
+        <w:rFonts w:ascii="Symbol" w:hAnsi="Symbol" w:hint="default"/>
+      </w:rPr>
+    </w:lvl>
+    <w:lvl w:ilvl="7" w:tplc="04090003" w:tentative="1">
+      <w:start w:val="1"/>
+      <w:numFmt w:val="bullet"/>
+      <w:lvlText w:val="o"/>
+      <w:lvlJc w:val="left"/>
+      <w:pPr>
+        <w:ind w:left="5760" w:hanging="360"/>
+      </w:pPr>
+      <w:rPr>
+        <w:rFonts w:ascii="Courier New" w:hAnsi="Courier New" w:cs="Courier New" w:hint="default"/>
+      </w:rPr>
+    </w:lvl>
+    <w:lvl w:ilvl="8" w:tplc="04090005" w:tentative="1">
+      <w:start w:val="1"/>
+      <w:numFmt w:val="bullet"/>
+      <w:lvlText w:val=""/>
+      <w:lvlJc w:val="left"/>
+      <w:pPr>
+        <w:ind w:left="6480" w:hanging="360"/>
+      </w:pPr>
+      <w:rPr>
+        <w:rFonts w:ascii="Wingdings" w:hAnsi="Wingdings" w:hint="default"/>
+      </w:rPr>
+    </w:lvl>
+  </w:abstractNum>
+  <w:abstractNum w:abstractNumId="26">
+    <w:nsid w:val="645011B7"/>
+    <w:multiLevelType w:val="hybridMultilevel"/>
+    <w:tmpl w:val="B852B008"/>
+    <w:lvl w:ilvl="0" w:tplc="04090001">
+      <w:start w:val="1"/>
+      <w:numFmt w:val="bullet"/>
+      <w:lvlText w:val=""/>
+      <w:lvlJc w:val="left"/>
+      <w:pPr>
+        <w:ind w:left="720" w:hanging="360"/>
+      </w:pPr>
+      <w:rPr>
+        <w:rFonts w:ascii="Symbol" w:hAnsi="Symbol" w:hint="default"/>
+      </w:rPr>
+    </w:lvl>
+    <w:lvl w:ilvl="1" w:tplc="04090003">
+      <w:start w:val="1"/>
+      <w:numFmt w:val="bullet"/>
+      <w:lvlText w:val="o"/>
+      <w:lvlJc w:val="left"/>
+      <w:pPr>
+        <w:ind w:left="1440" w:hanging="360"/>
+      </w:pPr>
+      <w:rPr>
+        <w:rFonts w:ascii="Courier New" w:hAnsi="Courier New" w:cs="Courier New" w:hint="default"/>
+      </w:rPr>
+    </w:lvl>
+    <w:lvl w:ilvl="2" w:tplc="04090005">
+      <w:start w:val="1"/>
+      <w:numFmt w:val="bullet"/>
+      <w:lvlText w:val=""/>
+      <w:lvlJc w:val="left"/>
+      <w:pPr>
+        <w:ind w:left="2160" w:hanging="360"/>
+      </w:pPr>
+      <w:rPr>
+        <w:rFonts w:ascii="Wingdings" w:hAnsi="Wingdings" w:hint="default"/>
+      </w:rPr>
+    </w:lvl>
+    <w:lvl w:ilvl="3" w:tplc="04090001" w:tentative="1">
+      <w:start w:val="1"/>
+      <w:numFmt w:val="bullet"/>
+      <w:lvlText w:val=""/>
+      <w:lvlJc w:val="left"/>
+      <w:pPr>
+        <w:ind w:left="2880" w:hanging="360"/>
+      </w:pPr>
+      <w:rPr>
+        <w:rFonts w:ascii="Symbol" w:hAnsi="Symbol" w:hint="default"/>
+      </w:rPr>
+    </w:lvl>
+    <w:lvl w:ilvl="4" w:tplc="04090003" w:tentative="1">
+      <w:start w:val="1"/>
+      <w:numFmt w:val="bullet"/>
+      <w:lvlText w:val="o"/>
+      <w:lvlJc w:val="left"/>
+      <w:pPr>
+        <w:ind w:left="3600" w:hanging="360"/>
+      </w:pPr>
+      <w:rPr>
+        <w:rFonts w:ascii="Courier New" w:hAnsi="Courier New" w:cs="Courier New" w:hint="default"/>
+      </w:rPr>
+    </w:lvl>
+    <w:lvl w:ilvl="5" w:tplc="04090005" w:tentative="1">
+      <w:start w:val="1"/>
+      <w:numFmt w:val="bullet"/>
+      <w:lvlText w:val=""/>
+      <w:lvlJc w:val="left"/>
+      <w:pPr>
+        <w:ind w:left="4320" w:hanging="360"/>
+      </w:pPr>
+      <w:rPr>
+        <w:rFonts w:ascii="Wingdings" w:hAnsi="Wingdings" w:hint="default"/>
+      </w:rPr>
+    </w:lvl>
+    <w:lvl w:ilvl="6" w:tplc="04090001" w:tentative="1">
+      <w:start w:val="1"/>
+      <w:numFmt w:val="bullet"/>
+      <w:lvlText w:val=""/>
+      <w:lvlJc w:val="left"/>
+      <w:pPr>
+        <w:ind w:left="5040" w:hanging="360"/>
+      </w:pPr>
+      <w:rPr>
+        <w:rFonts w:ascii="Symbol" w:hAnsi="Symbol" w:hint="default"/>
+      </w:rPr>
+    </w:lvl>
+    <w:lvl w:ilvl="7" w:tplc="04090003" w:tentative="1">
+      <w:start w:val="1"/>
+      <w:numFmt w:val="bullet"/>
+      <w:lvlText w:val="o"/>
+      <w:lvlJc w:val="left"/>
+      <w:pPr>
+        <w:ind w:left="5760" w:hanging="360"/>
+      </w:pPr>
+      <w:rPr>
+        <w:rFonts w:ascii="Courier New" w:hAnsi="Courier New" w:cs="Courier New" w:hint="default"/>
+      </w:rPr>
+    </w:lvl>
+    <w:lvl w:ilvl="8" w:tplc="04090005" w:tentative="1">
+      <w:start w:val="1"/>
+      <w:numFmt w:val="bullet"/>
+      <w:lvlText w:val=""/>
+      <w:lvlJc w:val="left"/>
+      <w:pPr>
+        <w:ind w:left="6480" w:hanging="360"/>
+      </w:pPr>
+      <w:rPr>
+        <w:rFonts w:ascii="Wingdings" w:hAnsi="Wingdings" w:hint="default"/>
+      </w:rPr>
+    </w:lvl>
+  </w:abstractNum>
+  <w:abstractNum w:abstractNumId="27">
     <w:nsid w:val="6CFE08CB"/>
     <w:multiLevelType w:val="hybridMultilevel"/>
     <w:tmpl w:val="0652FA2A"/>
@@ -5160,43 +10747,82 @@
     <w:abstractNumId w:val="1"/>
   </w:num>
   <w:num w:numId="3">
+    <w:abstractNumId w:val="20"/>
+  </w:num>
+  <w:num w:numId="4">
+    <w:abstractNumId w:val="16"/>
+  </w:num>
+  <w:num w:numId="5">
+    <w:abstractNumId w:val="8"/>
+  </w:num>
+  <w:num w:numId="6">
+    <w:abstractNumId w:val="4"/>
+  </w:num>
+  <w:num w:numId="7">
+    <w:abstractNumId w:val="24"/>
+  </w:num>
+  <w:num w:numId="8">
+    <w:abstractNumId w:val="17"/>
+  </w:num>
+  <w:num w:numId="9">
+    <w:abstractNumId w:val="27"/>
+  </w:num>
+  <w:num w:numId="10">
+    <w:abstractNumId w:val="21"/>
+  </w:num>
+  <w:num w:numId="11">
+    <w:abstractNumId w:val="14"/>
+  </w:num>
+  <w:num w:numId="12">
     <w:abstractNumId w:val="10"/>
   </w:num>
-  <w:num w:numId="4">
-    <w:abstractNumId w:val="8"/>
+  <w:num w:numId="13">
+    <w:abstractNumId w:val="12"/>
   </w:num>
-  <w:num w:numId="5">
+  <w:num w:numId="14">
+    <w:abstractNumId w:val="23"/>
+  </w:num>
+  <w:num w:numId="15">
+    <w:abstractNumId w:val="13"/>
+  </w:num>
+  <w:num w:numId="16">
+    <w:abstractNumId w:val="7"/>
+  </w:num>
+  <w:num w:numId="17">
+    <w:abstractNumId w:val="5"/>
+  </w:num>
+  <w:num w:numId="18">
+    <w:abstractNumId w:val="2"/>
+  </w:num>
+  <w:num w:numId="19">
     <w:abstractNumId w:val="3"/>
   </w:num>
-  <w:num w:numId="6">
-    <w:abstractNumId w:val="2"/>
+  <w:num w:numId="20">
+    <w:abstractNumId w:val="19"/>
   </w:num>
-  <w:num w:numId="7">
-    <w:abstractNumId w:val="13"/>
+  <w:num w:numId="21">
+    <w:abstractNumId w:val="11"/>
   </w:num>
-  <w:num w:numId="8">
+  <w:num w:numId="22">
+    <w:abstractNumId w:val="6"/>
+  </w:num>
+  <w:num w:numId="23">
+    <w:abstractNumId w:val="22"/>
+  </w:num>
+  <w:num w:numId="24">
+    <w:abstractNumId w:val="26"/>
+  </w:num>
+  <w:num w:numId="25">
     <w:abstractNumId w:val="9"/>
   </w:num>
-  <w:num w:numId="9">
-    <w:abstractNumId w:val="14"/>
+  <w:num w:numId="26">
+    <w:abstractNumId w:val="25"/>
   </w:num>
-  <w:num w:numId="10">
-    <w:abstractNumId w:val="11"/>
+  <w:num w:numId="27">
+    <w:abstractNumId w:val="18"/>
   </w:num>
-  <w:num w:numId="11">
-    <w:abstractNumId w:val="7"/>
-  </w:num>
-  <w:num w:numId="12">
-    <w:abstractNumId w:val="4"/>
-  </w:num>
-  <w:num w:numId="13">
-    <w:abstractNumId w:val="5"/>
-  </w:num>
-  <w:num w:numId="14">
-    <w:abstractNumId w:val="12"/>
-  </w:num>
-  <w:num w:numId="15">
-    <w:abstractNumId w:val="6"/>
+  <w:num w:numId="28">
+    <w:abstractNumId w:val="15"/>
   </w:num>
 </w:numbering>
 </file>
